--- a/sw/project_files/Hendrix_M/Release/Hendrix_Production_Test_Design_Document.docx
+++ b/sw/project_files/Hendrix_M/Release/Hendrix_Production_Test_Design_Document.docx
@@ -1,6 +1,6 @@
 
 <file path=word/document.xml><?xml version="1.0" encoding="utf-8"?>
-<w:document xmlns:wpc="http://schemas.microsoft.com/office/word/2010/wordprocessingCanvas" xmlns:mc="http://schemas.openxmlformats.org/markup-compatibility/2006" xmlns:o="urn:schemas-microsoft-com:office:office" xmlns:r="http://schemas.openxmlformats.org/officeDocument/2006/relationships" xmlns:m="http://schemas.openxmlformats.org/officeDocument/2006/math" xmlns:v="urn:schemas-microsoft-com:vml" xmlns:wp14="http://schemas.microsoft.com/office/word/2010/wordprocessingDrawing" xmlns:wp="http://schemas.openxmlformats.org/drawingml/2006/wordprocessingDrawing" xmlns:w10="urn:schemas-microsoft-com:office:word" xmlns:w="http://schemas.openxmlformats.org/wordprocessingml/2006/main" xmlns:w14="http://schemas.microsoft.com/office/word/2010/wordml" xmlns:w15="http://schemas.microsoft.com/office/word/2012/wordml" xmlns:wpg="http://schemas.microsoft.com/office/word/2010/wordprocessingGroup" xmlns:wpi="http://schemas.microsoft.com/office/word/2010/wordprocessingInk" xmlns:wne="http://schemas.microsoft.com/office/word/2006/wordml" xmlns:wps="http://schemas.microsoft.com/office/word/2010/wordprocessingShape" mc:Ignorable="w14 w15 wp14">
+<w:document xmlns:wpc="http://schemas.microsoft.com/office/word/2010/wordprocessingCanvas" xmlns:cx="http://schemas.microsoft.com/office/drawing/2014/chartex" xmlns:cx1="http://schemas.microsoft.com/office/drawing/2015/9/8/chartex" xmlns:mc="http://schemas.openxmlformats.org/markup-compatibility/2006" xmlns:o="urn:schemas-microsoft-com:office:office" xmlns:r="http://schemas.openxmlformats.org/officeDocument/2006/relationships" xmlns:m="http://schemas.openxmlformats.org/officeDocument/2006/math" xmlns:v="urn:schemas-microsoft-com:vml" xmlns:wp14="http://schemas.microsoft.com/office/word/2010/wordprocessingDrawing" xmlns:wp="http://schemas.openxmlformats.org/drawingml/2006/wordprocessingDrawing" xmlns:w10="urn:schemas-microsoft-com:office:word" xmlns:w="http://schemas.openxmlformats.org/wordprocessingml/2006/main" xmlns:w14="http://schemas.microsoft.com/office/word/2010/wordml" xmlns:w15="http://schemas.microsoft.com/office/word/2012/wordml" xmlns:w16se="http://schemas.microsoft.com/office/word/2015/wordml/symex" xmlns:wpg="http://schemas.microsoft.com/office/word/2010/wordprocessingGroup" xmlns:wpi="http://schemas.microsoft.com/office/word/2010/wordprocessingInk" xmlns:wne="http://schemas.microsoft.com/office/word/2006/wordml" xmlns:wps="http://schemas.microsoft.com/office/word/2010/wordprocessingShape" mc:Ignorable="w14 w15 w16se wp14">
   <w:body>
     <w:p>
       <w:pPr>
@@ -1476,7 +1476,7 @@
     </w:p>
     <w:p>
       <w:pPr>
-        <w:pStyle w:val="TOCHeading"/>
+        <w:pStyle w:val="af"/>
         <w:rPr>
           <w:rFonts w:ascii="Calibri" w:hAnsi="Calibri"/>
         </w:rPr>
@@ -1491,7 +1491,7 @@
     </w:p>
     <w:p>
       <w:pPr>
-        <w:pStyle w:val="TOC1"/>
+        <w:pStyle w:val="10"/>
         <w:tabs>
           <w:tab w:val="left" w:pos="482"/>
         </w:tabs>
@@ -1525,7 +1525,7 @@
       <w:hyperlink w:anchor="_Toc531096850" w:history="1">
         <w:r>
           <w:rPr>
-            <w:rStyle w:val="Hyperlink"/>
+            <w:rStyle w:val="a9"/>
             <w:rFonts w:ascii="Calibri" w:hAnsi="Calibri"/>
             <w:noProof/>
           </w:rPr>
@@ -1544,7 +1544,7 @@
         </w:r>
         <w:r>
           <w:rPr>
-            <w:rStyle w:val="Hyperlink"/>
+            <w:rStyle w:val="a9"/>
             <w:rFonts w:ascii="Calibri" w:hAnsi="Calibri"/>
             <w:noProof/>
           </w:rPr>
@@ -1602,7 +1602,7 @@
     </w:p>
     <w:p>
       <w:pPr>
-        <w:pStyle w:val="TOC1"/>
+        <w:pStyle w:val="10"/>
         <w:tabs>
           <w:tab w:val="left" w:pos="482"/>
         </w:tabs>
@@ -1618,7 +1618,7 @@
       <w:hyperlink w:anchor="_Toc531096851" w:history="1">
         <w:r>
           <w:rPr>
-            <w:rStyle w:val="Hyperlink"/>
+            <w:rStyle w:val="a9"/>
             <w:rFonts w:ascii="Calibri" w:hAnsi="Calibri"/>
             <w:noProof/>
           </w:rPr>
@@ -1637,7 +1637,7 @@
         </w:r>
         <w:r>
           <w:rPr>
-            <w:rStyle w:val="Hyperlink"/>
+            <w:rStyle w:val="a9"/>
             <w:rFonts w:ascii="Calibri" w:hAnsi="Calibri"/>
             <w:noProof/>
           </w:rPr>
@@ -1695,7 +1695,7 @@
     </w:p>
     <w:p>
       <w:pPr>
-        <w:pStyle w:val="TOC2"/>
+        <w:pStyle w:val="20"/>
         <w:tabs>
           <w:tab w:val="left" w:pos="880"/>
         </w:tabs>
@@ -1711,7 +1711,7 @@
       <w:hyperlink w:anchor="_Toc531096852" w:history="1">
         <w:r>
           <w:rPr>
-            <w:rStyle w:val="Hyperlink"/>
+            <w:rStyle w:val="a9"/>
             <w:rFonts w:ascii="Times New Roman" w:hAnsi="Times New Roman"/>
             <w:noProof/>
             <w:snapToGrid w:val="0"/>
@@ -1732,7 +1732,7 @@
         </w:r>
         <w:r>
           <w:rPr>
-            <w:rStyle w:val="Hyperlink"/>
+            <w:rStyle w:val="a9"/>
             <w:rFonts w:ascii="Calibri" w:hAnsi="Calibri"/>
             <w:noProof/>
           </w:rPr>
@@ -1790,7 +1790,7 @@
     </w:p>
     <w:p>
       <w:pPr>
-        <w:pStyle w:val="TOC2"/>
+        <w:pStyle w:val="20"/>
         <w:tabs>
           <w:tab w:val="left" w:pos="880"/>
         </w:tabs>
@@ -1806,7 +1806,7 @@
       <w:hyperlink w:anchor="_Toc531096853" w:history="1">
         <w:r>
           <w:rPr>
-            <w:rStyle w:val="Hyperlink"/>
+            <w:rStyle w:val="a9"/>
             <w:rFonts w:ascii="Times New Roman" w:hAnsi="Times New Roman"/>
             <w:noProof/>
             <w:snapToGrid w:val="0"/>
@@ -1827,7 +1827,7 @@
         </w:r>
         <w:r>
           <w:rPr>
-            <w:rStyle w:val="Hyperlink"/>
+            <w:rStyle w:val="a9"/>
             <w:rFonts w:ascii="Calibri" w:hAnsi="Calibri"/>
             <w:noProof/>
           </w:rPr>
@@ -1885,7 +1885,7 @@
     </w:p>
     <w:p>
       <w:pPr>
-        <w:pStyle w:val="TOC2"/>
+        <w:pStyle w:val="20"/>
         <w:tabs>
           <w:tab w:val="left" w:pos="880"/>
         </w:tabs>
@@ -1901,7 +1901,7 @@
       <w:hyperlink w:anchor="_Toc531096854" w:history="1">
         <w:r>
           <w:rPr>
-            <w:rStyle w:val="Hyperlink"/>
+            <w:rStyle w:val="a9"/>
             <w:rFonts w:ascii="Times New Roman" w:hAnsi="Times New Roman"/>
             <w:noProof/>
             <w:snapToGrid w:val="0"/>
@@ -1922,7 +1922,7 @@
         </w:r>
         <w:r>
           <w:rPr>
-            <w:rStyle w:val="Hyperlink"/>
+            <w:rStyle w:val="a9"/>
             <w:rFonts w:ascii="Calibri" w:hAnsi="Calibri"/>
             <w:noProof/>
           </w:rPr>
@@ -1980,7 +1980,7 @@
     </w:p>
     <w:p>
       <w:pPr>
-        <w:pStyle w:val="TOC2"/>
+        <w:pStyle w:val="20"/>
         <w:tabs>
           <w:tab w:val="left" w:pos="880"/>
         </w:tabs>
@@ -1996,7 +1996,7 @@
       <w:hyperlink w:anchor="_Toc531096855" w:history="1">
         <w:r>
           <w:rPr>
-            <w:rStyle w:val="Hyperlink"/>
+            <w:rStyle w:val="a9"/>
             <w:rFonts w:ascii="Times New Roman" w:hAnsi="Times New Roman"/>
             <w:noProof/>
             <w:snapToGrid w:val="0"/>
@@ -2017,7 +2017,7 @@
         </w:r>
         <w:r>
           <w:rPr>
-            <w:rStyle w:val="Hyperlink"/>
+            <w:rStyle w:val="a9"/>
             <w:rFonts w:ascii="Calibri" w:hAnsi="Calibri"/>
             <w:noProof/>
           </w:rPr>
@@ -2075,7 +2075,7 @@
     </w:p>
     <w:p>
       <w:pPr>
-        <w:pStyle w:val="TOC2"/>
+        <w:pStyle w:val="20"/>
         <w:tabs>
           <w:tab w:val="left" w:pos="880"/>
         </w:tabs>
@@ -2091,7 +2091,7 @@
       <w:hyperlink w:anchor="_Toc531096856" w:history="1">
         <w:r>
           <w:rPr>
-            <w:rStyle w:val="Hyperlink"/>
+            <w:rStyle w:val="a9"/>
             <w:rFonts w:ascii="Times New Roman" w:hAnsi="Times New Roman"/>
             <w:noProof/>
             <w:snapToGrid w:val="0"/>
@@ -2112,7 +2112,7 @@
         </w:r>
         <w:r>
           <w:rPr>
-            <w:rStyle w:val="Hyperlink"/>
+            <w:rStyle w:val="a9"/>
             <w:rFonts w:ascii="Calibri" w:hAnsi="Calibri"/>
             <w:noProof/>
           </w:rPr>
@@ -2170,7 +2170,7 @@
     </w:p>
     <w:p>
       <w:pPr>
-        <w:pStyle w:val="TOC2"/>
+        <w:pStyle w:val="20"/>
         <w:tabs>
           <w:tab w:val="left" w:pos="880"/>
         </w:tabs>
@@ -2186,7 +2186,7 @@
       <w:hyperlink w:anchor="_Toc531096857" w:history="1">
         <w:r>
           <w:rPr>
-            <w:rStyle w:val="Hyperlink"/>
+            <w:rStyle w:val="a9"/>
             <w:rFonts w:ascii="Times New Roman" w:hAnsi="Times New Roman"/>
             <w:noProof/>
             <w:snapToGrid w:val="0"/>
@@ -2207,7 +2207,7 @@
         </w:r>
         <w:r>
           <w:rPr>
-            <w:rStyle w:val="Hyperlink"/>
+            <w:rStyle w:val="a9"/>
             <w:rFonts w:ascii="Calibri" w:hAnsi="Calibri"/>
             <w:noProof/>
           </w:rPr>
@@ -2265,7 +2265,7 @@
     </w:p>
     <w:p>
       <w:pPr>
-        <w:pStyle w:val="TOC2"/>
+        <w:pStyle w:val="20"/>
         <w:tabs>
           <w:tab w:val="left" w:pos="880"/>
         </w:tabs>
@@ -2281,7 +2281,7 @@
       <w:hyperlink w:anchor="_Toc531096858" w:history="1">
         <w:r>
           <w:rPr>
-            <w:rStyle w:val="Hyperlink"/>
+            <w:rStyle w:val="a9"/>
             <w:rFonts w:ascii="Times New Roman" w:hAnsi="Times New Roman"/>
             <w:noProof/>
             <w:snapToGrid w:val="0"/>
@@ -2302,7 +2302,7 @@
         </w:r>
         <w:r>
           <w:rPr>
-            <w:rStyle w:val="Hyperlink"/>
+            <w:rStyle w:val="a9"/>
             <w:rFonts w:ascii="Calibri" w:hAnsi="Calibri"/>
             <w:noProof/>
           </w:rPr>
@@ -2310,7 +2310,7 @@
         </w:r>
         <w:r>
           <w:rPr>
-            <w:rStyle w:val="Hyperlink"/>
+            <w:rStyle w:val="a9"/>
             <w:rFonts w:ascii="Calibri" w:hAnsi="Calibri"/>
             <w:noProof/>
             <w:highlight w:val="yellow"/>
@@ -2319,7 +2319,7 @@
         </w:r>
         <w:r>
           <w:rPr>
-            <w:rStyle w:val="Hyperlink"/>
+            <w:rStyle w:val="a9"/>
             <w:rFonts w:ascii="Calibri" w:hAnsi="Calibri"/>
             <w:noProof/>
           </w:rPr>
@@ -2377,7 +2377,7 @@
     </w:p>
     <w:p>
       <w:pPr>
-        <w:pStyle w:val="TOC2"/>
+        <w:pStyle w:val="20"/>
         <w:tabs>
           <w:tab w:val="left" w:pos="880"/>
         </w:tabs>
@@ -2393,7 +2393,7 @@
       <w:hyperlink w:anchor="_Toc531096859" w:history="1">
         <w:r>
           <w:rPr>
-            <w:rStyle w:val="Hyperlink"/>
+            <w:rStyle w:val="a9"/>
             <w:rFonts w:ascii="Times New Roman" w:hAnsi="Times New Roman"/>
             <w:noProof/>
             <w:snapToGrid w:val="0"/>
@@ -2414,7 +2414,7 @@
         </w:r>
         <w:r>
           <w:rPr>
-            <w:rStyle w:val="Hyperlink"/>
+            <w:rStyle w:val="a9"/>
             <w:rFonts w:ascii="Calibri" w:hAnsi="Calibri"/>
             <w:noProof/>
           </w:rPr>
@@ -2422,7 +2422,7 @@
         </w:r>
         <w:r>
           <w:rPr>
-            <w:rStyle w:val="Hyperlink"/>
+            <w:rStyle w:val="a9"/>
             <w:rFonts w:ascii="Calibri" w:hAnsi="Calibri"/>
             <w:noProof/>
             <w:highlight w:val="yellow"/>
@@ -2431,7 +2431,7 @@
         </w:r>
         <w:r>
           <w:rPr>
-            <w:rStyle w:val="Hyperlink"/>
+            <w:rStyle w:val="a9"/>
             <w:rFonts w:ascii="Calibri" w:hAnsi="Calibri"/>
             <w:noProof/>
           </w:rPr>
@@ -2489,7 +2489,7 @@
     </w:p>
     <w:p>
       <w:pPr>
-        <w:pStyle w:val="TOC2"/>
+        <w:pStyle w:val="20"/>
         <w:tabs>
           <w:tab w:val="left" w:pos="880"/>
         </w:tabs>
@@ -2505,7 +2505,7 @@
       <w:hyperlink w:anchor="_Toc531096860" w:history="1">
         <w:r>
           <w:rPr>
-            <w:rStyle w:val="Hyperlink"/>
+            <w:rStyle w:val="a9"/>
             <w:rFonts w:ascii="Times New Roman" w:hAnsi="Times New Roman"/>
             <w:noProof/>
             <w:snapToGrid w:val="0"/>
@@ -2526,7 +2526,7 @@
         </w:r>
         <w:r>
           <w:rPr>
-            <w:rStyle w:val="Hyperlink"/>
+            <w:rStyle w:val="a9"/>
             <w:rFonts w:ascii="Calibri" w:hAnsi="Calibri"/>
             <w:noProof/>
           </w:rPr>
@@ -2584,7 +2584,7 @@
     </w:p>
     <w:p>
       <w:pPr>
-        <w:pStyle w:val="TOC2"/>
+        <w:pStyle w:val="20"/>
         <w:tabs>
           <w:tab w:val="left" w:pos="880"/>
         </w:tabs>
@@ -2600,7 +2600,7 @@
       <w:hyperlink w:anchor="_Toc531096861" w:history="1">
         <w:r>
           <w:rPr>
-            <w:rStyle w:val="Hyperlink"/>
+            <w:rStyle w:val="a9"/>
             <w:rFonts w:ascii="Times New Roman" w:hAnsi="Times New Roman"/>
             <w:noProof/>
             <w:snapToGrid w:val="0"/>
@@ -2621,7 +2621,7 @@
         </w:r>
         <w:r>
           <w:rPr>
-            <w:rStyle w:val="Hyperlink"/>
+            <w:rStyle w:val="a9"/>
             <w:rFonts w:ascii="Calibri" w:hAnsi="Calibri"/>
             <w:noProof/>
           </w:rPr>
@@ -2679,7 +2679,7 @@
     </w:p>
     <w:p>
       <w:pPr>
-        <w:pStyle w:val="TOC2"/>
+        <w:pStyle w:val="20"/>
         <w:tabs>
           <w:tab w:val="left" w:pos="880"/>
         </w:tabs>
@@ -2695,7 +2695,7 @@
       <w:hyperlink w:anchor="_Toc531096862" w:history="1">
         <w:r>
           <w:rPr>
-            <w:rStyle w:val="Hyperlink"/>
+            <w:rStyle w:val="a9"/>
             <w:rFonts w:ascii="Times New Roman" w:hAnsi="Times New Roman"/>
             <w:noProof/>
             <w:snapToGrid w:val="0"/>
@@ -2716,7 +2716,7 @@
         </w:r>
         <w:r>
           <w:rPr>
-            <w:rStyle w:val="Hyperlink"/>
+            <w:rStyle w:val="a9"/>
             <w:rFonts w:ascii="Calibri" w:hAnsi="Calibri"/>
             <w:noProof/>
           </w:rPr>
@@ -2774,7 +2774,7 @@
     </w:p>
     <w:p>
       <w:pPr>
-        <w:pStyle w:val="TOC2"/>
+        <w:pStyle w:val="20"/>
         <w:tabs>
           <w:tab w:val="left" w:pos="880"/>
         </w:tabs>
@@ -2790,7 +2790,7 @@
       <w:hyperlink w:anchor="_Toc531096863" w:history="1">
         <w:r>
           <w:rPr>
-            <w:rStyle w:val="Hyperlink"/>
+            <w:rStyle w:val="a9"/>
             <w:rFonts w:ascii="Times New Roman" w:hAnsi="Times New Roman"/>
             <w:noProof/>
             <w:snapToGrid w:val="0"/>
@@ -2811,7 +2811,7 @@
         </w:r>
         <w:r>
           <w:rPr>
-            <w:rStyle w:val="Hyperlink"/>
+            <w:rStyle w:val="a9"/>
             <w:rFonts w:ascii="Calibri" w:hAnsi="Calibri"/>
             <w:noProof/>
           </w:rPr>
@@ -2869,7 +2869,7 @@
     </w:p>
     <w:p>
       <w:pPr>
-        <w:pStyle w:val="TOC2"/>
+        <w:pStyle w:val="20"/>
         <w:tabs>
           <w:tab w:val="left" w:pos="880"/>
         </w:tabs>
@@ -2885,7 +2885,7 @@
       <w:hyperlink w:anchor="_Toc531096864" w:history="1">
         <w:r>
           <w:rPr>
-            <w:rStyle w:val="Hyperlink"/>
+            <w:rStyle w:val="a9"/>
             <w:rFonts w:ascii="Times New Roman" w:hAnsi="Times New Roman"/>
             <w:noProof/>
             <w:snapToGrid w:val="0"/>
@@ -2906,7 +2906,7 @@
         </w:r>
         <w:r>
           <w:rPr>
-            <w:rStyle w:val="Hyperlink"/>
+            <w:rStyle w:val="a9"/>
             <w:rFonts w:ascii="Calibri" w:hAnsi="Calibri"/>
             <w:noProof/>
           </w:rPr>
@@ -2964,7 +2964,7 @@
     </w:p>
     <w:p>
       <w:pPr>
-        <w:pStyle w:val="TOC2"/>
+        <w:pStyle w:val="20"/>
         <w:tabs>
           <w:tab w:val="left" w:pos="880"/>
         </w:tabs>
@@ -2980,7 +2980,7 @@
       <w:hyperlink w:anchor="_Toc531096865" w:history="1">
         <w:r>
           <w:rPr>
-            <w:rStyle w:val="Hyperlink"/>
+            <w:rStyle w:val="a9"/>
             <w:rFonts w:ascii="Times New Roman" w:hAnsi="Times New Roman"/>
             <w:noProof/>
             <w:snapToGrid w:val="0"/>
@@ -3001,7 +3001,7 @@
         </w:r>
         <w:r>
           <w:rPr>
-            <w:rStyle w:val="Hyperlink"/>
+            <w:rStyle w:val="a9"/>
             <w:rFonts w:ascii="Calibri" w:hAnsi="Calibri"/>
             <w:noProof/>
           </w:rPr>
@@ -3059,7 +3059,7 @@
     </w:p>
     <w:p>
       <w:pPr>
-        <w:pStyle w:val="TOC2"/>
+        <w:pStyle w:val="20"/>
         <w:tabs>
           <w:tab w:val="left" w:pos="880"/>
         </w:tabs>
@@ -3075,7 +3075,7 @@
       <w:hyperlink w:anchor="_Toc531096866" w:history="1">
         <w:r>
           <w:rPr>
-            <w:rStyle w:val="Hyperlink"/>
+            <w:rStyle w:val="a9"/>
             <w:rFonts w:ascii="Times New Roman" w:hAnsi="Times New Roman"/>
             <w:noProof/>
             <w:snapToGrid w:val="0"/>
@@ -3096,7 +3096,7 @@
         </w:r>
         <w:r>
           <w:rPr>
-            <w:rStyle w:val="Hyperlink"/>
+            <w:rStyle w:val="a9"/>
             <w:rFonts w:ascii="Calibri" w:hAnsi="Calibri"/>
             <w:noProof/>
           </w:rPr>
@@ -3154,7 +3154,7 @@
     </w:p>
     <w:p>
       <w:pPr>
-        <w:pStyle w:val="TOC2"/>
+        <w:pStyle w:val="20"/>
         <w:tabs>
           <w:tab w:val="left" w:pos="880"/>
         </w:tabs>
@@ -3170,7 +3170,7 @@
       <w:hyperlink w:anchor="_Toc531096867" w:history="1">
         <w:r>
           <w:rPr>
-            <w:rStyle w:val="Hyperlink"/>
+            <w:rStyle w:val="a9"/>
             <w:rFonts w:ascii="Times New Roman" w:hAnsi="Times New Roman"/>
             <w:noProof/>
             <w:snapToGrid w:val="0"/>
@@ -3191,7 +3191,7 @@
         </w:r>
         <w:r>
           <w:rPr>
-            <w:rStyle w:val="Hyperlink"/>
+            <w:rStyle w:val="a9"/>
             <w:rFonts w:ascii="Calibri" w:hAnsi="Calibri"/>
             <w:noProof/>
           </w:rPr>
@@ -3249,7 +3249,7 @@
     </w:p>
     <w:p>
       <w:pPr>
-        <w:pStyle w:val="TOC2"/>
+        <w:pStyle w:val="20"/>
         <w:tabs>
           <w:tab w:val="left" w:pos="880"/>
         </w:tabs>
@@ -3265,7 +3265,7 @@
       <w:hyperlink w:anchor="_Toc531096868" w:history="1">
         <w:r>
           <w:rPr>
-            <w:rStyle w:val="Hyperlink"/>
+            <w:rStyle w:val="a9"/>
             <w:rFonts w:ascii="Times New Roman" w:hAnsi="Times New Roman"/>
             <w:noProof/>
             <w:snapToGrid w:val="0"/>
@@ -3286,7 +3286,7 @@
         </w:r>
         <w:r>
           <w:rPr>
-            <w:rStyle w:val="Hyperlink"/>
+            <w:rStyle w:val="a9"/>
             <w:rFonts w:ascii="Calibri" w:hAnsi="Calibri"/>
             <w:noProof/>
           </w:rPr>
@@ -3344,7 +3344,7 @@
     </w:p>
     <w:p>
       <w:pPr>
-        <w:pStyle w:val="TOC2"/>
+        <w:pStyle w:val="20"/>
         <w:tabs>
           <w:tab w:val="left" w:pos="880"/>
         </w:tabs>
@@ -3360,7 +3360,7 @@
       <w:hyperlink w:anchor="_Toc531096869" w:history="1">
         <w:r>
           <w:rPr>
-            <w:rStyle w:val="Hyperlink"/>
+            <w:rStyle w:val="a9"/>
             <w:rFonts w:ascii="Times New Roman" w:hAnsi="Times New Roman"/>
             <w:noProof/>
             <w:snapToGrid w:val="0"/>
@@ -3381,7 +3381,7 @@
         </w:r>
         <w:r>
           <w:rPr>
-            <w:rStyle w:val="Hyperlink"/>
+            <w:rStyle w:val="a9"/>
             <w:rFonts w:ascii="Calibri" w:hAnsi="Calibri"/>
             <w:noProof/>
           </w:rPr>
@@ -3439,7 +3439,7 @@
     </w:p>
     <w:p>
       <w:pPr>
-        <w:pStyle w:val="TOC2"/>
+        <w:pStyle w:val="20"/>
         <w:tabs>
           <w:tab w:val="left" w:pos="880"/>
         </w:tabs>
@@ -3455,7 +3455,7 @@
       <w:hyperlink w:anchor="_Toc531096870" w:history="1">
         <w:r>
           <w:rPr>
-            <w:rStyle w:val="Hyperlink"/>
+            <w:rStyle w:val="a9"/>
             <w:rFonts w:ascii="Times New Roman" w:hAnsi="Times New Roman"/>
             <w:noProof/>
             <w:snapToGrid w:val="0"/>
@@ -3476,7 +3476,7 @@
         </w:r>
         <w:r>
           <w:rPr>
-            <w:rStyle w:val="Hyperlink"/>
+            <w:rStyle w:val="a9"/>
             <w:rFonts w:asciiTheme="minorEastAsia" w:hAnsiTheme="minorEastAsia"/>
             <w:noProof/>
             <w:lang w:eastAsia="zh-CN"/>
@@ -3559,7 +3559,7 @@
     </w:p>
     <w:p>
       <w:pPr>
-        <w:pStyle w:val="Heading1"/>
+        <w:pStyle w:val="1"/>
         <w:rPr>
           <w:rFonts w:ascii="Calibri" w:hAnsi="Calibri"/>
         </w:rPr>
@@ -3676,7 +3676,7 @@
     </w:p>
     <w:p>
       <w:pPr>
-        <w:pStyle w:val="Heading1"/>
+        <w:pStyle w:val="1"/>
         <w:rPr>
           <w:rFonts w:ascii="Calibri" w:hAnsi="Calibri"/>
         </w:rPr>
@@ -3701,7 +3701,7 @@
     </w:p>
     <w:p>
       <w:pPr>
-        <w:pStyle w:val="Heading2"/>
+        <w:pStyle w:val="2"/>
         <w:rPr>
           <w:rFonts w:ascii="Calibri" w:hAnsi="Calibri"/>
         </w:rPr>
@@ -3717,7 +3717,7 @@
     </w:p>
     <w:p>
       <w:pPr>
-        <w:pStyle w:val="ListParagraph"/>
+        <w:pStyle w:val="ae"/>
         <w:numPr>
           <w:ilvl w:val="0"/>
           <w:numId w:val="20"/>
@@ -3982,77 +3982,35 @@
         <w:rPr>
           <w:rFonts w:ascii="Calibri" w:hAnsi="Calibri"/>
         </w:rPr>
-        <w:t>String: 2.0.0.0</w:t>
-      </w:r>
-      <w:proofErr w:type="gramStart"/>
-      <w:r>
-        <w:rPr>
-          <w:rFonts w:ascii="Calibri" w:hAnsi="Calibri"/>
-        </w:rPr>
-        <w:t>_ ;</w:t>
-      </w:r>
-      <w:proofErr w:type="gramEnd"/>
-      <w:r>
-        <w:rPr>
-          <w:rFonts w:ascii="Calibri" w:hAnsi="Calibri"/>
-        </w:rPr>
-        <w:t xml:space="preserve"> </w:t>
-      </w:r>
-    </w:p>
-    <w:p>
-      <w:pPr>
-        <w:ind w:left="360"/>
-        <w:rPr>
-          <w:rFonts w:ascii="Calibri" w:hAnsi="Calibri"/>
-        </w:rPr>
-      </w:pPr>
-      <w:r>
-        <w:rPr>
-          <w:rFonts w:ascii="Calibri" w:hAnsi="Calibri"/>
-        </w:rPr>
-        <w:t xml:space="preserve">Raw </w:t>
-      </w:r>
-      <w:proofErr w:type="gramStart"/>
-      <w:r>
-        <w:rPr>
-          <w:rFonts w:ascii="Calibri" w:hAnsi="Calibri"/>
-        </w:rPr>
-        <w:t>bstream(</w:t>
-      </w:r>
-      <w:proofErr w:type="gramEnd"/>
-      <w:r>
-        <w:rPr>
-          <w:rFonts w:ascii="Calibri" w:hAnsi="Calibri"/>
-        </w:rPr>
-        <w:t>hex): 0x32-0x2E-0x30-0x2E-0x30-0x2E-0x30-0x0 ;</w:t>
-      </w:r>
-    </w:p>
-    <w:p>
-      <w:pPr>
-        <w:ind w:left="360"/>
-        <w:rPr>
-          <w:rFonts w:ascii="Calibri" w:hAnsi="Calibri"/>
-        </w:rPr>
-      </w:pPr>
-      <w:r>
-        <w:rPr>
-          <w:rFonts w:ascii="Calibri" w:hAnsi="Calibri"/>
-        </w:rPr>
-        <w:t xml:space="preserve">Raw </w:t>
-      </w:r>
-      <w:proofErr w:type="gramStart"/>
-      <w:r>
-        <w:rPr>
-          <w:rFonts w:ascii="Calibri" w:hAnsi="Calibri"/>
-        </w:rPr>
-        <w:t>bstream(</w:t>
-      </w:r>
-      <w:proofErr w:type="gramEnd"/>
-      <w:r>
-        <w:rPr>
-          <w:rFonts w:ascii="Calibri" w:hAnsi="Calibri"/>
-        </w:rPr>
-        <w:t>dec): 50-46-48-46-48-46-48-0 ;</w:t>
+        <w:t xml:space="preserve">String: 2.0.0.0_ ; </w:t>
+      </w:r>
+    </w:p>
+    <w:p>
+      <w:pPr>
+        <w:ind w:left="360"/>
+        <w:rPr>
+          <w:rFonts w:ascii="Calibri" w:hAnsi="Calibri"/>
+        </w:rPr>
+      </w:pPr>
+      <w:r>
+        <w:rPr>
+          <w:rFonts w:ascii="Calibri" w:hAnsi="Calibri"/>
+        </w:rPr>
+        <w:t>Raw bstream(hex): 0x32-0x2E-0x30-0x2E-0x30-0x2E-0x30-0x0 ;</w:t>
+      </w:r>
+    </w:p>
+    <w:p>
+      <w:pPr>
+        <w:ind w:left="360"/>
+        <w:rPr>
+          <w:rFonts w:ascii="Calibri" w:hAnsi="Calibri"/>
+        </w:rPr>
+      </w:pPr>
+      <w:r>
+        <w:rPr>
+          <w:rFonts w:ascii="Calibri" w:hAnsi="Calibri"/>
+        </w:rPr>
+        <w:t>Raw bstream(dec): 50-46-48-46-48-46-48-0 ;</w:t>
       </w:r>
     </w:p>
     <w:p>
@@ -4095,7 +4053,7 @@
     </w:p>
     <w:p>
       <w:pPr>
-        <w:pStyle w:val="ListParagraph"/>
+        <w:pStyle w:val="ae"/>
         <w:numPr>
           <w:ilvl w:val="0"/>
           <w:numId w:val="20"/>
@@ -4109,13 +4067,13 @@
         <w:rPr>
           <w:b/>
         </w:rPr>
-        <w:t>Hard</w:t>
-      </w:r>
-      <w:r>
-        <w:rPr>
-          <w:b/>
-        </w:rPr>
-        <w:t>ware Version</w:t>
+        <w:t>BT S</w:t>
+      </w:r>
+      <w:r>
+        <w:rPr>
+          <w:b/>
+        </w:rPr>
+        <w:t>oftware Version</w:t>
       </w:r>
       <w:r>
         <w:t xml:space="preserve"> use </w:t>
@@ -4155,14 +4113,28 @@
           <w:rFonts w:ascii="Calibri" w:hAnsi="Calibri"/>
           <w:b/>
         </w:rPr>
-        <w:t>SETID_H</w:t>
-      </w:r>
-      <w:r>
-        <w:rPr>
-          <w:rFonts w:ascii="Calibri" w:hAnsi="Calibri"/>
-          <w:b/>
-        </w:rPr>
-        <w:t>W_VER</w:t>
+        <w:t>SETID_</w:t>
+      </w:r>
+      <w:r>
+        <w:rPr>
+          <w:rFonts w:ascii="Calibri" w:hAnsi="Calibri"/>
+          <w:b/>
+        </w:rPr>
+        <w:t>BT</w:t>
+      </w:r>
+      <w:r>
+        <w:rPr>
+          <w:rFonts w:ascii="Calibri" w:hAnsi="Calibri"/>
+          <w:b/>
+        </w:rPr>
+        <w:t>_VER</w:t>
+      </w:r>
+      <w:r>
+        <w:rPr>
+          <w:rFonts w:ascii="Calibri" w:hAnsi="Calibri"/>
+          <w:b/>
+        </w:rPr>
+        <w:t>_STR</w:t>
       </w:r>
     </w:p>
     <w:p>
@@ -4218,7 +4190,7 @@
           <w:rFonts w:ascii="Calibri" w:hAnsi="Calibri"/>
           <w:b/>
         </w:rPr>
-        <w:t>4</w:t>
+        <w:t>5</w:t>
       </w:r>
     </w:p>
     <w:p>
@@ -4268,28 +4240,21 @@
           <w:rFonts w:ascii="Calibri" w:hAnsi="Calibri"/>
           <w:u w:val="single"/>
         </w:rPr>
-        <w:t>MSG_EXAMPLE</w:t>
-      </w:r>
-      <w:r>
-        <w:rPr>
-          <w:rFonts w:ascii="Calibri" w:hAnsi="Calibri"/>
-          <w:u w:val="single"/>
-        </w:rPr>
-        <w:t>:</w:t>
-      </w:r>
-    </w:p>
-    <w:p>
-      <w:pPr>
-        <w:ind w:left="360"/>
-        <w:rPr>
-          <w:rFonts w:ascii="Calibri" w:hAnsi="Calibri"/>
-        </w:rPr>
-      </w:pPr>
-      <w:r>
-        <w:rPr>
-          <w:rFonts w:ascii="Calibri" w:hAnsi="Calibri"/>
-        </w:rPr>
-        <w:t>[17:24:36:333]: sent&gt;&gt;&gt;&gt;&gt;&gt;&gt;&gt; SETTING_READ_OFFSET_REQ_SIG:0xAA 0x65 0xC 0x17 0x0 0x0 0x0 0x0 0x0 0x0 0x0 0x0 0x0 0xB 0x0 0x0 0x0 0x0 0x0 0x4 0x0 0x38 0x7</w:t>
+        <w:t>MSG_EXAMPLE:</w:t>
+      </w:r>
+    </w:p>
+    <w:p>
+      <w:pPr>
+        <w:ind w:left="360"/>
+        <w:rPr>
+          <w:rFonts w:ascii="Calibri" w:hAnsi="Calibri"/>
+        </w:rPr>
+      </w:pPr>
+      <w:r>
+        <w:rPr>
+          <w:rFonts w:ascii="Calibri" w:hAnsi="Calibri"/>
+        </w:rPr>
+        <w:t>[18:33:25:115]: sent&gt;&gt;&gt;&gt;&gt;&gt;&gt;&gt; SETTING_READ_OFFSET_REQ_SIG:0xAA 0x6D 0xC 0x17 0x0 0x0 0x0 0x0 0x0 0x0 0x0 0x0 0x0 0x11 0x0 0x0 0x0 0x0 0x0 0x5 0x0 0x78 0x25</w:t>
       </w:r>
     </w:p>
     <w:p>
@@ -4345,153 +4310,93 @@
         <w:rPr>
           <w:rFonts w:ascii="Calibri" w:hAnsi="Calibri"/>
         </w:rPr>
-        <w:t xml:space="preserve">[17:24:36:340]: recv&lt;&lt;&lt;&lt;&lt;&lt;&lt;&lt; SETTING_READ_OFFSET_RESP_SIG:0xAA 0x2D 0x0 0x27 0x0 0x2D 0x0 0x3 0x1 0x0 0x0 0x0 0x0 0xB 0x0 0x0 0x0 0x0 0x0 0x4 0x0 0x45 0x56 0x54 0x0 0x0 0x0 0x0 0x0 0x0 0x0 0x0 0x0 0x0 0x0 0x0 0x0 0x68 0xF5 </w:t>
-      </w:r>
-    </w:p>
-    <w:p>
-      <w:pPr>
-        <w:ind w:left="360"/>
-        <w:rPr>
-          <w:rFonts w:ascii="Calibri" w:hAnsi="Calibri"/>
-        </w:rPr>
-      </w:pPr>
-      <w:r>
-        <w:rPr>
-          <w:rFonts w:ascii="Calibri" w:hAnsi="Calibri"/>
-        </w:rPr>
-        <w:t xml:space="preserve"> -&gt; SETTING_READ_OFFSET_RESP_SIG ( evtReturn : RET_SUCCESS ; setting_id : SETID_HW_VER ; offset : 0x0 ; size : 0x4 ; data : </w:t>
-      </w:r>
-    </w:p>
-    <w:p>
-      <w:pPr>
-        <w:ind w:left="360"/>
-        <w:rPr>
-          <w:rFonts w:ascii="Calibri" w:hAnsi="Calibri"/>
-        </w:rPr>
-      </w:pPr>
-      <w:r>
-        <w:rPr>
-          <w:rFonts w:ascii="Calibri" w:hAnsi="Calibri"/>
-        </w:rPr>
-        <w:t>String: EVT</w:t>
-      </w:r>
-      <w:proofErr w:type="gramStart"/>
-      <w:r>
-        <w:rPr>
-          <w:rFonts w:ascii="Calibri" w:hAnsi="Calibri"/>
-        </w:rPr>
-        <w:t>_ ;</w:t>
-      </w:r>
-      <w:proofErr w:type="gramEnd"/>
-      <w:r>
-        <w:rPr>
-          <w:rFonts w:ascii="Calibri" w:hAnsi="Calibri"/>
-        </w:rPr>
-        <w:t xml:space="preserve"> </w:t>
-      </w:r>
-    </w:p>
-    <w:p>
-      <w:pPr>
-        <w:ind w:left="360"/>
-        <w:rPr>
-          <w:rFonts w:ascii="Calibri" w:hAnsi="Calibri"/>
-        </w:rPr>
-      </w:pPr>
-      <w:r>
-        <w:rPr>
-          <w:rFonts w:ascii="Calibri" w:hAnsi="Calibri"/>
-        </w:rPr>
-        <w:t xml:space="preserve">Raw </w:t>
-      </w:r>
-      <w:proofErr w:type="gramStart"/>
-      <w:r>
-        <w:rPr>
-          <w:rFonts w:ascii="Calibri" w:hAnsi="Calibri"/>
-        </w:rPr>
-        <w:t>bstream(</w:t>
-      </w:r>
-      <w:proofErr w:type="gramEnd"/>
-      <w:r>
-        <w:rPr>
-          <w:rFonts w:ascii="Calibri" w:hAnsi="Calibri"/>
-        </w:rPr>
-        <w:t>hex): 0x45-0x56-0x54-0x0 ;</w:t>
-      </w:r>
-    </w:p>
-    <w:p>
-      <w:pPr>
-        <w:ind w:left="360"/>
-        <w:rPr>
-          <w:rFonts w:ascii="Calibri" w:hAnsi="Calibri"/>
-        </w:rPr>
-      </w:pPr>
-      <w:r>
-        <w:rPr>
-          <w:rFonts w:ascii="Calibri" w:hAnsi="Calibri"/>
-        </w:rPr>
-        <w:t xml:space="preserve">Raw </w:t>
-      </w:r>
-      <w:proofErr w:type="gramStart"/>
-      <w:r>
-        <w:rPr>
-          <w:rFonts w:ascii="Calibri" w:hAnsi="Calibri"/>
-        </w:rPr>
-        <w:t>bstream(</w:t>
-      </w:r>
-      <w:proofErr w:type="gramEnd"/>
-      <w:r>
-        <w:rPr>
-          <w:rFonts w:ascii="Calibri" w:hAnsi="Calibri"/>
-        </w:rPr>
-        <w:t>dec): 69-86-84-0 ;</w:t>
-      </w:r>
-    </w:p>
-    <w:p>
-      <w:pPr>
-        <w:ind w:left="360"/>
-        <w:rPr>
-          <w:rFonts w:ascii="Calibri" w:hAnsi="Calibri"/>
-          <w:b/>
-        </w:rPr>
-      </w:pPr>
-      <w:r>
-        <w:rPr>
-          <w:rFonts w:ascii="Calibri" w:hAnsi="Calibri"/>
-        </w:rPr>
-        <w:t>Hard</w:t>
-      </w:r>
-      <w:r>
-        <w:rPr>
-          <w:rFonts w:ascii="Calibri" w:hAnsi="Calibri"/>
-        </w:rPr>
-        <w:t>ware version:</w:t>
-      </w:r>
-      <w:r>
-        <w:rPr>
-          <w:rFonts w:ascii="Calibri" w:hAnsi="Calibri"/>
-        </w:rPr>
-        <w:t xml:space="preserve"> </w:t>
-      </w:r>
-      <w:r>
-        <w:rPr>
-          <w:rFonts w:ascii="Calibri" w:hAnsi="Calibri"/>
-          <w:b/>
-        </w:rPr>
-        <w:t>EVT</w:t>
-      </w:r>
-    </w:p>
-    <w:p>
-      <w:pPr>
-        <w:ind w:left="360"/>
-        <w:rPr>
-          <w:rFonts w:ascii="Calibri" w:hAnsi="Calibri"/>
-          <w:b/>
-        </w:rPr>
-      </w:pPr>
-    </w:p>
-    <w:p>
-      <w:pPr>
-        <w:pStyle w:val="ListParagraph"/>
+        <w:t xml:space="preserve">[18:33:25:143]: recv&lt;&lt;&lt;&lt;&lt;&lt;&lt;&lt; SETTING_READ_OFFSET_RESP_SIG:0xAA 0x31 0x0 0x57 0x0 0x31 0x0 0x3 0x1 0x0 0x0 0x0 0x0 0x11 0x0 0x0 0x0 0x0 0x0 0x5 0x0 0x35 0x2E 0x30 0x2E 0x30 0x0 0x0 0x0 0x0 0x0 0x0 0x0 0x0 0x0 0x0 0x0 0x0 0x0 0x0 0x0 0x0 0x0 0x0 0x0 0x0 0x0 0x0 0x0 0x0 0x0 0x0 0x0 0x0 0x0 0x0 0x0 0x0 0x0 0x0 0x0 0x0 0x0 0x0 0x0 0x0 0x0 0x0 0x0 0x0 0x0 0x0 0x0 0x0 0x0 0x0 0x0 0x0 0x0 0x0 0x0 0x0 0x0 0x0 0x0 0x7C 0xAE </w:t>
+      </w:r>
+    </w:p>
+    <w:p>
+      <w:pPr>
+        <w:ind w:left="360"/>
+        <w:rPr>
+          <w:rFonts w:ascii="Calibri" w:hAnsi="Calibri"/>
+        </w:rPr>
+      </w:pPr>
+      <w:r>
+        <w:rPr>
+          <w:rFonts w:ascii="Calibri" w:hAnsi="Calibri"/>
+        </w:rPr>
+        <w:t xml:space="preserve"> -&gt; SETTING_READ_OFFSET_RESP_SIG ( evtReturn : RET_SUCCESS ; setting_id : SETID_BT_VER_STR ; offset : 0x0 ; size : 0x5 ; data : </w:t>
+      </w:r>
+    </w:p>
+    <w:p>
+      <w:pPr>
+        <w:ind w:left="360"/>
+        <w:rPr>
+          <w:rFonts w:ascii="Calibri" w:hAnsi="Calibri"/>
+        </w:rPr>
+      </w:pPr>
+      <w:r>
+        <w:rPr>
+          <w:rFonts w:ascii="Calibri" w:hAnsi="Calibri"/>
+        </w:rPr>
+        <w:t xml:space="preserve">String: 5.0.0 ; </w:t>
+      </w:r>
+    </w:p>
+    <w:p>
+      <w:pPr>
+        <w:ind w:left="360"/>
+        <w:rPr>
+          <w:rFonts w:ascii="Calibri" w:hAnsi="Calibri"/>
+        </w:rPr>
+      </w:pPr>
+      <w:r>
+        <w:rPr>
+          <w:rFonts w:ascii="Calibri" w:hAnsi="Calibri"/>
+        </w:rPr>
+        <w:t>Raw bstream(hex): 0x35-0x2E-0x30-0x2E-0x30 ;</w:t>
+      </w:r>
+    </w:p>
+    <w:p>
+      <w:pPr>
+        <w:ind w:left="360"/>
+        <w:rPr>
+          <w:rFonts w:ascii="Calibri" w:hAnsi="Calibri"/>
+        </w:rPr>
+      </w:pPr>
+      <w:r>
+        <w:rPr>
+          <w:rFonts w:ascii="Calibri" w:hAnsi="Calibri"/>
+        </w:rPr>
+        <w:t>Raw bstream(dec): 53-46-48-46-48 ;</w:t>
+      </w:r>
+    </w:p>
+    <w:p>
+      <w:pPr>
+        <w:ind w:left="360"/>
+        <w:rPr>
+          <w:rFonts w:ascii="Calibri" w:hAnsi="Calibri"/>
+        </w:rPr>
+      </w:pPr>
+      <w:r>
+        <w:rPr>
+          <w:rFonts w:ascii="Calibri" w:hAnsi="Calibri"/>
+        </w:rPr>
+        <w:t>)</w:t>
+      </w:r>
+    </w:p>
+    <w:p>
+      <w:pPr>
+        <w:ind w:left="360"/>
+        <w:rPr>
+          <w:rFonts w:ascii="Calibri" w:hAnsi="Calibri"/>
+          <w:b/>
+        </w:rPr>
+      </w:pPr>
+      <w:bookmarkStart w:id="17" w:name="_GoBack"/>
+      <w:bookmarkEnd w:id="17"/>
+    </w:p>
+    <w:p>
+      <w:pPr>
+        <w:pStyle w:val="ae"/>
         <w:numPr>
           <w:ilvl w:val="0"/>
           <w:numId w:val="20"/>
@@ -4505,6 +4410,360 @@
         <w:rPr>
           <w:b/>
         </w:rPr>
+        <w:t>Hard</w:t>
+      </w:r>
+      <w:r>
+        <w:rPr>
+          <w:b/>
+        </w:rPr>
+        <w:t>ware Version</w:t>
+      </w:r>
+      <w:r>
+        <w:t xml:space="preserve"> use </w:t>
+      </w:r>
+      <w:r>
+        <w:rPr>
+          <w:b/>
+        </w:rPr>
+        <w:t>SETTING_READ_OFFSET_REQ_SIG</w:t>
+      </w:r>
+      <w:r>
+        <w:t xml:space="preserve"> set</w:t>
+      </w:r>
+    </w:p>
+    <w:p>
+      <w:pPr>
+        <w:ind w:left="360"/>
+        <w:rPr>
+          <w:rFonts w:ascii="Calibri" w:hAnsi="Calibri"/>
+        </w:rPr>
+      </w:pPr>
+      <w:r>
+        <w:rPr>
+          <w:rFonts w:ascii="Calibri" w:hAnsi="Calibri"/>
+          <w:u w:val="single"/>
+        </w:rPr>
+        <w:t>Setting_id:</w:t>
+      </w:r>
+      <w:r>
+        <w:rPr>
+          <w:rFonts w:ascii="Calibri" w:hAnsi="Calibri"/>
+        </w:rPr>
+        <w:t xml:space="preserve"> </w:t>
+      </w:r>
+      <w:r>
+        <w:rPr>
+          <w:rFonts w:ascii="Calibri" w:hAnsi="Calibri"/>
+          <w:b/>
+        </w:rPr>
+        <w:t>SETID_H</w:t>
+      </w:r>
+      <w:r>
+        <w:rPr>
+          <w:rFonts w:ascii="Calibri" w:hAnsi="Calibri"/>
+          <w:b/>
+        </w:rPr>
+        <w:t>W_VER</w:t>
+      </w:r>
+    </w:p>
+    <w:p>
+      <w:pPr>
+        <w:ind w:left="360"/>
+        <w:rPr>
+          <w:rFonts w:ascii="Calibri" w:hAnsi="Calibri"/>
+        </w:rPr>
+      </w:pPr>
+      <w:r>
+        <w:rPr>
+          <w:rFonts w:ascii="Calibri" w:hAnsi="Calibri"/>
+          <w:u w:val="single"/>
+        </w:rPr>
+        <w:t>Offset</w:t>
+      </w:r>
+      <w:r>
+        <w:rPr>
+          <w:rFonts w:ascii="Calibri" w:hAnsi="Calibri"/>
+        </w:rPr>
+        <w:t xml:space="preserve">: </w:t>
+      </w:r>
+      <w:r>
+        <w:rPr>
+          <w:rFonts w:ascii="Calibri" w:hAnsi="Calibri"/>
+          <w:b/>
+        </w:rPr>
+        <w:t>0</w:t>
+      </w:r>
+    </w:p>
+    <w:p>
+      <w:pPr>
+        <w:ind w:left="360"/>
+        <w:rPr>
+          <w:rFonts w:ascii="Calibri" w:hAnsi="Calibri"/>
+        </w:rPr>
+      </w:pPr>
+      <w:r>
+        <w:rPr>
+          <w:rFonts w:ascii="Calibri" w:hAnsi="Calibri"/>
+          <w:u w:val="single"/>
+        </w:rPr>
+        <w:t>Size</w:t>
+      </w:r>
+      <w:r>
+        <w:rPr>
+          <w:rFonts w:ascii="Calibri" w:hAnsi="Calibri"/>
+        </w:rPr>
+        <w:t xml:space="preserve">: </w:t>
+      </w:r>
+      <w:r>
+        <w:rPr>
+          <w:rFonts w:ascii="Calibri" w:hAnsi="Calibri"/>
+          <w:b/>
+        </w:rPr>
+        <w:t>4</w:t>
+      </w:r>
+    </w:p>
+    <w:p>
+      <w:pPr>
+        <w:ind w:left="360"/>
+        <w:rPr>
+          <w:rFonts w:ascii="Calibri" w:hAnsi="Calibri"/>
+        </w:rPr>
+      </w:pPr>
+      <w:r>
+        <w:rPr>
+          <w:rFonts w:ascii="Calibri" w:hAnsi="Calibri"/>
+          <w:u w:val="single"/>
+        </w:rPr>
+        <w:t>Press</w:t>
+      </w:r>
+      <w:r>
+        <w:rPr>
+          <w:rFonts w:ascii="Calibri" w:hAnsi="Calibri"/>
+        </w:rPr>
+        <w:t xml:space="preserve"> “</w:t>
+      </w:r>
+      <w:r>
+        <w:rPr>
+          <w:rFonts w:ascii="Calibri" w:hAnsi="Calibri"/>
+          <w:b/>
+        </w:rPr>
+        <w:t>Send</w:t>
+      </w:r>
+      <w:r>
+        <w:rPr>
+          <w:rFonts w:ascii="Calibri" w:hAnsi="Calibri"/>
+        </w:rPr>
+        <w:t>”</w:t>
+      </w:r>
+    </w:p>
+    <w:p>
+      <w:pPr>
+        <w:ind w:left="360"/>
+        <w:rPr>
+          <w:rFonts w:ascii="Calibri" w:hAnsi="Calibri"/>
+          <w:u w:val="single"/>
+        </w:rPr>
+      </w:pPr>
+      <w:r>
+        <w:rPr>
+          <w:rFonts w:ascii="Calibri" w:hAnsi="Calibri"/>
+          <w:u w:val="single"/>
+        </w:rPr>
+        <w:t>MSG_EXAMPLE</w:t>
+      </w:r>
+      <w:r>
+        <w:rPr>
+          <w:rFonts w:ascii="Calibri" w:hAnsi="Calibri"/>
+          <w:u w:val="single"/>
+        </w:rPr>
+        <w:t>:</w:t>
+      </w:r>
+    </w:p>
+    <w:p>
+      <w:pPr>
+        <w:ind w:left="360"/>
+        <w:rPr>
+          <w:rFonts w:ascii="Calibri" w:hAnsi="Calibri"/>
+        </w:rPr>
+      </w:pPr>
+      <w:r>
+        <w:rPr>
+          <w:rFonts w:ascii="Calibri" w:hAnsi="Calibri"/>
+        </w:rPr>
+        <w:t>[17:24:36:333]: sent&gt;&gt;&gt;&gt;&gt;&gt;&gt;&gt; SETTING_READ_OFFSET_REQ_SIG:0xAA 0x65 0xC 0x17 0x0 0x0 0x0 0x0 0x0 0x0 0x0 0x0 0x0 0xB 0x0 0x0 0x0 0x0 0x0 0x4 0x0 0x38 0x7</w:t>
+      </w:r>
+    </w:p>
+    <w:p>
+      <w:pPr>
+        <w:ind w:left="360"/>
+        <w:rPr>
+          <w:rFonts w:ascii="Calibri" w:hAnsi="Calibri"/>
+        </w:rPr>
+      </w:pPr>
+    </w:p>
+    <w:p>
+      <w:pPr>
+        <w:rPr>
+          <w:rFonts w:ascii="Calibri" w:hAnsi="Calibri"/>
+        </w:rPr>
+      </w:pPr>
+      <w:r>
+        <w:rPr>
+          <w:rFonts w:ascii="Calibri" w:hAnsi="Calibri"/>
+        </w:rPr>
+        <w:t xml:space="preserve">       As response SETTING_READ_OFFSET_RESP_SIG will be received </w:t>
+      </w:r>
+    </w:p>
+    <w:p>
+      <w:pPr>
+        <w:ind w:left="360"/>
+        <w:rPr>
+          <w:rFonts w:ascii="Calibri" w:hAnsi="Calibri"/>
+        </w:rPr>
+      </w:pPr>
+      <w:r>
+        <w:rPr>
+          <w:rFonts w:ascii="Calibri" w:hAnsi="Calibri"/>
+          <w:u w:val="single"/>
+        </w:rPr>
+        <w:t>Example</w:t>
+      </w:r>
+      <w:r>
+        <w:rPr>
+          <w:rFonts w:ascii="Calibri" w:hAnsi="Calibri"/>
+        </w:rPr>
+        <w:t xml:space="preserve">: </w:t>
+      </w:r>
+    </w:p>
+    <w:p>
+      <w:pPr>
+        <w:ind w:left="360"/>
+        <w:rPr>
+          <w:rFonts w:ascii="Calibri" w:hAnsi="Calibri"/>
+        </w:rPr>
+      </w:pPr>
+      <w:r>
+        <w:rPr>
+          <w:rFonts w:ascii="Calibri" w:hAnsi="Calibri"/>
+        </w:rPr>
+        <w:t xml:space="preserve">[17:24:36:340]: recv&lt;&lt;&lt;&lt;&lt;&lt;&lt;&lt; SETTING_READ_OFFSET_RESP_SIG:0xAA 0x2D 0x0 0x27 0x0 0x2D 0x0 0x3 0x1 0x0 0x0 0x0 0x0 0xB 0x0 0x0 0x0 0x0 0x0 0x4 0x0 0x45 0x56 0x54 0x0 0x0 0x0 0x0 0x0 0x0 0x0 0x0 0x0 0x0 0x0 0x0 0x0 0x68 0xF5 </w:t>
+      </w:r>
+    </w:p>
+    <w:p>
+      <w:pPr>
+        <w:ind w:left="360"/>
+        <w:rPr>
+          <w:rFonts w:ascii="Calibri" w:hAnsi="Calibri"/>
+        </w:rPr>
+      </w:pPr>
+      <w:r>
+        <w:rPr>
+          <w:rFonts w:ascii="Calibri" w:hAnsi="Calibri"/>
+        </w:rPr>
+        <w:t xml:space="preserve"> -&gt; SETTING_READ_OFFSET_RESP_SIG ( evtReturn : RET_SUCCESS ; setting_id : SETID_HW_VER ; offset : 0x0 ; size : 0x4 ; data : </w:t>
+      </w:r>
+    </w:p>
+    <w:p>
+      <w:pPr>
+        <w:ind w:left="360"/>
+        <w:rPr>
+          <w:rFonts w:ascii="Calibri" w:hAnsi="Calibri"/>
+        </w:rPr>
+      </w:pPr>
+      <w:r>
+        <w:rPr>
+          <w:rFonts w:ascii="Calibri" w:hAnsi="Calibri"/>
+        </w:rPr>
+        <w:t xml:space="preserve">String: EVT_ ; </w:t>
+      </w:r>
+    </w:p>
+    <w:p>
+      <w:pPr>
+        <w:ind w:left="360"/>
+        <w:rPr>
+          <w:rFonts w:ascii="Calibri" w:hAnsi="Calibri"/>
+        </w:rPr>
+      </w:pPr>
+      <w:r>
+        <w:rPr>
+          <w:rFonts w:ascii="Calibri" w:hAnsi="Calibri"/>
+        </w:rPr>
+        <w:t>Raw bstream(hex): 0x45-0x56-0x54-0x0 ;</w:t>
+      </w:r>
+    </w:p>
+    <w:p>
+      <w:pPr>
+        <w:ind w:left="360"/>
+        <w:rPr>
+          <w:rFonts w:ascii="Calibri" w:hAnsi="Calibri"/>
+        </w:rPr>
+      </w:pPr>
+      <w:r>
+        <w:rPr>
+          <w:rFonts w:ascii="Calibri" w:hAnsi="Calibri"/>
+        </w:rPr>
+        <w:t>Raw bstream(dec): 69-86-84-0 ;</w:t>
+      </w:r>
+    </w:p>
+    <w:p>
+      <w:pPr>
+        <w:ind w:left="360"/>
+        <w:rPr>
+          <w:rFonts w:ascii="Calibri" w:hAnsi="Calibri"/>
+          <w:b/>
+        </w:rPr>
+      </w:pPr>
+      <w:r>
+        <w:rPr>
+          <w:rFonts w:ascii="Calibri" w:hAnsi="Calibri"/>
+        </w:rPr>
+        <w:t>Hard</w:t>
+      </w:r>
+      <w:r>
+        <w:rPr>
+          <w:rFonts w:ascii="Calibri" w:hAnsi="Calibri"/>
+        </w:rPr>
+        <w:t>ware version:</w:t>
+      </w:r>
+      <w:r>
+        <w:rPr>
+          <w:rFonts w:ascii="Calibri" w:hAnsi="Calibri"/>
+        </w:rPr>
+        <w:t xml:space="preserve"> </w:t>
+      </w:r>
+      <w:r>
+        <w:rPr>
+          <w:rFonts w:ascii="Calibri" w:hAnsi="Calibri"/>
+          <w:b/>
+        </w:rPr>
+        <w:t>EVT</w:t>
+      </w:r>
+    </w:p>
+    <w:p>
+      <w:pPr>
+        <w:ind w:left="360"/>
+        <w:rPr>
+          <w:rFonts w:ascii="Calibri" w:hAnsi="Calibri"/>
+          <w:b/>
+        </w:rPr>
+      </w:pPr>
+    </w:p>
+    <w:p>
+      <w:pPr>
+        <w:pStyle w:val="ae"/>
+        <w:numPr>
+          <w:ilvl w:val="0"/>
+          <w:numId w:val="20"/>
+        </w:numPr>
+        <w:spacing w:after="0"/>
+      </w:pPr>
+      <w:r>
+        <w:t xml:space="preserve">To read </w:t>
+      </w:r>
+      <w:r>
+        <w:rPr>
+          <w:b/>
+        </w:rPr>
         <w:t>DSP</w:t>
       </w:r>
       <w:r>
@@ -4538,7 +4797,6 @@
           <w:rFonts w:ascii="Calibri" w:hAnsi="Calibri"/>
           <w:u w:val="single"/>
         </w:rPr>
-        <w:lastRenderedPageBreak/>
         <w:t>Setting_id:</w:t>
       </w:r>
       <w:r>
@@ -4770,105 +5028,63 @@
         <w:rPr>
           <w:rFonts w:ascii="Calibri" w:hAnsi="Calibri"/>
         </w:rPr>
-        <w:t>String: 0.3</w:t>
-      </w:r>
-      <w:proofErr w:type="gramStart"/>
-      <w:r>
-        <w:rPr>
-          <w:rFonts w:ascii="Calibri" w:hAnsi="Calibri"/>
-        </w:rPr>
-        <w:t>_ ;</w:t>
-      </w:r>
-      <w:proofErr w:type="gramEnd"/>
+        <w:t xml:space="preserve">String: 0.3_ ; </w:t>
+      </w:r>
+    </w:p>
+    <w:p>
+      <w:pPr>
+        <w:ind w:left="360"/>
+        <w:rPr>
+          <w:rFonts w:ascii="Calibri" w:hAnsi="Calibri"/>
+        </w:rPr>
+      </w:pPr>
+      <w:r>
+        <w:rPr>
+          <w:rFonts w:ascii="Calibri" w:hAnsi="Calibri"/>
+        </w:rPr>
+        <w:t>Raw bstream(hex): 0x30-0x2E-0x33-0x0 ;</w:t>
+      </w:r>
+    </w:p>
+    <w:p>
+      <w:pPr>
+        <w:ind w:left="360"/>
+        <w:rPr>
+          <w:rFonts w:ascii="Calibri" w:hAnsi="Calibri"/>
+        </w:rPr>
+      </w:pPr>
+      <w:r>
+        <w:rPr>
+          <w:rFonts w:ascii="Calibri" w:hAnsi="Calibri"/>
+        </w:rPr>
+        <w:t>Raw bstream(dec): 48-46-51-0 ;</w:t>
+      </w:r>
+    </w:p>
+    <w:p>
+      <w:pPr>
+        <w:ind w:left="360"/>
+        <w:rPr>
+          <w:rFonts w:ascii="Calibri" w:hAnsi="Calibri"/>
+          <w:b/>
+        </w:rPr>
+      </w:pPr>
+      <w:r>
+        <w:rPr>
+          <w:rFonts w:ascii="Calibri" w:hAnsi="Calibri"/>
+        </w:rPr>
+        <w:t>DSP</w:t>
+      </w:r>
+      <w:r>
+        <w:rPr>
+          <w:rFonts w:ascii="Calibri" w:hAnsi="Calibri"/>
+        </w:rPr>
+        <w:t xml:space="preserve"> version:</w:t>
+      </w:r>
       <w:r>
         <w:rPr>
           <w:rFonts w:ascii="Calibri" w:hAnsi="Calibri"/>
         </w:rPr>
         <w:t xml:space="preserve"> </w:t>
       </w:r>
-    </w:p>
-    <w:p>
-      <w:pPr>
-        <w:ind w:left="360"/>
-        <w:rPr>
-          <w:rFonts w:ascii="Calibri" w:hAnsi="Calibri"/>
-        </w:rPr>
-      </w:pPr>
-      <w:r>
-        <w:rPr>
-          <w:rFonts w:ascii="Calibri" w:hAnsi="Calibri"/>
-        </w:rPr>
-        <w:t xml:space="preserve">Raw </w:t>
-      </w:r>
-      <w:proofErr w:type="gramStart"/>
-      <w:r>
-        <w:rPr>
-          <w:rFonts w:ascii="Calibri" w:hAnsi="Calibri"/>
-        </w:rPr>
-        <w:t>bstream(</w:t>
-      </w:r>
-      <w:proofErr w:type="gramEnd"/>
-      <w:r>
-        <w:rPr>
-          <w:rFonts w:ascii="Calibri" w:hAnsi="Calibri"/>
-        </w:rPr>
-        <w:t>hex): 0x30-0x2E-0x33-0x0 ;</w:t>
-      </w:r>
-    </w:p>
-    <w:p>
-      <w:pPr>
-        <w:ind w:left="360"/>
-        <w:rPr>
-          <w:rFonts w:ascii="Calibri" w:hAnsi="Calibri"/>
-        </w:rPr>
-      </w:pPr>
-      <w:r>
-        <w:rPr>
-          <w:rFonts w:ascii="Calibri" w:hAnsi="Calibri"/>
-        </w:rPr>
-        <w:t xml:space="preserve">Raw </w:t>
-      </w:r>
-      <w:proofErr w:type="gramStart"/>
-      <w:r>
-        <w:rPr>
-          <w:rFonts w:ascii="Calibri" w:hAnsi="Calibri"/>
-        </w:rPr>
-        <w:t>bstream(</w:t>
-      </w:r>
-      <w:proofErr w:type="gramEnd"/>
-      <w:r>
-        <w:rPr>
-          <w:rFonts w:ascii="Calibri" w:hAnsi="Calibri"/>
-        </w:rPr>
-        <w:t>dec): 48-46-51-0 ;</w:t>
-      </w:r>
-    </w:p>
-    <w:p>
-      <w:pPr>
-        <w:ind w:left="360"/>
-        <w:rPr>
-          <w:rFonts w:ascii="Calibri" w:hAnsi="Calibri"/>
-          <w:b/>
-        </w:rPr>
-      </w:pPr>
-      <w:r>
-        <w:rPr>
-          <w:rFonts w:ascii="Calibri" w:hAnsi="Calibri"/>
-        </w:rPr>
-        <w:t>DSP</w:t>
-      </w:r>
-      <w:r>
-        <w:rPr>
-          <w:rFonts w:ascii="Calibri" w:hAnsi="Calibri"/>
-        </w:rPr>
-        <w:t xml:space="preserve"> version:</w:t>
-      </w:r>
-      <w:r>
-        <w:rPr>
-          <w:rFonts w:ascii="Calibri" w:hAnsi="Calibri"/>
-        </w:rPr>
-        <w:t xml:space="preserve"> </w:t>
-      </w:r>
       <w:r>
         <w:rPr>
           <w:rFonts w:ascii="Calibri" w:hAnsi="Calibri"/>
@@ -4887,12 +5103,12 @@
     </w:p>
     <w:p>
       <w:pPr>
-        <w:pStyle w:val="Heading2"/>
-        <w:rPr>
-          <w:rFonts w:ascii="Calibri" w:hAnsi="Calibri"/>
-        </w:rPr>
-      </w:pPr>
-      <w:bookmarkStart w:id="17" w:name="_Toc531096853"/>
+        <w:pStyle w:val="2"/>
+        <w:rPr>
+          <w:rFonts w:ascii="Calibri" w:hAnsi="Calibri"/>
+        </w:rPr>
+      </w:pPr>
+      <w:bookmarkStart w:id="18" w:name="_Toc531096853"/>
       <w:r>
         <w:rPr>
           <w:rFonts w:ascii="Calibri" w:hAnsi="Calibri"/>
@@ -4905,21 +5121,21 @@
         </w:rPr>
         <w:t xml:space="preserve"> Knob Value</w:t>
       </w:r>
-      <w:bookmarkEnd w:id="17"/>
-    </w:p>
-    <w:p>
-      <w:pPr>
-        <w:pStyle w:val="ListParagraph"/>
+      <w:bookmarkEnd w:id="18"/>
+    </w:p>
+    <w:p>
+      <w:pPr>
+        <w:pStyle w:val="ae"/>
         <w:numPr>
           <w:ilvl w:val="0"/>
           <w:numId w:val="32"/>
         </w:numPr>
         <w:spacing w:after="0"/>
       </w:pPr>
-      <w:bookmarkStart w:id="18" w:name="OLE_LINK26"/>
-      <w:bookmarkStart w:id="19" w:name="OLE_LINK27"/>
-      <w:bookmarkStart w:id="20" w:name="OLE_LINK18"/>
-      <w:bookmarkStart w:id="21" w:name="OLE_LINK19"/>
+      <w:bookmarkStart w:id="19" w:name="OLE_LINK26"/>
+      <w:bookmarkStart w:id="20" w:name="OLE_LINK27"/>
+      <w:bookmarkStart w:id="21" w:name="OLE_LINK18"/>
+      <w:bookmarkStart w:id="22" w:name="OLE_LINK19"/>
       <w:r>
         <w:t xml:space="preserve">To read </w:t>
       </w:r>
@@ -4982,6 +5198,7 @@
           <w:rFonts w:ascii="Calibri" w:hAnsi="Calibri"/>
           <w:u w:val="single"/>
         </w:rPr>
+        <w:lastRenderedPageBreak/>
         <w:t>Offset</w:t>
       </w:r>
       <w:r>
@@ -5192,49 +5409,21 @@
         <w:rPr>
           <w:rFonts w:ascii="Calibri" w:hAnsi="Calibri"/>
         </w:rPr>
-        <w:t xml:space="preserve">Raw </w:t>
-      </w:r>
-      <w:proofErr w:type="gramStart"/>
-      <w:r>
-        <w:rPr>
-          <w:rFonts w:ascii="Calibri" w:hAnsi="Calibri"/>
-        </w:rPr>
-        <w:t>bstream(</w:t>
-      </w:r>
-      <w:proofErr w:type="gramEnd"/>
-      <w:r>
-        <w:rPr>
-          <w:rFonts w:ascii="Calibri" w:hAnsi="Calibri"/>
-        </w:rPr>
-        <w:t>hex): 0xA ;</w:t>
-      </w:r>
-    </w:p>
-    <w:p>
-      <w:pPr>
-        <w:ind w:left="360"/>
-        <w:rPr>
-          <w:rFonts w:ascii="Calibri" w:hAnsi="Calibri"/>
-        </w:rPr>
-      </w:pPr>
-      <w:r>
-        <w:rPr>
-          <w:rFonts w:ascii="Calibri" w:hAnsi="Calibri"/>
-        </w:rPr>
-        <w:t xml:space="preserve">Raw </w:t>
-      </w:r>
-      <w:proofErr w:type="gramStart"/>
-      <w:r>
-        <w:rPr>
-          <w:rFonts w:ascii="Calibri" w:hAnsi="Calibri"/>
-        </w:rPr>
-        <w:t>bstream(</w:t>
-      </w:r>
-      <w:proofErr w:type="gramEnd"/>
-      <w:r>
-        <w:rPr>
-          <w:rFonts w:ascii="Calibri" w:hAnsi="Calibri"/>
-        </w:rPr>
-        <w:t xml:space="preserve">dec): 10 </w:t>
+        <w:t>Raw bstream(hex): 0xA ;</w:t>
+      </w:r>
+    </w:p>
+    <w:p>
+      <w:pPr>
+        <w:ind w:left="360"/>
+        <w:rPr>
+          <w:rFonts w:ascii="Calibri" w:hAnsi="Calibri"/>
+        </w:rPr>
+      </w:pPr>
+      <w:r>
+        <w:rPr>
+          <w:rFonts w:ascii="Calibri" w:hAnsi="Calibri"/>
+        </w:rPr>
+        <w:t xml:space="preserve">Raw bstream(dec): 10 </w:t>
       </w:r>
     </w:p>
     <w:p>
@@ -5282,7 +5471,7 @@
     </w:p>
     <w:p>
       <w:pPr>
-        <w:pStyle w:val="ListParagraph"/>
+        <w:pStyle w:val="ae"/>
         <w:numPr>
           <w:ilvl w:val="0"/>
           <w:numId w:val="32"/>
@@ -5407,7 +5596,6 @@
           <w:rFonts w:ascii="Calibri" w:hAnsi="Calibri"/>
           <w:u w:val="single"/>
         </w:rPr>
-        <w:lastRenderedPageBreak/>
         <w:t>Press</w:t>
       </w:r>
       <w:r>
@@ -5548,105 +5736,63 @@
         <w:rPr>
           <w:rFonts w:ascii="Calibri" w:hAnsi="Calibri"/>
         </w:rPr>
-        <w:t>String</w:t>
-      </w:r>
-      <w:proofErr w:type="gramStart"/>
-      <w:r>
-        <w:rPr>
-          <w:rFonts w:ascii="Calibri" w:hAnsi="Calibri"/>
-        </w:rPr>
-        <w:t>:  ;</w:t>
-      </w:r>
-      <w:proofErr w:type="gramEnd"/>
+        <w:t xml:space="preserve">String:  ; </w:t>
+      </w:r>
+    </w:p>
+    <w:p>
+      <w:pPr>
+        <w:ind w:left="360"/>
+        <w:rPr>
+          <w:rFonts w:ascii="Calibri" w:hAnsi="Calibri"/>
+        </w:rPr>
+      </w:pPr>
+      <w:r>
+        <w:rPr>
+          <w:rFonts w:ascii="Calibri" w:hAnsi="Calibri"/>
+        </w:rPr>
+        <w:t>Raw bstream(hex): 0x2 ;</w:t>
+      </w:r>
+    </w:p>
+    <w:p>
+      <w:pPr>
+        <w:ind w:left="360"/>
+        <w:rPr>
+          <w:rFonts w:ascii="Calibri" w:hAnsi="Calibri"/>
+        </w:rPr>
+      </w:pPr>
+      <w:r>
+        <w:rPr>
+          <w:rFonts w:ascii="Calibri" w:hAnsi="Calibri"/>
+        </w:rPr>
+        <w:t>Raw bstream(dec): 2 ;</w:t>
+      </w:r>
+    </w:p>
+    <w:p>
+      <w:pPr>
+        <w:ind w:left="360"/>
+        <w:rPr>
+          <w:rFonts w:ascii="Calibri" w:hAnsi="Calibri"/>
+          <w:b/>
+        </w:rPr>
+      </w:pPr>
+      <w:r>
+        <w:rPr>
+          <w:rFonts w:ascii="Calibri" w:hAnsi="Calibri"/>
+        </w:rPr>
+        <w:t>Treble</w:t>
+      </w:r>
+      <w:r>
+        <w:rPr>
+          <w:rFonts w:ascii="Calibri" w:hAnsi="Calibri"/>
+        </w:rPr>
+        <w:t>:</w:t>
+      </w:r>
       <w:r>
         <w:rPr>
           <w:rFonts w:ascii="Calibri" w:hAnsi="Calibri"/>
         </w:rPr>
         <w:t xml:space="preserve"> </w:t>
       </w:r>
-    </w:p>
-    <w:p>
-      <w:pPr>
-        <w:ind w:left="360"/>
-        <w:rPr>
-          <w:rFonts w:ascii="Calibri" w:hAnsi="Calibri"/>
-        </w:rPr>
-      </w:pPr>
-      <w:r>
-        <w:rPr>
-          <w:rFonts w:ascii="Calibri" w:hAnsi="Calibri"/>
-        </w:rPr>
-        <w:t xml:space="preserve">Raw </w:t>
-      </w:r>
-      <w:proofErr w:type="gramStart"/>
-      <w:r>
-        <w:rPr>
-          <w:rFonts w:ascii="Calibri" w:hAnsi="Calibri"/>
-        </w:rPr>
-        <w:t>bstream(</w:t>
-      </w:r>
-      <w:proofErr w:type="gramEnd"/>
-      <w:r>
-        <w:rPr>
-          <w:rFonts w:ascii="Calibri" w:hAnsi="Calibri"/>
-        </w:rPr>
-        <w:t>hex): 0x2 ;</w:t>
-      </w:r>
-    </w:p>
-    <w:p>
-      <w:pPr>
-        <w:ind w:left="360"/>
-        <w:rPr>
-          <w:rFonts w:ascii="Calibri" w:hAnsi="Calibri"/>
-        </w:rPr>
-      </w:pPr>
-      <w:r>
-        <w:rPr>
-          <w:rFonts w:ascii="Calibri" w:hAnsi="Calibri"/>
-        </w:rPr>
-        <w:t xml:space="preserve">Raw </w:t>
-      </w:r>
-      <w:proofErr w:type="gramStart"/>
-      <w:r>
-        <w:rPr>
-          <w:rFonts w:ascii="Calibri" w:hAnsi="Calibri"/>
-        </w:rPr>
-        <w:t>bstream(</w:t>
-      </w:r>
-      <w:proofErr w:type="gramEnd"/>
-      <w:r>
-        <w:rPr>
-          <w:rFonts w:ascii="Calibri" w:hAnsi="Calibri"/>
-        </w:rPr>
-        <w:t>dec): 2 ;</w:t>
-      </w:r>
-    </w:p>
-    <w:p>
-      <w:pPr>
-        <w:ind w:left="360"/>
-        <w:rPr>
-          <w:rFonts w:ascii="Calibri" w:hAnsi="Calibri"/>
-          <w:b/>
-        </w:rPr>
-      </w:pPr>
-      <w:r>
-        <w:rPr>
-          <w:rFonts w:ascii="Calibri" w:hAnsi="Calibri"/>
-        </w:rPr>
-        <w:t>Treble</w:t>
-      </w:r>
-      <w:r>
-        <w:rPr>
-          <w:rFonts w:ascii="Calibri" w:hAnsi="Calibri"/>
-        </w:rPr>
-        <w:t>:</w:t>
-      </w:r>
-      <w:r>
-        <w:rPr>
-          <w:rFonts w:ascii="Calibri" w:hAnsi="Calibri"/>
-        </w:rPr>
-        <w:t xml:space="preserve"> </w:t>
-      </w:r>
       <w:r>
         <w:rPr>
           <w:rFonts w:ascii="Calibri" w:hAnsi="Calibri"/>
@@ -5666,7 +5812,7 @@
     </w:p>
     <w:p>
       <w:pPr>
-        <w:pStyle w:val="ListParagraph"/>
+        <w:pStyle w:val="ae"/>
         <w:numPr>
           <w:ilvl w:val="0"/>
           <w:numId w:val="32"/>
@@ -5847,6 +5993,7 @@
         <w:rPr>
           <w:rFonts w:ascii="Calibri" w:hAnsi="Calibri"/>
         </w:rPr>
+        <w:lastRenderedPageBreak/>
         <w:t>[17:44:21:121]: sent&gt;&gt;&gt;&gt;&gt;&gt;&gt;&gt; SETTING_READ_OFFSET_REQ_SIG:0xAA 0x65 0xC 0x17 0x0 0x0 0x0 0x0 0x0 0x0 0x0 0x0 0x0 0x2 0x0 0x0 0x0 0x0 0x0 0x1 0x0 0xC4 0xA1</w:t>
       </w:r>
     </w:p>
@@ -5931,14 +6078,7 @@
         <w:rPr>
           <w:rFonts w:ascii="Calibri" w:hAnsi="Calibri"/>
         </w:rPr>
-        <w:t>String</w:t>
-      </w:r>
-      <w:proofErr w:type="gramStart"/>
-      <w:r>
-        <w:rPr>
-          <w:rFonts w:ascii="Calibri" w:hAnsi="Calibri"/>
-        </w:rPr>
-        <w:t xml:space="preserve">: </w:t>
+        <w:t xml:space="preserve">String: </w:t>
       </w:r>
       <w:r>
         <w:rPr>
@@ -5946,7 +6086,6 @@
         </w:rPr>
         <w:continuationSeparator/>
       </w:r>
-      <w:proofErr w:type="gramEnd"/>
       <w:r>
         <w:rPr>
           <w:rFonts w:ascii="Calibri" w:hAnsi="Calibri"/>
@@ -5965,49 +6104,21 @@
         <w:rPr>
           <w:rFonts w:ascii="Calibri" w:hAnsi="Calibri"/>
         </w:rPr>
-        <w:t xml:space="preserve">Raw </w:t>
-      </w:r>
-      <w:proofErr w:type="gramStart"/>
-      <w:r>
-        <w:rPr>
-          <w:rFonts w:ascii="Calibri" w:hAnsi="Calibri"/>
-        </w:rPr>
-        <w:t>bstream(</w:t>
-      </w:r>
-      <w:proofErr w:type="gramEnd"/>
-      <w:r>
-        <w:rPr>
-          <w:rFonts w:ascii="Calibri" w:hAnsi="Calibri"/>
-        </w:rPr>
-        <w:t>hex): 0x4 ;</w:t>
-      </w:r>
-    </w:p>
-    <w:p>
-      <w:pPr>
-        <w:ind w:left="360"/>
-        <w:rPr>
-          <w:rFonts w:ascii="Calibri" w:hAnsi="Calibri"/>
-        </w:rPr>
-      </w:pPr>
-      <w:r>
-        <w:rPr>
-          <w:rFonts w:ascii="Calibri" w:hAnsi="Calibri"/>
-        </w:rPr>
-        <w:t xml:space="preserve">Raw </w:t>
-      </w:r>
-      <w:proofErr w:type="gramStart"/>
-      <w:r>
-        <w:rPr>
-          <w:rFonts w:ascii="Calibri" w:hAnsi="Calibri"/>
-        </w:rPr>
-        <w:t>bstream(</w:t>
-      </w:r>
-      <w:proofErr w:type="gramEnd"/>
-      <w:r>
-        <w:rPr>
-          <w:rFonts w:ascii="Calibri" w:hAnsi="Calibri"/>
-        </w:rPr>
-        <w:t>dec): 4 ;</w:t>
+        <w:t>Raw bstream(hex): 0x4 ;</w:t>
+      </w:r>
+    </w:p>
+    <w:p>
+      <w:pPr>
+        <w:ind w:left="360"/>
+        <w:rPr>
+          <w:rFonts w:ascii="Calibri" w:hAnsi="Calibri"/>
+        </w:rPr>
+      </w:pPr>
+      <w:r>
+        <w:rPr>
+          <w:rFonts w:ascii="Calibri" w:hAnsi="Calibri"/>
+        </w:rPr>
+        <w:t>Raw bstream(dec): 4 ;</w:t>
       </w:r>
     </w:p>
     <w:p>
@@ -6064,12 +6175,12 @@
     </w:p>
     <w:p>
       <w:pPr>
-        <w:pStyle w:val="Heading2"/>
-        <w:rPr>
-          <w:rFonts w:ascii="Calibri" w:hAnsi="Calibri"/>
-        </w:rPr>
-      </w:pPr>
-      <w:bookmarkStart w:id="22" w:name="_Toc531096854"/>
+        <w:pStyle w:val="2"/>
+        <w:rPr>
+          <w:rFonts w:ascii="Calibri" w:hAnsi="Calibri"/>
+        </w:rPr>
+      </w:pPr>
+      <w:bookmarkStart w:id="23" w:name="_Toc531096854"/>
       <w:r>
         <w:rPr>
           <w:rFonts w:ascii="Calibri" w:hAnsi="Calibri"/>
@@ -6082,15 +6193,15 @@
         </w:rPr>
         <w:t xml:space="preserve"> Verification</w:t>
       </w:r>
-      <w:bookmarkEnd w:id="22"/>
-    </w:p>
-    <w:bookmarkEnd w:id="18"/>
+      <w:bookmarkEnd w:id="23"/>
+    </w:p>
     <w:bookmarkEnd w:id="19"/>
     <w:bookmarkEnd w:id="20"/>
     <w:bookmarkEnd w:id="21"/>
-    <w:p>
-      <w:pPr>
-        <w:pStyle w:val="ListParagraph"/>
+    <w:bookmarkEnd w:id="22"/>
+    <w:p>
+      <w:pPr>
+        <w:pStyle w:val="ae"/>
         <w:numPr>
           <w:ilvl w:val="0"/>
           <w:numId w:val="33"/>
@@ -6228,7 +6339,6 @@
           <w:rFonts w:ascii="Calibri" w:hAnsi="Calibri"/>
           <w:u w:val="single"/>
         </w:rPr>
-        <w:lastRenderedPageBreak/>
         <w:t>Press</w:t>
       </w:r>
       <w:r>
@@ -6320,7 +6430,7 @@
     </w:p>
     <w:p>
       <w:pPr>
-        <w:pStyle w:val="ListParagraph"/>
+        <w:pStyle w:val="ae"/>
         <w:numPr>
           <w:ilvl w:val="0"/>
           <w:numId w:val="33"/>
@@ -6538,12 +6648,12 @@
     </w:p>
     <w:p>
       <w:pPr>
-        <w:pStyle w:val="Heading2"/>
-        <w:rPr>
-          <w:rFonts w:ascii="Calibri" w:hAnsi="Calibri"/>
-        </w:rPr>
-      </w:pPr>
-      <w:bookmarkStart w:id="23" w:name="_Toc531096855"/>
+        <w:pStyle w:val="2"/>
+        <w:rPr>
+          <w:rFonts w:ascii="Calibri" w:hAnsi="Calibri"/>
+        </w:rPr>
+      </w:pPr>
+      <w:bookmarkStart w:id="24" w:name="_Toc531096855"/>
       <w:r>
         <w:rPr>
           <w:rFonts w:ascii="Calibri" w:hAnsi="Calibri"/>
@@ -6556,11 +6666,11 @@
         </w:rPr>
         <w:t xml:space="preserve"> &amp; Treble &amp; Bass</w:t>
       </w:r>
-      <w:bookmarkEnd w:id="23"/>
-    </w:p>
-    <w:p>
-      <w:pPr>
-        <w:pStyle w:val="ListParagraph"/>
+      <w:bookmarkEnd w:id="24"/>
+    </w:p>
+    <w:p>
+      <w:pPr>
+        <w:pStyle w:val="ae"/>
         <w:numPr>
           <w:ilvl w:val="0"/>
           <w:numId w:val="34"/>
@@ -6719,6 +6829,7 @@
           <w:rFonts w:ascii="Calibri" w:hAnsi="Calibri"/>
           <w:u w:val="single"/>
         </w:rPr>
+        <w:lastRenderedPageBreak/>
         <w:t>Not_used: 0</w:t>
       </w:r>
     </w:p>
@@ -6813,34 +6924,20 @@
         <w:rPr>
           <w:rFonts w:ascii="Calibri" w:hAnsi="Calibri"/>
         </w:rPr>
-        <w:t xml:space="preserve">Volume </w:t>
-      </w:r>
-      <w:proofErr w:type="gramStart"/>
-      <w:r>
-        <w:rPr>
-          <w:rFonts w:ascii="Calibri" w:hAnsi="Calibri"/>
-        </w:rPr>
-        <w:t>range :</w:t>
-      </w:r>
-      <w:proofErr w:type="gramEnd"/>
-      <w:r>
-        <w:rPr>
-          <w:rFonts w:ascii="Calibri" w:hAnsi="Calibri"/>
-        </w:rPr>
-        <w:t xml:space="preserve"> 0 – 32 </w:t>
-      </w:r>
-    </w:p>
-    <w:p>
-      <w:pPr>
-        <w:ind w:left="360"/>
-        <w:rPr>
-          <w:rFonts w:ascii="Calibri" w:hAnsi="Calibri"/>
-        </w:rPr>
-      </w:pPr>
-    </w:p>
-    <w:p>
-      <w:pPr>
-        <w:pStyle w:val="ListParagraph"/>
+        <w:t xml:space="preserve">Volume range : 0 – 32 </w:t>
+      </w:r>
+    </w:p>
+    <w:p>
+      <w:pPr>
+        <w:ind w:left="360"/>
+        <w:rPr>
+          <w:rFonts w:ascii="Calibri" w:hAnsi="Calibri"/>
+        </w:rPr>
+      </w:pPr>
+    </w:p>
+    <w:p>
+      <w:pPr>
+        <w:pStyle w:val="ae"/>
         <w:numPr>
           <w:ilvl w:val="0"/>
           <w:numId w:val="34"/>
@@ -7076,7 +7173,7 @@
     </w:p>
     <w:p>
       <w:pPr>
-        <w:pStyle w:val="ListParagraph"/>
+        <w:pStyle w:val="ae"/>
         <w:numPr>
           <w:ilvl w:val="0"/>
           <w:numId w:val="34"/>
@@ -7206,7 +7303,6 @@
           <w:rFonts w:ascii="Calibri" w:hAnsi="Calibri"/>
           <w:u w:val="single"/>
         </w:rPr>
-        <w:lastRenderedPageBreak/>
         <w:t>Value: Bass</w:t>
       </w:r>
     </w:p>
@@ -7308,21 +7404,7 @@
         <w:rPr>
           <w:rFonts w:ascii="Calibri" w:hAnsi="Calibri"/>
         </w:rPr>
-        <w:t xml:space="preserve">Bass </w:t>
-      </w:r>
-      <w:proofErr w:type="gramStart"/>
-      <w:r>
-        <w:rPr>
-          <w:rFonts w:ascii="Calibri" w:hAnsi="Calibri"/>
-        </w:rPr>
-        <w:t>range :</w:t>
-      </w:r>
-      <w:proofErr w:type="gramEnd"/>
-      <w:r>
-        <w:rPr>
-          <w:rFonts w:ascii="Calibri" w:hAnsi="Calibri"/>
-        </w:rPr>
-        <w:t xml:space="preserve"> 0 – 10 </w:t>
+        <w:t xml:space="preserve">Bass range : 0 – 10 </w:t>
       </w:r>
     </w:p>
     <w:p>
@@ -7343,14 +7425,14 @@
     <w:p/>
     <w:p>
       <w:pPr>
-        <w:pStyle w:val="Heading2"/>
-        <w:rPr>
-          <w:rFonts w:ascii="Calibri" w:hAnsi="Calibri"/>
-        </w:rPr>
-      </w:pPr>
-      <w:bookmarkStart w:id="24" w:name="_Toc531096856"/>
-      <w:bookmarkStart w:id="25" w:name="OLE_LINK10"/>
-      <w:bookmarkStart w:id="26" w:name="OLE_LINK11"/>
+        <w:pStyle w:val="2"/>
+        <w:rPr>
+          <w:rFonts w:ascii="Calibri" w:hAnsi="Calibri"/>
+        </w:rPr>
+      </w:pPr>
+      <w:bookmarkStart w:id="25" w:name="_Toc531096856"/>
+      <w:bookmarkStart w:id="26" w:name="OLE_LINK10"/>
+      <w:bookmarkStart w:id="27" w:name="OLE_LINK11"/>
       <w:r>
         <w:rPr>
           <w:rFonts w:ascii="Calibri" w:hAnsi="Calibri"/>
@@ -7369,11 +7451,11 @@
         </w:rPr>
         <w:t>Channel</w:t>
       </w:r>
-      <w:bookmarkEnd w:id="24"/>
-    </w:p>
-    <w:p>
-      <w:pPr>
-        <w:pStyle w:val="ListParagraph"/>
+      <w:bookmarkEnd w:id="25"/>
+    </w:p>
+    <w:p>
+      <w:pPr>
+        <w:pStyle w:val="ae"/>
         <w:numPr>
           <w:ilvl w:val="0"/>
           <w:numId w:val="36"/>
@@ -7562,17 +7644,8 @@
           <w:rFonts w:ascii="Calibri" w:hAnsi="Calibri"/>
           <w:u w:val="single"/>
         </w:rPr>
-        <w:t xml:space="preserve">MSG_EXAMPLE: set channel to </w:t>
-      </w:r>
-      <w:proofErr w:type="gramStart"/>
-      <w:r>
-        <w:rPr>
-          <w:rFonts w:ascii="Calibri" w:hAnsi="Calibri"/>
-          <w:u w:val="single"/>
-        </w:rPr>
-        <w:t>bt</w:t>
-      </w:r>
-      <w:proofErr w:type="gramEnd"/>
+        <w:t>MSG_EXAMPLE: set channel to bt</w:t>
+      </w:r>
     </w:p>
     <w:p>
       <w:pPr>
@@ -7617,6 +7690,7 @@
           <w:rFonts w:ascii="Calibri" w:hAnsi="Calibri"/>
           <w:u w:val="single"/>
         </w:rPr>
+        <w:lastRenderedPageBreak/>
         <w:t>MSG_EXAMPLE: set channel to aux</w:t>
       </w:r>
     </w:p>
@@ -7666,23 +7740,23 @@
     </w:p>
     <w:p>
       <w:pPr>
-        <w:pStyle w:val="Heading2"/>
-        <w:rPr>
-          <w:rFonts w:ascii="Calibri" w:hAnsi="Calibri"/>
-        </w:rPr>
-      </w:pPr>
-      <w:bookmarkStart w:id="27" w:name="_Toc531096857"/>
+        <w:pStyle w:val="2"/>
+        <w:rPr>
+          <w:rFonts w:ascii="Calibri" w:hAnsi="Calibri"/>
+        </w:rPr>
+      </w:pPr>
+      <w:bookmarkStart w:id="28" w:name="_Toc531096857"/>
       <w:r>
         <w:rPr>
           <w:rFonts w:ascii="Calibri" w:hAnsi="Calibri"/>
         </w:rPr>
         <w:t>Set Audio EQ Bypass</w:t>
       </w:r>
-      <w:bookmarkEnd w:id="27"/>
-    </w:p>
-    <w:p>
-      <w:pPr>
-        <w:pStyle w:val="ListParagraph"/>
+      <w:bookmarkEnd w:id="28"/>
+    </w:p>
+    <w:p>
+      <w:pPr>
+        <w:pStyle w:val="ae"/>
         <w:numPr>
           <w:ilvl w:val="0"/>
           <w:numId w:val="36"/>
@@ -7963,47 +8037,30 @@
           <w:rFonts w:ascii="Calibri" w:hAnsi="Calibri"/>
           <w:u w:val="single"/>
         </w:rPr>
-        <w:t xml:space="preserve"> -&gt; DEBUG_RESP_SIG </w:t>
-      </w:r>
-      <w:proofErr w:type="gramStart"/>
-      <w:r>
-        <w:rPr>
-          <w:rFonts w:ascii="Calibri" w:hAnsi="Calibri"/>
-          <w:u w:val="single"/>
-        </w:rPr>
-        <w:t>( evtReturn</w:t>
-      </w:r>
-      <w:proofErr w:type="gramEnd"/>
-      <w:r>
-        <w:rPr>
-          <w:rFonts w:ascii="Calibri" w:hAnsi="Calibri"/>
-          <w:u w:val="single"/>
-        </w:rPr>
-        <w:t xml:space="preserve"> : RET_SUCCESS ; )</w:t>
-      </w:r>
-    </w:p>
-    <w:p>
-      <w:pPr>
-        <w:ind w:left="360"/>
-        <w:rPr>
-          <w:rFonts w:ascii="Calibri" w:hAnsi="Calibri"/>
-        </w:rPr>
-      </w:pPr>
-    </w:p>
-    <w:p>
-      <w:pPr>
-        <w:ind w:left="360"/>
-        <w:rPr>
-          <w:rFonts w:ascii="Calibri" w:hAnsi="Calibri"/>
-          <w:u w:val="single"/>
-        </w:rPr>
-      </w:pPr>
-      <w:r>
-        <w:rPr>
-          <w:rFonts w:ascii="Calibri" w:hAnsi="Calibri"/>
-          <w:u w:val="single"/>
-        </w:rPr>
-        <w:lastRenderedPageBreak/>
+        <w:t xml:space="preserve"> -&gt; DEBUG_RESP_SIG ( evtReturn : RET_SUCCESS ; )</w:t>
+      </w:r>
+    </w:p>
+    <w:p>
+      <w:pPr>
+        <w:ind w:left="360"/>
+        <w:rPr>
+          <w:rFonts w:ascii="Calibri" w:hAnsi="Calibri"/>
+        </w:rPr>
+      </w:pPr>
+    </w:p>
+    <w:p>
+      <w:pPr>
+        <w:ind w:left="360"/>
+        <w:rPr>
+          <w:rFonts w:ascii="Calibri" w:hAnsi="Calibri"/>
+          <w:u w:val="single"/>
+        </w:rPr>
+      </w:pPr>
+      <w:r>
+        <w:rPr>
+          <w:rFonts w:ascii="Calibri" w:hAnsi="Calibri"/>
+          <w:u w:val="single"/>
+        </w:rPr>
         <w:t xml:space="preserve">MSG_EXAMPLE: </w:t>
       </w:r>
       <w:r>
@@ -8030,7 +8087,7 @@
     </w:p>
     <w:p>
       <w:pPr>
-        <w:pStyle w:val="ListParagraph"/>
+        <w:pStyle w:val="ae"/>
         <w:rPr>
           <w:rFonts w:eastAsiaTheme="minorEastAsia"/>
           <w:lang w:val="en-GB" w:eastAsia="zh-CN"/>
@@ -8105,23 +8162,7 @@
           <w:rFonts w:ascii="Calibri" w:hAnsi="Calibri"/>
           <w:u w:val="single"/>
         </w:rPr>
-        <w:t xml:space="preserve"> -&gt; DEBUG_RESP_SIG </w:t>
-      </w:r>
-      <w:proofErr w:type="gramStart"/>
-      <w:r>
-        <w:rPr>
-          <w:rFonts w:ascii="Calibri" w:hAnsi="Calibri"/>
-          <w:u w:val="single"/>
-        </w:rPr>
-        <w:t>( evtReturn</w:t>
-      </w:r>
-      <w:proofErr w:type="gramEnd"/>
-      <w:r>
-        <w:rPr>
-          <w:rFonts w:ascii="Calibri" w:hAnsi="Calibri"/>
-          <w:u w:val="single"/>
-        </w:rPr>
-        <w:t xml:space="preserve"> : RET_SUCCESS ; )</w:t>
+        <w:t xml:space="preserve"> -&gt; DEBUG_RESP_SIG ( evtReturn : RET_SUCCESS ; )</w:t>
       </w:r>
     </w:p>
     <w:p>
@@ -8135,14 +8176,14 @@
     </w:p>
     <w:p>
       <w:pPr>
-        <w:pStyle w:val="Heading2"/>
-        <w:rPr>
-          <w:rFonts w:ascii="Calibri" w:hAnsi="Calibri"/>
-        </w:rPr>
-      </w:pPr>
-      <w:bookmarkStart w:id="28" w:name="_Toc531096858"/>
-      <w:bookmarkEnd w:id="25"/>
+        <w:pStyle w:val="2"/>
+        <w:rPr>
+          <w:rFonts w:ascii="Calibri" w:hAnsi="Calibri"/>
+        </w:rPr>
+      </w:pPr>
+      <w:bookmarkStart w:id="29" w:name="_Toc531096858"/>
       <w:bookmarkEnd w:id="26"/>
+      <w:bookmarkEnd w:id="27"/>
       <w:r>
         <w:rPr>
           <w:rFonts w:ascii="Calibri" w:hAnsi="Calibri"/>
@@ -8162,11 +8203,11 @@
         </w:rPr>
         <w:t xml:space="preserve"> MUTE/UNMUTE</w:t>
       </w:r>
-      <w:bookmarkEnd w:id="28"/>
-    </w:p>
-    <w:p>
-      <w:pPr>
-        <w:pStyle w:val="ListParagraph"/>
+      <w:bookmarkEnd w:id="29"/>
+    </w:p>
+    <w:p>
+      <w:pPr>
+        <w:pStyle w:val="ae"/>
         <w:numPr>
           <w:ilvl w:val="0"/>
           <w:numId w:val="35"/>
@@ -8223,7 +8264,6 @@
           <w:rFonts w:ascii="Calibri" w:hAnsi="Calibri"/>
         </w:rPr>
       </w:pPr>
-      <w:proofErr w:type="gramStart"/>
       <w:r>
         <w:rPr>
           <w:rFonts w:ascii="Calibri" w:hAnsi="Calibri"/>
@@ -8231,7 +8271,6 @@
         </w:rPr>
         <w:t>mute</w:t>
       </w:r>
-      <w:proofErr w:type="gramEnd"/>
       <w:r>
         <w:rPr>
           <w:rFonts w:ascii="Calibri" w:hAnsi="Calibri"/>
@@ -8260,7 +8299,6 @@
           <w:rFonts w:ascii="Calibri" w:hAnsi="Calibri"/>
         </w:rPr>
       </w:pPr>
-      <w:proofErr w:type="gramStart"/>
       <w:r>
         <w:rPr>
           <w:rFonts w:ascii="Calibri" w:hAnsi="Calibri"/>
@@ -8275,7 +8313,6 @@
         </w:rPr>
         <w:t>:</w:t>
       </w:r>
-      <w:proofErr w:type="gramEnd"/>
       <w:r>
         <w:rPr>
           <w:rFonts w:ascii="Calibri" w:hAnsi="Calibri"/>
@@ -8412,6 +8449,7 @@
         <w:rPr>
           <w:rFonts w:ascii="Calibri" w:hAnsi="Calibri"/>
         </w:rPr>
+        <w:lastRenderedPageBreak/>
         <w:t xml:space="preserve">As response </w:t>
       </w:r>
       <w:r>
@@ -8419,15 +8457,7 @@
           <w:rFonts w:ascii="Calibri" w:hAnsi="Calibri"/>
           <w:b/>
         </w:rPr>
-        <w:t>AUDIO_MUTE_</w:t>
-      </w:r>
-      <w:proofErr w:type="gramStart"/>
-      <w:r>
-        <w:rPr>
-          <w:rFonts w:ascii="Calibri" w:hAnsi="Calibri"/>
-          <w:b/>
-        </w:rPr>
-        <w:t xml:space="preserve">SIG </w:t>
+        <w:t xml:space="preserve">AUDIO_MUTE_SIG </w:t>
       </w:r>
       <w:r>
         <w:rPr>
@@ -8440,14 +8470,7 @@
         <w:rPr>
           <w:rFonts w:ascii="Calibri" w:hAnsi="Calibri"/>
         </w:rPr>
-        <w:t>will</w:t>
-      </w:r>
-      <w:proofErr w:type="gramEnd"/>
-      <w:r>
-        <w:rPr>
-          <w:rFonts w:ascii="Calibri" w:hAnsi="Calibri"/>
-        </w:rPr>
-        <w:t xml:space="preserve"> be received </w:t>
+        <w:t xml:space="preserve">will be received </w:t>
       </w:r>
     </w:p>
     <w:p>
@@ -8486,36 +8509,20 @@
           <w:rFonts w:ascii="Calibri" w:hAnsi="Calibri"/>
           <w:u w:val="single"/>
         </w:rPr>
-        <w:t xml:space="preserve"> -&gt; AUDIO_MUTE_RESP_SIG </w:t>
-      </w:r>
-      <w:proofErr w:type="gramStart"/>
-      <w:r>
-        <w:rPr>
-          <w:rFonts w:ascii="Calibri" w:hAnsi="Calibri"/>
-          <w:u w:val="single"/>
-        </w:rPr>
-        <w:t>( evtReturn</w:t>
-      </w:r>
-      <w:proofErr w:type="gramEnd"/>
-      <w:r>
-        <w:rPr>
-          <w:rFonts w:ascii="Calibri" w:hAnsi="Calibri"/>
-          <w:u w:val="single"/>
-        </w:rPr>
-        <w:t xml:space="preserve"> : RET_SUCCESS ; )</w:t>
-      </w:r>
-    </w:p>
-    <w:p>
-      <w:pPr>
-        <w:ind w:left="360"/>
-        <w:rPr>
-          <w:rFonts w:ascii="Calibri" w:hAnsi="Calibri"/>
-        </w:rPr>
-      </w:pPr>
-    </w:p>
-    <w:p>
-      <w:pPr>
-        <w:pStyle w:val="ListParagraph"/>
+        <w:t xml:space="preserve"> -&gt; AUDIO_MUTE_RESP_SIG ( evtReturn : RET_SUCCESS ; )</w:t>
+      </w:r>
+    </w:p>
+    <w:p>
+      <w:pPr>
+        <w:ind w:left="360"/>
+        <w:rPr>
+          <w:rFonts w:ascii="Calibri" w:hAnsi="Calibri"/>
+        </w:rPr>
+      </w:pPr>
+    </w:p>
+    <w:p>
+      <w:pPr>
+        <w:pStyle w:val="ae"/>
         <w:numPr>
           <w:ilvl w:val="0"/>
           <w:numId w:val="35"/>
@@ -8572,7 +8579,6 @@
           <w:rFonts w:ascii="Calibri" w:hAnsi="Calibri"/>
         </w:rPr>
       </w:pPr>
-      <w:proofErr w:type="gramStart"/>
       <w:r>
         <w:rPr>
           <w:rFonts w:ascii="Calibri" w:hAnsi="Calibri"/>
@@ -8580,7 +8586,6 @@
         </w:rPr>
         <w:t>mute</w:t>
       </w:r>
-      <w:proofErr w:type="gramEnd"/>
       <w:r>
         <w:rPr>
           <w:rFonts w:ascii="Calibri" w:hAnsi="Calibri"/>
@@ -8609,7 +8614,6 @@
           <w:rFonts w:ascii="Calibri" w:hAnsi="Calibri"/>
         </w:rPr>
       </w:pPr>
-      <w:proofErr w:type="gramStart"/>
       <w:r>
         <w:rPr>
           <w:rFonts w:ascii="Calibri" w:hAnsi="Calibri"/>
@@ -8624,7 +8628,6 @@
         </w:rPr>
         <w:t>:</w:t>
       </w:r>
-      <w:proofErr w:type="gramEnd"/>
       <w:r>
         <w:rPr>
           <w:rFonts w:ascii="Calibri" w:hAnsi="Calibri"/>
@@ -8780,36 +8783,20 @@
           <w:rFonts w:ascii="Calibri" w:hAnsi="Calibri"/>
           <w:u w:val="single"/>
         </w:rPr>
-        <w:t xml:space="preserve"> -&gt; AUDIO_MUTE_RESP_SIG </w:t>
-      </w:r>
-      <w:proofErr w:type="gramStart"/>
-      <w:r>
-        <w:rPr>
-          <w:rFonts w:ascii="Calibri" w:hAnsi="Calibri"/>
-          <w:u w:val="single"/>
-        </w:rPr>
-        <w:t>( evtReturn</w:t>
-      </w:r>
-      <w:proofErr w:type="gramEnd"/>
-      <w:r>
-        <w:rPr>
-          <w:rFonts w:ascii="Calibri" w:hAnsi="Calibri"/>
-          <w:u w:val="single"/>
-        </w:rPr>
-        <w:t xml:space="preserve"> : RET_SUCCESS ; )</w:t>
-      </w:r>
-    </w:p>
-    <w:p>
-      <w:pPr>
-        <w:ind w:left="360"/>
-        <w:rPr>
-          <w:rFonts w:ascii="Calibri" w:hAnsi="Calibri"/>
-        </w:rPr>
-      </w:pPr>
-    </w:p>
-    <w:p>
-      <w:pPr>
-        <w:pStyle w:val="ListParagraph"/>
+        <w:t xml:space="preserve"> -&gt; AUDIO_MUTE_RESP_SIG ( evtReturn : RET_SUCCESS ; )</w:t>
+      </w:r>
+    </w:p>
+    <w:p>
+      <w:pPr>
+        <w:ind w:left="360"/>
+        <w:rPr>
+          <w:rFonts w:ascii="Calibri" w:hAnsi="Calibri"/>
+        </w:rPr>
+      </w:pPr>
+    </w:p>
+    <w:p>
+      <w:pPr>
+        <w:pStyle w:val="ae"/>
         <w:numPr>
           <w:ilvl w:val="0"/>
           <w:numId w:val="35"/>
@@ -8866,7 +8853,6 @@
           <w:rFonts w:ascii="Calibri" w:hAnsi="Calibri"/>
         </w:rPr>
       </w:pPr>
-      <w:proofErr w:type="gramStart"/>
       <w:r>
         <w:rPr>
           <w:rFonts w:ascii="Calibri" w:hAnsi="Calibri"/>
@@ -8874,7 +8860,6 @@
         </w:rPr>
         <w:t>mute</w:t>
       </w:r>
-      <w:proofErr w:type="gramEnd"/>
       <w:r>
         <w:rPr>
           <w:rFonts w:ascii="Calibri" w:hAnsi="Calibri"/>
@@ -8903,7 +8888,6 @@
           <w:rFonts w:ascii="Calibri" w:hAnsi="Calibri"/>
         </w:rPr>
       </w:pPr>
-      <w:proofErr w:type="gramStart"/>
       <w:r>
         <w:rPr>
           <w:rFonts w:ascii="Calibri" w:hAnsi="Calibri"/>
@@ -8918,7 +8902,6 @@
         </w:rPr>
         <w:t>:</w:t>
       </w:r>
-      <w:proofErr w:type="gramEnd"/>
       <w:r>
         <w:rPr>
           <w:rFonts w:ascii="Calibri" w:hAnsi="Calibri"/>
@@ -8988,7 +8971,6 @@
         <w:rPr>
           <w:rFonts w:ascii="Calibri" w:hAnsi="Calibri"/>
         </w:rPr>
-        <w:lastRenderedPageBreak/>
         <w:t>[14:16:00:488]: sent&gt;&gt;&gt;&gt;&gt;&gt;&gt;&gt; AUDIO_MUTE_SIG:0xAA 0x54 0x7 0x17 0x0 0x0 0x0 0x0 0x0 0x0 0x0 0x0 0x0 0x1 0x0 0x0 0x0 0x8 0x0 0x0 0x0 0x3B 0xB5</w:t>
       </w:r>
     </w:p>
@@ -9061,34 +9043,18 @@
           <w:rFonts w:ascii="Calibri" w:hAnsi="Calibri"/>
           <w:u w:val="single"/>
         </w:rPr>
-        <w:t xml:space="preserve"> -&gt; AUDIO_MUTE_RESP_SIG </w:t>
-      </w:r>
-      <w:proofErr w:type="gramStart"/>
-      <w:r>
-        <w:rPr>
-          <w:rFonts w:ascii="Calibri" w:hAnsi="Calibri"/>
-          <w:u w:val="single"/>
-        </w:rPr>
-        <w:t>( evtReturn</w:t>
-      </w:r>
-      <w:proofErr w:type="gramEnd"/>
-      <w:r>
-        <w:rPr>
-          <w:rFonts w:ascii="Calibri" w:hAnsi="Calibri"/>
-          <w:u w:val="single"/>
-        </w:rPr>
-        <w:t xml:space="preserve"> : RET_SUCCESS ; )</w:t>
+        <w:t xml:space="preserve"> -&gt; AUDIO_MUTE_RESP_SIG ( evtReturn : RET_SUCCESS ; )</w:t>
       </w:r>
     </w:p>
     <w:p/>
     <w:p>
       <w:pPr>
-        <w:pStyle w:val="Heading2"/>
-        <w:rPr>
-          <w:rFonts w:ascii="Calibri" w:hAnsi="Calibri"/>
-        </w:rPr>
-      </w:pPr>
-      <w:bookmarkStart w:id="29" w:name="_Toc531096859"/>
+        <w:pStyle w:val="2"/>
+        <w:rPr>
+          <w:rFonts w:ascii="Calibri" w:hAnsi="Calibri"/>
+        </w:rPr>
+      </w:pPr>
+      <w:bookmarkStart w:id="30" w:name="_Toc531096859"/>
       <w:r>
         <w:rPr>
           <w:rFonts w:ascii="Calibri" w:hAnsi="Calibri"/>
@@ -9108,11 +9074,11 @@
         </w:rPr>
         <w:t xml:space="preserve"> MUTE/UNMUTE</w:t>
       </w:r>
-      <w:bookmarkEnd w:id="29"/>
-    </w:p>
-    <w:p>
-      <w:pPr>
-        <w:pStyle w:val="ListParagraph"/>
+      <w:bookmarkEnd w:id="30"/>
+    </w:p>
+    <w:p>
+      <w:pPr>
+        <w:pStyle w:val="ae"/>
         <w:numPr>
           <w:ilvl w:val="0"/>
           <w:numId w:val="35"/>
@@ -9169,7 +9135,6 @@
           <w:rFonts w:ascii="Calibri" w:hAnsi="Calibri"/>
         </w:rPr>
       </w:pPr>
-      <w:proofErr w:type="gramStart"/>
       <w:r>
         <w:rPr>
           <w:rFonts w:ascii="Calibri" w:hAnsi="Calibri"/>
@@ -9177,7 +9142,6 @@
         </w:rPr>
         <w:t>mute</w:t>
       </w:r>
-      <w:proofErr w:type="gramEnd"/>
       <w:r>
         <w:rPr>
           <w:rFonts w:ascii="Calibri" w:hAnsi="Calibri"/>
@@ -9206,7 +9170,6 @@
           <w:rFonts w:ascii="Calibri" w:hAnsi="Calibri"/>
         </w:rPr>
       </w:pPr>
-      <w:proofErr w:type="gramStart"/>
       <w:r>
         <w:rPr>
           <w:rFonts w:ascii="Calibri" w:hAnsi="Calibri"/>
@@ -9221,7 +9184,6 @@
         </w:rPr>
         <w:t>:</w:t>
       </w:r>
-      <w:proofErr w:type="gramEnd"/>
       <w:r>
         <w:rPr>
           <w:rFonts w:ascii="Calibri" w:hAnsi="Calibri"/>
@@ -9386,15 +9348,7 @@
           <w:rFonts w:ascii="Calibri" w:hAnsi="Calibri"/>
           <w:b/>
         </w:rPr>
-        <w:t>AUDIO_MUTE_</w:t>
-      </w:r>
-      <w:proofErr w:type="gramStart"/>
-      <w:r>
-        <w:rPr>
-          <w:rFonts w:ascii="Calibri" w:hAnsi="Calibri"/>
-          <w:b/>
-        </w:rPr>
-        <w:t xml:space="preserve">SIG </w:t>
+        <w:t xml:space="preserve">AUDIO_MUTE_SIG </w:t>
       </w:r>
       <w:r>
         <w:rPr>
@@ -9407,14 +9361,7 @@
         <w:rPr>
           <w:rFonts w:ascii="Calibri" w:hAnsi="Calibri"/>
         </w:rPr>
-        <w:t>will</w:t>
-      </w:r>
-      <w:proofErr w:type="gramEnd"/>
-      <w:r>
-        <w:rPr>
-          <w:rFonts w:ascii="Calibri" w:hAnsi="Calibri"/>
-        </w:rPr>
-        <w:t xml:space="preserve"> be received </w:t>
+        <w:t xml:space="preserve">will be received </w:t>
       </w:r>
     </w:p>
     <w:p>
@@ -9453,36 +9400,21 @@
           <w:rFonts w:ascii="Calibri" w:hAnsi="Calibri"/>
           <w:u w:val="single"/>
         </w:rPr>
-        <w:t xml:space="preserve"> -&gt; AUDIO_MUTE_RESP_SIG </w:t>
-      </w:r>
-      <w:proofErr w:type="gramStart"/>
-      <w:r>
-        <w:rPr>
-          <w:rFonts w:ascii="Calibri" w:hAnsi="Calibri"/>
-          <w:u w:val="single"/>
-        </w:rPr>
-        <w:t>( evtReturn</w:t>
-      </w:r>
-      <w:proofErr w:type="gramEnd"/>
-      <w:r>
-        <w:rPr>
-          <w:rFonts w:ascii="Calibri" w:hAnsi="Calibri"/>
-          <w:u w:val="single"/>
-        </w:rPr>
-        <w:t xml:space="preserve"> : RET_SUCCESS ; )</w:t>
-      </w:r>
-    </w:p>
-    <w:p>
-      <w:pPr>
-        <w:ind w:left="360"/>
-        <w:rPr>
-          <w:rFonts w:ascii="Calibri" w:hAnsi="Calibri"/>
-        </w:rPr>
-      </w:pPr>
-    </w:p>
-    <w:p>
-      <w:pPr>
-        <w:pStyle w:val="ListParagraph"/>
+        <w:lastRenderedPageBreak/>
+        <w:t xml:space="preserve"> -&gt; AUDIO_MUTE_RESP_SIG ( evtReturn : RET_SUCCESS ; )</w:t>
+      </w:r>
+    </w:p>
+    <w:p>
+      <w:pPr>
+        <w:ind w:left="360"/>
+        <w:rPr>
+          <w:rFonts w:ascii="Calibri" w:hAnsi="Calibri"/>
+        </w:rPr>
+      </w:pPr>
+    </w:p>
+    <w:p>
+      <w:pPr>
+        <w:pStyle w:val="ae"/>
         <w:numPr>
           <w:ilvl w:val="0"/>
           <w:numId w:val="35"/>
@@ -9539,7 +9471,6 @@
           <w:rFonts w:ascii="Calibri" w:hAnsi="Calibri"/>
         </w:rPr>
       </w:pPr>
-      <w:proofErr w:type="gramStart"/>
       <w:r>
         <w:rPr>
           <w:rFonts w:ascii="Calibri" w:hAnsi="Calibri"/>
@@ -9547,7 +9478,6 @@
         </w:rPr>
         <w:t>mute</w:t>
       </w:r>
-      <w:proofErr w:type="gramEnd"/>
       <w:r>
         <w:rPr>
           <w:rFonts w:ascii="Calibri" w:hAnsi="Calibri"/>
@@ -9576,7 +9506,6 @@
           <w:rFonts w:ascii="Calibri" w:hAnsi="Calibri"/>
         </w:rPr>
       </w:pPr>
-      <w:proofErr w:type="gramStart"/>
       <w:r>
         <w:rPr>
           <w:rFonts w:ascii="Calibri" w:hAnsi="Calibri"/>
@@ -9591,7 +9520,6 @@
         </w:rPr>
         <w:t>:</w:t>
       </w:r>
-      <w:proofErr w:type="gramEnd"/>
       <w:r>
         <w:rPr>
           <w:rFonts w:ascii="Calibri" w:hAnsi="Calibri"/>
@@ -9802,36 +9730,20 @@
           <w:rFonts w:ascii="Calibri" w:hAnsi="Calibri"/>
           <w:u w:val="single"/>
         </w:rPr>
-        <w:t xml:space="preserve"> -&gt; AUDIO_MUTE_RESP_SIG </w:t>
-      </w:r>
-      <w:proofErr w:type="gramStart"/>
-      <w:r>
-        <w:rPr>
-          <w:rFonts w:ascii="Calibri" w:hAnsi="Calibri"/>
-          <w:u w:val="single"/>
-        </w:rPr>
-        <w:t>( evtReturn</w:t>
-      </w:r>
-      <w:proofErr w:type="gramEnd"/>
-      <w:r>
-        <w:rPr>
-          <w:rFonts w:ascii="Calibri" w:hAnsi="Calibri"/>
-          <w:u w:val="single"/>
-        </w:rPr>
-        <w:t xml:space="preserve"> : RET_SUCCESS ; )</w:t>
-      </w:r>
-    </w:p>
-    <w:p>
-      <w:pPr>
-        <w:ind w:left="360"/>
-        <w:rPr>
-          <w:rFonts w:ascii="Calibri" w:hAnsi="Calibri"/>
-        </w:rPr>
-      </w:pPr>
-    </w:p>
-    <w:p>
-      <w:pPr>
-        <w:pStyle w:val="ListParagraph"/>
+        <w:t xml:space="preserve"> -&gt; AUDIO_MUTE_RESP_SIG ( evtReturn : RET_SUCCESS ; )</w:t>
+      </w:r>
+    </w:p>
+    <w:p>
+      <w:pPr>
+        <w:ind w:left="360"/>
+        <w:rPr>
+          <w:rFonts w:ascii="Calibri" w:hAnsi="Calibri"/>
+        </w:rPr>
+      </w:pPr>
+    </w:p>
+    <w:p>
+      <w:pPr>
+        <w:pStyle w:val="ae"/>
         <w:numPr>
           <w:ilvl w:val="0"/>
           <w:numId w:val="35"/>
@@ -9894,7 +9806,6 @@
           <w:rFonts w:ascii="Calibri" w:hAnsi="Calibri"/>
         </w:rPr>
       </w:pPr>
-      <w:proofErr w:type="gramStart"/>
       <w:r>
         <w:rPr>
           <w:rFonts w:ascii="Calibri" w:hAnsi="Calibri"/>
@@ -9902,7 +9813,6 @@
         </w:rPr>
         <w:t>mute</w:t>
       </w:r>
-      <w:proofErr w:type="gramEnd"/>
       <w:r>
         <w:rPr>
           <w:rFonts w:ascii="Calibri" w:hAnsi="Calibri"/>
@@ -9931,7 +9841,6 @@
           <w:rFonts w:ascii="Calibri" w:hAnsi="Calibri"/>
         </w:rPr>
       </w:pPr>
-      <w:proofErr w:type="gramStart"/>
       <w:r>
         <w:rPr>
           <w:rFonts w:ascii="Calibri" w:hAnsi="Calibri"/>
@@ -9946,7 +9855,6 @@
         </w:rPr>
         <w:t>:</w:t>
       </w:r>
-      <w:proofErr w:type="gramEnd"/>
       <w:r>
         <w:rPr>
           <w:rFonts w:ascii="Calibri" w:hAnsi="Calibri"/>
@@ -10003,7 +9911,6 @@
           <w:rFonts w:ascii="Calibri" w:hAnsi="Calibri"/>
           <w:u w:val="single"/>
         </w:rPr>
-        <w:lastRenderedPageBreak/>
         <w:t>MSG_EXAMPLE: set dsp wf</w:t>
       </w:r>
       <w:r>
@@ -10139,45 +10046,29 @@
           <w:rFonts w:ascii="Calibri" w:hAnsi="Calibri"/>
           <w:u w:val="single"/>
         </w:rPr>
-        <w:t xml:space="preserve"> -&gt; AUDIO_MUTE_RESP_SIG </w:t>
-      </w:r>
-      <w:proofErr w:type="gramStart"/>
-      <w:r>
-        <w:rPr>
-          <w:rFonts w:ascii="Calibri" w:hAnsi="Calibri"/>
-          <w:u w:val="single"/>
-        </w:rPr>
-        <w:t>( evtReturn</w:t>
-      </w:r>
-      <w:proofErr w:type="gramEnd"/>
-      <w:r>
-        <w:rPr>
-          <w:rFonts w:ascii="Calibri" w:hAnsi="Calibri"/>
-          <w:u w:val="single"/>
-        </w:rPr>
-        <w:t xml:space="preserve"> : RET_SUCCESS ; )</w:t>
+        <w:t xml:space="preserve"> -&gt; AUDIO_MUTE_RESP_SIG ( evtReturn : RET_SUCCESS ; )</w:t>
       </w:r>
     </w:p>
     <w:p/>
     <w:p>
       <w:pPr>
-        <w:pStyle w:val="Heading2"/>
-        <w:rPr>
-          <w:rFonts w:ascii="Calibri" w:hAnsi="Calibri"/>
-        </w:rPr>
-      </w:pPr>
-      <w:bookmarkStart w:id="30" w:name="_Toc531096860"/>
+        <w:pStyle w:val="2"/>
+        <w:rPr>
+          <w:rFonts w:ascii="Calibri" w:hAnsi="Calibri"/>
+        </w:rPr>
+      </w:pPr>
+      <w:bookmarkStart w:id="31" w:name="_Toc531096860"/>
       <w:r>
         <w:rPr>
           <w:rFonts w:ascii="Calibri" w:hAnsi="Calibri"/>
         </w:rPr>
         <w:t>Get Battery Capacity</w:t>
       </w:r>
-      <w:bookmarkEnd w:id="30"/>
-    </w:p>
-    <w:p>
-      <w:pPr>
-        <w:pStyle w:val="ListParagraph"/>
+      <w:bookmarkEnd w:id="31"/>
+    </w:p>
+    <w:p>
+      <w:pPr>
+        <w:pStyle w:val="ae"/>
         <w:numPr>
           <w:ilvl w:val="0"/>
           <w:numId w:val="38"/>
@@ -10384,6 +10275,7 @@
         <w:rPr>
           <w:rFonts w:ascii="Calibri" w:hAnsi="Calibri"/>
         </w:rPr>
+        <w:lastRenderedPageBreak/>
         <w:t xml:space="preserve">       As response SETTING_READ_OFFSET_RESP_SIG will be received </w:t>
       </w:r>
     </w:p>
@@ -10447,77 +10339,35 @@
         <w:rPr>
           <w:rFonts w:ascii="Calibri" w:hAnsi="Calibri"/>
         </w:rPr>
-        <w:t xml:space="preserve">String: </w:t>
-      </w:r>
-      <w:proofErr w:type="gramStart"/>
-      <w:r>
-        <w:rPr>
-          <w:rFonts w:ascii="Calibri" w:hAnsi="Calibri"/>
-        </w:rPr>
-        <w:t>d ;</w:t>
-      </w:r>
-      <w:proofErr w:type="gramEnd"/>
-      <w:r>
-        <w:rPr>
-          <w:rFonts w:ascii="Calibri" w:hAnsi="Calibri"/>
-        </w:rPr>
-        <w:t xml:space="preserve"> </w:t>
-      </w:r>
-    </w:p>
-    <w:p>
-      <w:pPr>
-        <w:ind w:left="360"/>
-        <w:rPr>
-          <w:rFonts w:ascii="Calibri" w:hAnsi="Calibri"/>
-        </w:rPr>
-      </w:pPr>
-      <w:r>
-        <w:rPr>
-          <w:rFonts w:ascii="Calibri" w:hAnsi="Calibri"/>
-        </w:rPr>
-        <w:t xml:space="preserve">Raw </w:t>
-      </w:r>
-      <w:proofErr w:type="gramStart"/>
-      <w:r>
-        <w:rPr>
-          <w:rFonts w:ascii="Calibri" w:hAnsi="Calibri"/>
-        </w:rPr>
-        <w:t>bstream(</w:t>
-      </w:r>
-      <w:proofErr w:type="gramEnd"/>
-      <w:r>
-        <w:rPr>
-          <w:rFonts w:ascii="Calibri" w:hAnsi="Calibri"/>
-        </w:rPr>
-        <w:t>hex): 0x64 ;</w:t>
-      </w:r>
-    </w:p>
-    <w:p>
-      <w:pPr>
-        <w:ind w:left="360"/>
-        <w:rPr>
-          <w:rFonts w:ascii="Calibri" w:hAnsi="Calibri"/>
-        </w:rPr>
-      </w:pPr>
-      <w:r>
-        <w:rPr>
-          <w:rFonts w:ascii="Calibri" w:hAnsi="Calibri"/>
-        </w:rPr>
-        <w:t xml:space="preserve">Raw </w:t>
-      </w:r>
-      <w:proofErr w:type="gramStart"/>
-      <w:r>
-        <w:rPr>
-          <w:rFonts w:ascii="Calibri" w:hAnsi="Calibri"/>
-        </w:rPr>
-        <w:t>bstream(</w:t>
-      </w:r>
-      <w:proofErr w:type="gramEnd"/>
-      <w:r>
-        <w:rPr>
-          <w:rFonts w:ascii="Calibri" w:hAnsi="Calibri"/>
-        </w:rPr>
-        <w:t xml:space="preserve">dec): 100 </w:t>
+        <w:t xml:space="preserve">String: d ; </w:t>
+      </w:r>
+    </w:p>
+    <w:p>
+      <w:pPr>
+        <w:ind w:left="360"/>
+        <w:rPr>
+          <w:rFonts w:ascii="Calibri" w:hAnsi="Calibri"/>
+        </w:rPr>
+      </w:pPr>
+      <w:r>
+        <w:rPr>
+          <w:rFonts w:ascii="Calibri" w:hAnsi="Calibri"/>
+        </w:rPr>
+        <w:t>Raw bstream(hex): 0x64 ;</w:t>
+      </w:r>
+    </w:p>
+    <w:p>
+      <w:pPr>
+        <w:ind w:left="360"/>
+        <w:rPr>
+          <w:rFonts w:ascii="Calibri" w:hAnsi="Calibri"/>
+        </w:rPr>
+      </w:pPr>
+      <w:r>
+        <w:rPr>
+          <w:rFonts w:ascii="Calibri" w:hAnsi="Calibri"/>
+        </w:rPr>
+        <w:t xml:space="preserve">Raw bstream(dec): 100 </w:t>
       </w:r>
       <w:r>
         <w:rPr>
@@ -10536,7 +10386,7 @@
     </w:p>
     <w:p>
       <w:pPr>
-        <w:pStyle w:val="ListParagraph"/>
+        <w:pStyle w:val="ae"/>
         <w:numPr>
           <w:ilvl w:val="0"/>
           <w:numId w:val="38"/>
@@ -10778,7 +10628,6 @@
         <w:rPr>
           <w:rFonts w:ascii="Calibri" w:hAnsi="Calibri"/>
         </w:rPr>
-        <w:lastRenderedPageBreak/>
         <w:t xml:space="preserve">[15:30:15:021]: recv&lt;&lt;&lt;&lt;&lt;&lt;&lt;&lt; SETTING_READ_OFFSET_RESP_SIG:0xAA 0x2E 0x0 0x27 0x0 0x2E 0x0 0x3 0x1 0x0 0x0 0x0 0x0 0x3 0x0 0x0 0x0 0x0 0x0 0x1 0x0 0x3D 0x0 0x0 0x0 0x0 0x0 0x0 0x0 0x0 0x0 0x0 0x0 0x0 0x0 0x0 0x0 0x78 0x97 </w:t>
       </w:r>
     </w:p>
@@ -10807,121 +10656,63 @@
         <w:rPr>
           <w:rFonts w:ascii="Calibri" w:hAnsi="Calibri"/>
         </w:rPr>
-        <w:t xml:space="preserve">String: </w:t>
-      </w:r>
-      <w:proofErr w:type="gramStart"/>
-      <w:r>
-        <w:rPr>
-          <w:rFonts w:ascii="Calibri" w:hAnsi="Calibri"/>
-        </w:rPr>
-        <w:t>= ;</w:t>
-      </w:r>
-      <w:proofErr w:type="gramEnd"/>
-      <w:r>
-        <w:rPr>
-          <w:rFonts w:ascii="Calibri" w:hAnsi="Calibri"/>
-        </w:rPr>
-        <w:t xml:space="preserve"> </w:t>
-      </w:r>
-    </w:p>
-    <w:p>
-      <w:pPr>
-        <w:ind w:left="360"/>
-        <w:rPr>
-          <w:rFonts w:ascii="Calibri" w:hAnsi="Calibri"/>
-        </w:rPr>
-      </w:pPr>
-      <w:r>
-        <w:rPr>
-          <w:rFonts w:ascii="Calibri" w:hAnsi="Calibri"/>
-        </w:rPr>
-        <w:t xml:space="preserve">Raw </w:t>
-      </w:r>
-      <w:proofErr w:type="gramStart"/>
-      <w:r>
-        <w:rPr>
-          <w:rFonts w:ascii="Calibri" w:hAnsi="Calibri"/>
-        </w:rPr>
-        <w:t>bstream(</w:t>
-      </w:r>
-      <w:proofErr w:type="gramEnd"/>
-      <w:r>
-        <w:rPr>
-          <w:rFonts w:ascii="Calibri" w:hAnsi="Calibri"/>
-        </w:rPr>
-        <w:t>hex): 0x3D ;</w:t>
-      </w:r>
-    </w:p>
-    <w:p>
-      <w:pPr>
-        <w:ind w:left="360"/>
-        <w:rPr>
-          <w:rFonts w:ascii="Calibri" w:hAnsi="Calibri"/>
-        </w:rPr>
-      </w:pPr>
-      <w:r>
-        <w:rPr>
-          <w:rFonts w:ascii="Calibri" w:hAnsi="Calibri"/>
-        </w:rPr>
-        <w:t xml:space="preserve">Raw </w:t>
-      </w:r>
-      <w:proofErr w:type="gramStart"/>
-      <w:r>
-        <w:rPr>
-          <w:rFonts w:ascii="Calibri" w:hAnsi="Calibri"/>
-        </w:rPr>
-        <w:t>bstream(</w:t>
-      </w:r>
-      <w:proofErr w:type="gramEnd"/>
-      <w:r>
-        <w:rPr>
-          <w:rFonts w:ascii="Calibri" w:hAnsi="Calibri"/>
-        </w:rPr>
-        <w:t>dec): 61 ;</w:t>
-      </w:r>
-    </w:p>
-    <w:p>
-      <w:pPr>
-        <w:ind w:left="360"/>
-        <w:rPr>
-          <w:rFonts w:ascii="Calibri" w:hAnsi="Calibri"/>
-        </w:rPr>
-      </w:pPr>
-      <w:proofErr w:type="gramStart"/>
-      <w:r>
-        <w:rPr>
-          <w:rFonts w:ascii="Calibri" w:hAnsi="Calibri"/>
-        </w:rPr>
-        <w:t>Number(</w:t>
-      </w:r>
-      <w:proofErr w:type="gramEnd"/>
-      <w:r>
-        <w:rPr>
-          <w:rFonts w:ascii="Calibri" w:hAnsi="Calibri"/>
-        </w:rPr>
-        <w:t>hex): 0x3D  ;</w:t>
-      </w:r>
-    </w:p>
-    <w:p>
-      <w:pPr>
-        <w:ind w:left="360"/>
-        <w:rPr>
-          <w:rFonts w:ascii="Calibri" w:hAnsi="Calibri"/>
-        </w:rPr>
-      </w:pPr>
-      <w:proofErr w:type="gramStart"/>
-      <w:r>
-        <w:rPr>
-          <w:rFonts w:ascii="Calibri" w:hAnsi="Calibri"/>
-        </w:rPr>
-        <w:t>Number(</w:t>
-      </w:r>
-      <w:proofErr w:type="gramEnd"/>
-      <w:r>
-        <w:rPr>
-          <w:rFonts w:ascii="Calibri" w:hAnsi="Calibri"/>
-        </w:rPr>
-        <w:t>dec): 61  ;</w:t>
+        <w:t xml:space="preserve">String: = ; </w:t>
+      </w:r>
+    </w:p>
+    <w:p>
+      <w:pPr>
+        <w:ind w:left="360"/>
+        <w:rPr>
+          <w:rFonts w:ascii="Calibri" w:hAnsi="Calibri"/>
+        </w:rPr>
+      </w:pPr>
+      <w:r>
+        <w:rPr>
+          <w:rFonts w:ascii="Calibri" w:hAnsi="Calibri"/>
+        </w:rPr>
+        <w:t>Raw bstream(hex): 0x3D ;</w:t>
+      </w:r>
+    </w:p>
+    <w:p>
+      <w:pPr>
+        <w:ind w:left="360"/>
+        <w:rPr>
+          <w:rFonts w:ascii="Calibri" w:hAnsi="Calibri"/>
+        </w:rPr>
+      </w:pPr>
+      <w:r>
+        <w:rPr>
+          <w:rFonts w:ascii="Calibri" w:hAnsi="Calibri"/>
+        </w:rPr>
+        <w:t>Raw bstream(dec): 61 ;</w:t>
+      </w:r>
+    </w:p>
+    <w:p>
+      <w:pPr>
+        <w:ind w:left="360"/>
+        <w:rPr>
+          <w:rFonts w:ascii="Calibri" w:hAnsi="Calibri"/>
+        </w:rPr>
+      </w:pPr>
+      <w:r>
+        <w:rPr>
+          <w:rFonts w:ascii="Calibri" w:hAnsi="Calibri"/>
+        </w:rPr>
+        <w:t>Number(hex): 0x3D  ;</w:t>
+      </w:r>
+    </w:p>
+    <w:p>
+      <w:pPr>
+        <w:ind w:left="360"/>
+        <w:rPr>
+          <w:rFonts w:ascii="Calibri" w:hAnsi="Calibri"/>
+        </w:rPr>
+      </w:pPr>
+      <w:r>
+        <w:rPr>
+          <w:rFonts w:ascii="Calibri" w:hAnsi="Calibri"/>
+        </w:rPr>
+        <w:t>Number(dec): 61  ;</w:t>
       </w:r>
     </w:p>
     <w:p>
@@ -10949,23 +10740,23 @@
     </w:p>
     <w:p>
       <w:pPr>
-        <w:pStyle w:val="Heading2"/>
-        <w:rPr>
-          <w:rFonts w:ascii="Calibri" w:hAnsi="Calibri"/>
-        </w:rPr>
-      </w:pPr>
-      <w:bookmarkStart w:id="31" w:name="_Toc531096861"/>
+        <w:pStyle w:val="2"/>
+        <w:rPr>
+          <w:rFonts w:ascii="Calibri" w:hAnsi="Calibri"/>
+        </w:rPr>
+      </w:pPr>
+      <w:bookmarkStart w:id="32" w:name="_Toc531096861"/>
       <w:r>
         <w:rPr>
           <w:rFonts w:ascii="Calibri" w:hAnsi="Calibri"/>
         </w:rPr>
         <w:t>Get DC in status</w:t>
       </w:r>
-      <w:bookmarkEnd w:id="31"/>
-    </w:p>
-    <w:p>
-      <w:pPr>
-        <w:pStyle w:val="ListParagraph"/>
+      <w:bookmarkEnd w:id="32"/>
+    </w:p>
+    <w:p>
+      <w:pPr>
+        <w:pStyle w:val="ae"/>
         <w:numPr>
           <w:ilvl w:val="0"/>
           <w:numId w:val="39"/>
@@ -11195,6 +10986,7 @@
         <w:rPr>
           <w:rFonts w:ascii="Calibri" w:hAnsi="Calibri"/>
         </w:rPr>
+        <w:lastRenderedPageBreak/>
         <w:t xml:space="preserve">[09:05:58:030]: recv&lt;&lt;&lt;&lt;&lt;&lt;&lt;&lt; SETTING_READ_OFFSET_RESP_SIG:0xAA 0x2D 0x0 0x27 0x0 0x2D 0x0 0x3 0x1 0x0 0x0 0x0 0x0 0x11 0x0 0x0 0x0 0x0 0x0 0x1 0x0 0x1 0x0 0x0 0x0 0x0 0x0 0x0 0x0 0x0 0x0 0x0 0x0 0x0 0x0 0x0 0x0 0x6D 0xDD </w:t>
       </w:r>
     </w:p>
@@ -11223,77 +11015,35 @@
         <w:rPr>
           <w:rFonts w:ascii="Calibri" w:hAnsi="Calibri"/>
         </w:rPr>
-        <w:t>String</w:t>
-      </w:r>
-      <w:proofErr w:type="gramStart"/>
-      <w:r>
-        <w:rPr>
-          <w:rFonts w:ascii="Calibri" w:hAnsi="Calibri"/>
-        </w:rPr>
-        <w:t>:  ;</w:t>
-      </w:r>
-      <w:proofErr w:type="gramEnd"/>
-      <w:r>
-        <w:rPr>
-          <w:rFonts w:ascii="Calibri" w:hAnsi="Calibri"/>
-        </w:rPr>
-        <w:t xml:space="preserve"> </w:t>
-      </w:r>
-    </w:p>
-    <w:p>
-      <w:pPr>
-        <w:ind w:left="360"/>
-        <w:rPr>
-          <w:rFonts w:ascii="Calibri" w:hAnsi="Calibri"/>
-        </w:rPr>
-      </w:pPr>
-      <w:r>
-        <w:rPr>
-          <w:rFonts w:ascii="Calibri" w:hAnsi="Calibri"/>
-        </w:rPr>
-        <w:t xml:space="preserve">Raw </w:t>
-      </w:r>
-      <w:proofErr w:type="gramStart"/>
-      <w:r>
-        <w:rPr>
-          <w:rFonts w:ascii="Calibri" w:hAnsi="Calibri"/>
-        </w:rPr>
-        <w:t>bstream(</w:t>
-      </w:r>
-      <w:proofErr w:type="gramEnd"/>
-      <w:r>
-        <w:rPr>
-          <w:rFonts w:ascii="Calibri" w:hAnsi="Calibri"/>
-        </w:rPr>
-        <w:t>hex): 0x1 ;</w:t>
-      </w:r>
-    </w:p>
-    <w:p>
-      <w:pPr>
-        <w:ind w:left="360"/>
-        <w:rPr>
-          <w:rFonts w:ascii="Calibri" w:hAnsi="Calibri"/>
-        </w:rPr>
-      </w:pPr>
-      <w:r>
-        <w:rPr>
-          <w:rFonts w:ascii="Calibri" w:hAnsi="Calibri"/>
-        </w:rPr>
-        <w:t xml:space="preserve">Raw </w:t>
-      </w:r>
-      <w:proofErr w:type="gramStart"/>
-      <w:r>
-        <w:rPr>
-          <w:rFonts w:ascii="Calibri" w:hAnsi="Calibri"/>
-        </w:rPr>
-        <w:t>bstream(</w:t>
-      </w:r>
-      <w:proofErr w:type="gramEnd"/>
-      <w:r>
-        <w:rPr>
-          <w:rFonts w:ascii="Calibri" w:hAnsi="Calibri"/>
-        </w:rPr>
-        <w:t xml:space="preserve">dec): 1 </w:t>
+        <w:t xml:space="preserve">String:  ; </w:t>
+      </w:r>
+    </w:p>
+    <w:p>
+      <w:pPr>
+        <w:ind w:left="360"/>
+        <w:rPr>
+          <w:rFonts w:ascii="Calibri" w:hAnsi="Calibri"/>
+        </w:rPr>
+      </w:pPr>
+      <w:r>
+        <w:rPr>
+          <w:rFonts w:ascii="Calibri" w:hAnsi="Calibri"/>
+        </w:rPr>
+        <w:t>Raw bstream(hex): 0x1 ;</w:t>
+      </w:r>
+    </w:p>
+    <w:p>
+      <w:pPr>
+        <w:ind w:left="360"/>
+        <w:rPr>
+          <w:rFonts w:ascii="Calibri" w:hAnsi="Calibri"/>
+        </w:rPr>
+      </w:pPr>
+      <w:r>
+        <w:rPr>
+          <w:rFonts w:ascii="Calibri" w:hAnsi="Calibri"/>
+        </w:rPr>
+        <w:t xml:space="preserve">Raw bstream(dec): 1 </w:t>
       </w:r>
       <w:r>
         <w:rPr>
@@ -11313,23 +11063,23 @@
     </w:p>
     <w:p>
       <w:pPr>
-        <w:pStyle w:val="Heading2"/>
-        <w:rPr>
-          <w:rFonts w:ascii="Calibri" w:hAnsi="Calibri"/>
-        </w:rPr>
-      </w:pPr>
-      <w:bookmarkStart w:id="32" w:name="_Toc531096862"/>
+        <w:pStyle w:val="2"/>
+        <w:rPr>
+          <w:rFonts w:ascii="Calibri" w:hAnsi="Calibri"/>
+        </w:rPr>
+      </w:pPr>
+      <w:bookmarkStart w:id="33" w:name="_Toc531096862"/>
       <w:r>
         <w:rPr>
           <w:rFonts w:ascii="Calibri" w:hAnsi="Calibri"/>
         </w:rPr>
         <w:t>Set DUT to Standby</w:t>
       </w:r>
-      <w:bookmarkEnd w:id="32"/>
-    </w:p>
-    <w:p>
-      <w:pPr>
-        <w:pStyle w:val="ListParagraph"/>
+      <w:bookmarkEnd w:id="33"/>
+    </w:p>
+    <w:p>
+      <w:pPr>
+        <w:pStyle w:val="ae"/>
         <w:numPr>
           <w:ilvl w:val="0"/>
           <w:numId w:val="40"/>
@@ -11517,50 +11267,35 @@
         <w:rPr>
           <w:rFonts w:ascii="Calibri" w:hAnsi="Calibri"/>
         </w:rPr>
-        <w:t xml:space="preserve"> -&gt; DEBUG_RESP_SIG </w:t>
-      </w:r>
-      <w:proofErr w:type="gramStart"/>
-      <w:r>
-        <w:rPr>
-          <w:rFonts w:ascii="Calibri" w:hAnsi="Calibri"/>
-        </w:rPr>
-        <w:t>( evtReturn</w:t>
-      </w:r>
-      <w:proofErr w:type="gramEnd"/>
-      <w:r>
-        <w:rPr>
-          <w:rFonts w:ascii="Calibri" w:hAnsi="Calibri"/>
-        </w:rPr>
-        <w:t xml:space="preserve"> : RET_SUCCESS ; )</w:t>
-      </w:r>
-    </w:p>
-    <w:p>
-      <w:pPr>
-        <w:rPr>
-          <w:rFonts w:ascii="Calibri" w:hAnsi="Calibri"/>
-        </w:rPr>
-      </w:pPr>
-    </w:p>
-    <w:p>
-      <w:pPr>
-        <w:pStyle w:val="Heading2"/>
-        <w:rPr>
-          <w:rFonts w:ascii="Calibri" w:hAnsi="Calibri"/>
-        </w:rPr>
-      </w:pPr>
-      <w:bookmarkStart w:id="33" w:name="_Toc531096863"/>
-      <w:r>
-        <w:rPr>
-          <w:rFonts w:ascii="Calibri" w:hAnsi="Calibri"/>
-        </w:rPr>
-        <w:lastRenderedPageBreak/>
+        <w:t xml:space="preserve"> -&gt; DEBUG_RESP_SIG ( evtReturn : RET_SUCCESS ; )</w:t>
+      </w:r>
+    </w:p>
+    <w:p>
+      <w:pPr>
+        <w:rPr>
+          <w:rFonts w:ascii="Calibri" w:hAnsi="Calibri"/>
+        </w:rPr>
+      </w:pPr>
+    </w:p>
+    <w:p>
+      <w:pPr>
+        <w:pStyle w:val="2"/>
+        <w:rPr>
+          <w:rFonts w:ascii="Calibri" w:hAnsi="Calibri"/>
+        </w:rPr>
+      </w:pPr>
+      <w:bookmarkStart w:id="34" w:name="_Toc531096863"/>
+      <w:r>
+        <w:rPr>
+          <w:rFonts w:ascii="Calibri" w:hAnsi="Calibri"/>
+        </w:rPr>
         <w:t>Set DUT to Active</w:t>
       </w:r>
-      <w:bookmarkEnd w:id="33"/>
-    </w:p>
-    <w:p>
-      <w:pPr>
-        <w:pStyle w:val="ListParagraph"/>
+      <w:bookmarkEnd w:id="34"/>
+    </w:p>
+    <w:p>
+      <w:pPr>
+        <w:pStyle w:val="ae"/>
         <w:numPr>
           <w:ilvl w:val="0"/>
           <w:numId w:val="41"/>
@@ -11755,42 +11490,28 @@
         <w:rPr>
           <w:rFonts w:ascii="Calibri" w:hAnsi="Calibri"/>
         </w:rPr>
-        <w:t xml:space="preserve"> -&gt; DEBUG_RESP_SIG </w:t>
-      </w:r>
-      <w:proofErr w:type="gramStart"/>
-      <w:r>
-        <w:rPr>
-          <w:rFonts w:ascii="Calibri" w:hAnsi="Calibri"/>
-        </w:rPr>
-        <w:t>( evtReturn</w:t>
-      </w:r>
-      <w:proofErr w:type="gramEnd"/>
-      <w:r>
-        <w:rPr>
-          <w:rFonts w:ascii="Calibri" w:hAnsi="Calibri"/>
-        </w:rPr>
-        <w:t xml:space="preserve"> : RET_SUCCESS ; )</w:t>
-      </w:r>
-    </w:p>
-    <w:p>
-      <w:pPr>
-        <w:pStyle w:val="Heading2"/>
-        <w:rPr>
-          <w:rFonts w:ascii="Calibri" w:hAnsi="Calibri"/>
-        </w:rPr>
-      </w:pPr>
-      <w:bookmarkStart w:id="34" w:name="_Toc531096864"/>
+        <w:t xml:space="preserve"> -&gt; DEBUG_RESP_SIG ( evtReturn : RET_SUCCESS ; )</w:t>
+      </w:r>
+    </w:p>
+    <w:p>
+      <w:pPr>
+        <w:pStyle w:val="2"/>
+        <w:rPr>
+          <w:rFonts w:ascii="Calibri" w:hAnsi="Calibri"/>
+        </w:rPr>
+      </w:pPr>
+      <w:bookmarkStart w:id="35" w:name="_Toc531096864"/>
       <w:r>
         <w:rPr>
           <w:rFonts w:ascii="Calibri" w:hAnsi="Calibri"/>
         </w:rPr>
         <w:t>Set DUT to Sleep</w:t>
       </w:r>
-      <w:bookmarkEnd w:id="34"/>
-    </w:p>
-    <w:p>
-      <w:pPr>
-        <w:pStyle w:val="ListParagraph"/>
+      <w:bookmarkEnd w:id="35"/>
+    </w:p>
+    <w:p>
+      <w:pPr>
+        <w:pStyle w:val="ae"/>
         <w:numPr>
           <w:ilvl w:val="0"/>
           <w:numId w:val="42"/>
@@ -11909,21 +11630,7 @@
         <w:rPr>
           <w:rFonts w:ascii="Calibri" w:hAnsi="Calibri"/>
         </w:rPr>
-        <w:t xml:space="preserve">       </w:t>
-      </w:r>
-      <w:proofErr w:type="gramStart"/>
-      <w:r>
-        <w:rPr>
-          <w:rFonts w:ascii="Calibri" w:hAnsi="Calibri"/>
-        </w:rPr>
-        <w:t>press</w:t>
-      </w:r>
-      <w:proofErr w:type="gramEnd"/>
-      <w:r>
-        <w:rPr>
-          <w:rFonts w:ascii="Calibri" w:hAnsi="Calibri"/>
-        </w:rPr>
-        <w:t xml:space="preserve"> bt button &amp; plug dc in &amp; turn volume knob to on  can wake system up</w:t>
+        <w:t xml:space="preserve">       press bt button &amp; plug dc in &amp; turn volume knob to on  can wake system up</w:t>
       </w:r>
     </w:p>
     <w:p>
@@ -11938,23 +11645,23 @@
     </w:p>
     <w:p>
       <w:pPr>
-        <w:pStyle w:val="Heading2"/>
-        <w:rPr>
-          <w:rFonts w:ascii="Calibri" w:hAnsi="Calibri"/>
-        </w:rPr>
-      </w:pPr>
-      <w:bookmarkStart w:id="35" w:name="_Toc531096865"/>
+        <w:pStyle w:val="2"/>
+        <w:rPr>
+          <w:rFonts w:ascii="Calibri" w:hAnsi="Calibri"/>
+        </w:rPr>
+      </w:pPr>
+      <w:bookmarkStart w:id="36" w:name="_Toc531096865"/>
       <w:r>
         <w:rPr>
           <w:rFonts w:ascii="Calibri" w:hAnsi="Calibri"/>
         </w:rPr>
         <w:t>Set DUT to FactoryReset</w:t>
       </w:r>
-      <w:bookmarkEnd w:id="35"/>
-    </w:p>
-    <w:p>
-      <w:pPr>
-        <w:pStyle w:val="ListParagraph"/>
+      <w:bookmarkEnd w:id="36"/>
+    </w:p>
+    <w:p>
+      <w:pPr>
+        <w:pStyle w:val="ae"/>
         <w:numPr>
           <w:ilvl w:val="0"/>
           <w:numId w:val="44"/>
@@ -11975,7 +11682,7 @@
     </w:p>
     <w:p>
       <w:pPr>
-        <w:pStyle w:val="ListParagraph"/>
+        <w:pStyle w:val="ae"/>
         <w:numPr>
           <w:ilvl w:val="0"/>
           <w:numId w:val="44"/>
@@ -11989,6 +11696,7 @@
         <w:rPr>
           <w:highlight w:val="yellow"/>
         </w:rPr>
+        <w:lastRenderedPageBreak/>
         <w:t xml:space="preserve">To set DUT </w:t>
       </w:r>
       <w:r>
@@ -12040,118 +11748,114 @@
           <w:highlight w:val="yellow"/>
           <w:lang w:eastAsia="zh-CN"/>
         </w:rPr>
-        <w:t xml:space="preserve">ignal </w:t>
-      </w:r>
-      <w:proofErr w:type="gramStart"/>
-      <w:r>
+        <w:t xml:space="preserve">ignal name : </w:t>
+      </w:r>
+      <w:r>
+        <w:rPr>
+          <w:rFonts w:eastAsiaTheme="minorEastAsia"/>
+          <w:lang w:eastAsia="zh-CN"/>
+        </w:rPr>
+        <w:t>BT_REQ_SIG</w:t>
+      </w:r>
+      <w:r>
+        <w:rPr>
+          <w:rFonts w:eastAsiaTheme="minorEastAsia"/>
+          <w:lang w:eastAsia="zh-CN"/>
+        </w:rPr>
+        <w:t>;</w:t>
+      </w:r>
+    </w:p>
+    <w:p>
+      <w:pPr>
+        <w:ind w:left="360"/>
         <w:rPr>
           <w:rFonts w:eastAsiaTheme="minorEastAsia"/>
           <w:highlight w:val="yellow"/>
           <w:lang w:eastAsia="zh-CN"/>
         </w:rPr>
-        <w:t>name :</w:t>
-      </w:r>
-      <w:proofErr w:type="gramEnd"/>
-      <w:r>
-        <w:rPr>
-          <w:rFonts w:eastAsiaTheme="minorEastAsia"/>
-          <w:highlight w:val="yellow"/>
-          <w:lang w:eastAsia="zh-CN"/>
-        </w:rPr>
-        <w:t xml:space="preserve"> </w:t>
-      </w:r>
+      </w:pPr>
       <w:r>
         <w:rPr>
           <w:rFonts w:eastAsiaTheme="minorEastAsia"/>
           <w:lang w:eastAsia="zh-CN"/>
         </w:rPr>
-        <w:t>BT_REQ_SIG</w:t>
-      </w:r>
-      <w:r>
-        <w:rPr>
-          <w:rFonts w:eastAsiaTheme="minorEastAsia"/>
-          <w:lang w:eastAsia="zh-CN"/>
-        </w:rPr>
-        <w:t>;</w:t>
-      </w:r>
-    </w:p>
-    <w:p>
-      <w:pPr>
-        <w:ind w:left="360"/>
-        <w:rPr>
-          <w:rFonts w:eastAsiaTheme="minorEastAsia"/>
+        <w:t>4 byte ENUM: BT_ENTER_PAIRING_CMD</w:t>
+      </w:r>
+    </w:p>
+    <w:p>
+      <w:pPr>
+        <w:ind w:left="360"/>
+        <w:rPr>
+          <w:rFonts w:ascii="Calibri" w:hAnsi="Calibri"/>
           <w:highlight w:val="yellow"/>
-          <w:lang w:eastAsia="zh-CN"/>
-        </w:rPr>
-      </w:pPr>
-      <w:r>
-        <w:rPr>
-          <w:rFonts w:eastAsiaTheme="minorEastAsia"/>
-          <w:lang w:eastAsia="zh-CN"/>
-        </w:rPr>
-        <w:t>4 byte ENUM: BT_ENTER_PAIRING_CMD</w:t>
-      </w:r>
-    </w:p>
-    <w:p>
-      <w:pPr>
-        <w:ind w:left="360"/>
+        </w:rPr>
+      </w:pPr>
+      <w:r>
         <w:rPr>
           <w:rFonts w:ascii="Calibri" w:hAnsi="Calibri"/>
           <w:highlight w:val="yellow"/>
-        </w:rPr>
-      </w:pPr>
+          <w:u w:val="single"/>
+        </w:rPr>
+        <w:t>Press</w:t>
+      </w:r>
       <w:r>
         <w:rPr>
           <w:rFonts w:ascii="Calibri" w:hAnsi="Calibri"/>
           <w:highlight w:val="yellow"/>
-          <w:u w:val="single"/>
-        </w:rPr>
-        <w:t>Press</w:t>
-      </w:r>
-      <w:r>
-        <w:rPr>
-          <w:rFonts w:ascii="Calibri" w:hAnsi="Calibri"/>
+        </w:rPr>
+        <w:t xml:space="preserve"> “</w:t>
+      </w:r>
+      <w:r>
+        <w:rPr>
+          <w:rFonts w:ascii="Calibri" w:hAnsi="Calibri"/>
+          <w:b/>
           <w:highlight w:val="yellow"/>
         </w:rPr>
-        <w:t xml:space="preserve"> “</w:t>
-      </w:r>
-      <w:r>
-        <w:rPr>
-          <w:rFonts w:ascii="Calibri" w:hAnsi="Calibri"/>
-          <w:b/>
+        <w:t>Send</w:t>
+      </w:r>
+      <w:r>
+        <w:rPr>
+          <w:rFonts w:ascii="Calibri" w:hAnsi="Calibri"/>
           <w:highlight w:val="yellow"/>
         </w:rPr>
-        <w:t>Send</w:t>
-      </w:r>
-      <w:r>
+        <w:t>”</w:t>
+      </w:r>
+    </w:p>
+    <w:p>
+      <w:pPr>
+        <w:ind w:left="360"/>
         <w:rPr>
           <w:rFonts w:ascii="Calibri" w:hAnsi="Calibri"/>
           <w:highlight w:val="yellow"/>
-        </w:rPr>
-        <w:t>”</w:t>
-      </w:r>
-    </w:p>
-    <w:p>
-      <w:pPr>
-        <w:ind w:left="360"/>
+          <w:u w:val="single"/>
+        </w:rPr>
+      </w:pPr>
+      <w:r>
         <w:rPr>
           <w:rFonts w:ascii="Calibri" w:hAnsi="Calibri"/>
           <w:highlight w:val="yellow"/>
           <w:u w:val="single"/>
         </w:rPr>
-      </w:pPr>
-      <w:r>
+        <w:t>MSG_EXAMPLE:</w:t>
+      </w:r>
+    </w:p>
+    <w:p>
+      <w:pPr>
+        <w:ind w:left="360"/>
         <w:rPr>
           <w:rFonts w:ascii="Calibri" w:hAnsi="Calibri"/>
           <w:highlight w:val="yellow"/>
-          <w:u w:val="single"/>
-        </w:rPr>
-        <w:t>MSG_EXAMPLE:</w:t>
-      </w:r>
-    </w:p>
-    <w:p>
-      <w:pPr>
-        <w:ind w:left="360"/>
+        </w:rPr>
+      </w:pPr>
+      <w:r>
+        <w:rPr>
+          <w:rFonts w:ascii="Calibri" w:hAnsi="Calibri"/>
+        </w:rPr>
+        <w:t>[14:03:50:041]: sent&gt;&gt;&gt;&gt;&gt;&gt;&gt;&gt; BT_REQ_SIG:0xAA 0x5F 0xB 0x13 0x0 0x0 0x0 0x0 0x0 0x0 0x0 0x0 0x0 0xB 0x0 0x0 0x0 0xCD 0x2D</w:t>
+      </w:r>
+    </w:p>
+    <w:p>
+      <w:pPr>
         <w:rPr>
           <w:rFonts w:ascii="Calibri" w:hAnsi="Calibri"/>
           <w:highlight w:val="yellow"/>
@@ -12160,68 +11864,54 @@
       <w:r>
         <w:rPr>
           <w:rFonts w:ascii="Calibri" w:hAnsi="Calibri"/>
-        </w:rPr>
-        <w:t>[14:03:50:041]: sent&gt;&gt;&gt;&gt;&gt;&gt;&gt;&gt; BT_REQ_SIG:0xAA 0x5F 0xB 0x13 0x0 0x0 0x0 0x0 0x0 0x0 0x0 0x0 0x0 0xB 0x0 0x0 0x0 0xCD 0x2D</w:t>
-      </w:r>
-    </w:p>
-    <w:p>
-      <w:pPr>
-        <w:rPr>
-          <w:rFonts w:ascii="Calibri" w:hAnsi="Calibri"/>
           <w:highlight w:val="yellow"/>
         </w:rPr>
-      </w:pPr>
+        <w:t xml:space="preserve">       </w:t>
+      </w:r>
+    </w:p>
+    <w:p>
+      <w:pPr>
+        <w:rPr>
+          <w:rFonts w:ascii="Calibri" w:hAnsi="Calibri"/>
+        </w:rPr>
+      </w:pPr>
+      <w:r>
+        <w:rPr>
+          <w:rFonts w:ascii="Calibri" w:hAnsi="Calibri"/>
+        </w:rPr>
+        <w:t xml:space="preserve">       BT</w:t>
+      </w:r>
       <w:r>
         <w:rPr>
           <w:rFonts w:ascii="Calibri" w:hAnsi="Calibri"/>
           <w:highlight w:val="yellow"/>
         </w:rPr>
-        <w:t xml:space="preserve">       </w:t>
-      </w:r>
-    </w:p>
-    <w:p>
-      <w:pPr>
-        <w:rPr>
-          <w:rFonts w:ascii="Calibri" w:hAnsi="Calibri"/>
-        </w:rPr>
-      </w:pPr>
-      <w:r>
-        <w:rPr>
-          <w:rFonts w:ascii="Calibri" w:hAnsi="Calibri"/>
-        </w:rPr>
-        <w:t xml:space="preserve">       BT</w:t>
+        <w:t xml:space="preserve"> </w:t>
+      </w:r>
+      <w:r>
+        <w:rPr>
+          <w:rFonts w:ascii="Calibri" w:hAnsi="Calibri"/>
+        </w:rPr>
+        <w:t xml:space="preserve">will disconnect all linked connection. </w:t>
       </w:r>
       <w:r>
         <w:rPr>
           <w:rFonts w:ascii="Calibri" w:hAnsi="Calibri"/>
           <w:highlight w:val="yellow"/>
         </w:rPr>
+        <w:t>THEN</w:t>
+      </w:r>
+      <w:r>
+        <w:rPr>
+          <w:rFonts w:ascii="Calibri" w:hAnsi="Calibri"/>
+        </w:rPr>
         <w:t xml:space="preserve"> </w:t>
       </w:r>
       <w:r>
         <w:rPr>
           <w:rFonts w:ascii="Calibri" w:hAnsi="Calibri"/>
-        </w:rPr>
-        <w:t xml:space="preserve">will disconnect all linked connection. </w:t>
-      </w:r>
-      <w:r>
-        <w:rPr>
-          <w:rFonts w:ascii="Calibri" w:hAnsi="Calibri"/>
           <w:highlight w:val="yellow"/>
         </w:rPr>
-        <w:t>THEN</w:t>
-      </w:r>
-      <w:r>
-        <w:rPr>
-          <w:rFonts w:ascii="Calibri" w:hAnsi="Calibri"/>
-        </w:rPr>
-        <w:t xml:space="preserve"> </w:t>
-      </w:r>
-      <w:r>
-        <w:rPr>
-          <w:rFonts w:ascii="Calibri" w:hAnsi="Calibri"/>
-          <w:highlight w:val="yellow"/>
-        </w:rPr>
         <w:t>delay 500ms later send second command.</w:t>
       </w:r>
     </w:p>
@@ -12234,7 +11924,7 @@
     </w:p>
     <w:p>
       <w:pPr>
-        <w:pStyle w:val="ListParagraph"/>
+        <w:pStyle w:val="ae"/>
         <w:numPr>
           <w:ilvl w:val="0"/>
           <w:numId w:val="47"/>
@@ -12374,23 +12064,23 @@
     </w:p>
     <w:p>
       <w:pPr>
-        <w:pStyle w:val="Heading2"/>
-        <w:rPr>
-          <w:rFonts w:ascii="Calibri" w:hAnsi="Calibri"/>
-        </w:rPr>
-      </w:pPr>
-      <w:bookmarkStart w:id="36" w:name="_Toc531096866"/>
+        <w:pStyle w:val="2"/>
+        <w:rPr>
+          <w:rFonts w:ascii="Calibri" w:hAnsi="Calibri"/>
+        </w:rPr>
+      </w:pPr>
+      <w:bookmarkStart w:id="37" w:name="_Toc531096866"/>
       <w:r>
         <w:rPr>
           <w:rFonts w:ascii="Calibri" w:hAnsi="Calibri"/>
         </w:rPr>
         <w:t>Set DUT to Shutdown</w:t>
       </w:r>
-      <w:bookmarkEnd w:id="36"/>
-    </w:p>
-    <w:p>
-      <w:pPr>
-        <w:pStyle w:val="ListParagraph"/>
+      <w:bookmarkEnd w:id="37"/>
+    </w:p>
+    <w:p>
+      <w:pPr>
+        <w:pStyle w:val="ae"/>
         <w:numPr>
           <w:ilvl w:val="0"/>
           <w:numId w:val="45"/>
@@ -12434,7 +12124,6 @@
           <w:rFonts w:ascii="Calibri" w:hAnsi="Calibri"/>
           <w:u w:val="single"/>
         </w:rPr>
-        <w:lastRenderedPageBreak/>
         <w:t>Press</w:t>
       </w:r>
       <w:r>
@@ -12543,23 +12232,23 @@
     </w:p>
     <w:p>
       <w:pPr>
-        <w:pStyle w:val="Heading2"/>
-        <w:rPr>
-          <w:rFonts w:ascii="Calibri" w:hAnsi="Calibri"/>
-        </w:rPr>
-      </w:pPr>
-      <w:bookmarkStart w:id="37" w:name="_Toc531096867"/>
+        <w:pStyle w:val="2"/>
+        <w:rPr>
+          <w:rFonts w:ascii="Calibri" w:hAnsi="Calibri"/>
+        </w:rPr>
+      </w:pPr>
+      <w:bookmarkStart w:id="38" w:name="_Toc531096867"/>
       <w:r>
         <w:rPr>
           <w:rFonts w:ascii="Calibri" w:hAnsi="Calibri"/>
         </w:rPr>
         <w:t>Send BT Command</w:t>
       </w:r>
-      <w:bookmarkEnd w:id="37"/>
-    </w:p>
-    <w:p>
-      <w:pPr>
-        <w:pStyle w:val="ListParagraph"/>
+      <w:bookmarkEnd w:id="38"/>
+    </w:p>
+    <w:p>
+      <w:pPr>
+        <w:pStyle w:val="ae"/>
         <w:numPr>
           <w:ilvl w:val="0"/>
           <w:numId w:val="43"/>
@@ -12772,21 +12461,7 @@
         <w:rPr>
           <w:rFonts w:ascii="Calibri" w:hAnsi="Calibri"/>
         </w:rPr>
-        <w:t xml:space="preserve"> -&gt; BT_STATE_SIG </w:t>
-      </w:r>
-      <w:proofErr w:type="gramStart"/>
-      <w:r>
-        <w:rPr>
-          <w:rFonts w:ascii="Calibri" w:hAnsi="Calibri"/>
-        </w:rPr>
-        <w:t>( btStatus</w:t>
-      </w:r>
-      <w:proofErr w:type="gramEnd"/>
-      <w:r>
-        <w:rPr>
-          <w:rFonts w:ascii="Calibri" w:hAnsi="Calibri"/>
-        </w:rPr>
-        <w:t xml:space="preserve"> : BT_DISCOVERABLE_STA ; )</w:t>
+        <w:t xml:space="preserve"> -&gt; BT_STATE_SIG ( btStatus : BT_DISCOVERABLE_STA ; )</w:t>
       </w:r>
       <w:r>
         <w:rPr>
@@ -12805,7 +12480,7 @@
     </w:p>
     <w:p>
       <w:pPr>
-        <w:pStyle w:val="ListParagraph"/>
+        <w:pStyle w:val="ae"/>
         <w:numPr>
           <w:ilvl w:val="0"/>
           <w:numId w:val="43"/>
@@ -12921,6 +12596,7 @@
           <w:rFonts w:ascii="Calibri" w:hAnsi="Calibri"/>
           <w:u w:val="single"/>
         </w:rPr>
+        <w:lastRenderedPageBreak/>
         <w:t>MSG_EXAMPLE:</w:t>
       </w:r>
     </w:p>
@@ -13024,21 +12700,7 @@
         <w:rPr>
           <w:rFonts w:ascii="Calibri" w:hAnsi="Calibri"/>
         </w:rPr>
-        <w:t xml:space="preserve"> -&gt; BT_STATE_SIG </w:t>
-      </w:r>
-      <w:proofErr w:type="gramStart"/>
-      <w:r>
-        <w:rPr>
-          <w:rFonts w:ascii="Calibri" w:hAnsi="Calibri"/>
-        </w:rPr>
-        <w:t>( btStatus</w:t>
-      </w:r>
-      <w:proofErr w:type="gramEnd"/>
-      <w:r>
-        <w:rPr>
-          <w:rFonts w:ascii="Calibri" w:hAnsi="Calibri"/>
-        </w:rPr>
-        <w:t xml:space="preserve"> : BT_CONNECT</w:t>
+        <w:t xml:space="preserve"> -&gt; BT_STATE_SIG ( btStatus : BT_CONNECT</w:t>
       </w:r>
       <w:r>
         <w:rPr>
@@ -13069,7 +12731,7 @@
     </w:p>
     <w:p>
       <w:pPr>
-        <w:pStyle w:val="ListParagraph"/>
+        <w:pStyle w:val="ae"/>
         <w:numPr>
           <w:ilvl w:val="0"/>
           <w:numId w:val="43"/>
@@ -13245,21 +12907,7 @@
         <w:rPr>
           <w:rFonts w:ascii="Calibri" w:hAnsi="Calibri"/>
         </w:rPr>
-        <w:t xml:space="preserve">&amp; BT channel will comes out </w:t>
-      </w:r>
-      <w:proofErr w:type="gramStart"/>
-      <w:r>
-        <w:rPr>
-          <w:rFonts w:ascii="Calibri" w:hAnsi="Calibri"/>
-        </w:rPr>
-        <w:t>1khz</w:t>
-      </w:r>
-      <w:proofErr w:type="gramEnd"/>
-      <w:r>
-        <w:rPr>
-          <w:rFonts w:ascii="Calibri" w:hAnsi="Calibri"/>
-        </w:rPr>
-        <w:t xml:space="preserve"> sine tone</w:t>
+        <w:t>&amp; BT channel will comes out 1khz sine tone</w:t>
       </w:r>
     </w:p>
     <w:p>
@@ -13314,43 +12962,28 @@
         <w:rPr>
           <w:rFonts w:ascii="Calibri" w:hAnsi="Calibri"/>
         </w:rPr>
-        <w:t xml:space="preserve"> -&gt; BT_STATE_SIG </w:t>
-      </w:r>
-      <w:proofErr w:type="gramStart"/>
-      <w:r>
-        <w:rPr>
-          <w:rFonts w:ascii="Calibri" w:hAnsi="Calibri"/>
-        </w:rPr>
-        <w:t>( btStatus</w:t>
-      </w:r>
-      <w:proofErr w:type="gramEnd"/>
-      <w:r>
-        <w:rPr>
-          <w:rFonts w:ascii="Calibri" w:hAnsi="Calibri"/>
-        </w:rPr>
-        <w:t xml:space="preserve"> : )</w:t>
-      </w:r>
-    </w:p>
-    <w:p>
-      <w:pPr>
-        <w:pStyle w:val="Heading2"/>
-        <w:rPr>
-          <w:rFonts w:ascii="Calibri" w:hAnsi="Calibri"/>
-        </w:rPr>
-      </w:pPr>
-      <w:bookmarkStart w:id="38" w:name="_Toc531096868"/>
-      <w:r>
-        <w:rPr>
-          <w:rFonts w:ascii="Calibri" w:hAnsi="Calibri"/>
-        </w:rPr>
-        <w:lastRenderedPageBreak/>
+        <w:t xml:space="preserve"> -&gt; BT_STATE_SIG ( btStatus : )</w:t>
+      </w:r>
+    </w:p>
+    <w:p>
+      <w:pPr>
+        <w:pStyle w:val="2"/>
+        <w:rPr>
+          <w:rFonts w:ascii="Calibri" w:hAnsi="Calibri"/>
+        </w:rPr>
+      </w:pPr>
+      <w:bookmarkStart w:id="39" w:name="_Toc531096868"/>
+      <w:r>
+        <w:rPr>
+          <w:rFonts w:ascii="Calibri" w:hAnsi="Calibri"/>
+        </w:rPr>
         <w:t>Set to POS &amp; LS mode</w:t>
       </w:r>
-      <w:bookmarkEnd w:id="38"/>
-    </w:p>
-    <w:p>
-      <w:pPr>
-        <w:pStyle w:val="ListParagraph"/>
+      <w:bookmarkEnd w:id="39"/>
+    </w:p>
+    <w:p>
+      <w:pPr>
+        <w:pStyle w:val="ae"/>
         <w:numPr>
           <w:ilvl w:val="0"/>
           <w:numId w:val="46"/>
@@ -13492,63 +13125,31 @@
           <w:rFonts w:ascii="Calibri" w:hAnsi="Calibri"/>
           <w:highlight w:val="yellow"/>
         </w:rPr>
-        <w:t>: 0x5a</w:t>
-      </w:r>
-      <w:proofErr w:type="gramStart"/>
+        <w:t>: 0x5a,0x15,0x1e,0x5a  (LS mode)</w:t>
+      </w:r>
+    </w:p>
+    <w:p>
+      <w:pPr>
+        <w:ind w:left="360"/>
+        <w:rPr>
+          <w:rFonts w:ascii="Calibri" w:hAnsi="Calibri"/>
+          <w:b/>
+        </w:rPr>
+      </w:pPr>
       <w:r>
         <w:rPr>
           <w:rFonts w:ascii="Calibri" w:hAnsi="Calibri"/>
           <w:highlight w:val="yellow"/>
-        </w:rPr>
-        <w:t>,0x15,0x1e,0x5a</w:t>
-      </w:r>
-      <w:proofErr w:type="gramEnd"/>
+          <w:u w:val="single"/>
+        </w:rPr>
+        <w:t>Data</w:t>
+      </w:r>
       <w:r>
         <w:rPr>
           <w:rFonts w:ascii="Calibri" w:hAnsi="Calibri"/>
           <w:highlight w:val="yellow"/>
         </w:rPr>
-        <w:t xml:space="preserve">  (LS mode)</w:t>
-      </w:r>
-    </w:p>
-    <w:p>
-      <w:pPr>
-        <w:ind w:left="360"/>
-        <w:rPr>
-          <w:rFonts w:ascii="Calibri" w:hAnsi="Calibri"/>
-          <w:b/>
-        </w:rPr>
-      </w:pPr>
-      <w:r>
-        <w:rPr>
-          <w:rFonts w:ascii="Calibri" w:hAnsi="Calibri"/>
-          <w:highlight w:val="yellow"/>
-          <w:u w:val="single"/>
-        </w:rPr>
-        <w:t>Data</w:t>
-      </w:r>
-      <w:r>
-        <w:rPr>
-          <w:rFonts w:ascii="Calibri" w:hAnsi="Calibri"/>
-          <w:highlight w:val="yellow"/>
-        </w:rPr>
-        <w:t>: 0x1e</w:t>
-      </w:r>
-      <w:proofErr w:type="gramStart"/>
-      <w:r>
-        <w:rPr>
-          <w:rFonts w:ascii="Calibri" w:hAnsi="Calibri"/>
-          <w:highlight w:val="yellow"/>
-        </w:rPr>
-        <w:t>,0x5a,0x1e,0x5a</w:t>
-      </w:r>
-      <w:proofErr w:type="gramEnd"/>
-      <w:r>
-        <w:rPr>
-          <w:rFonts w:ascii="Calibri" w:hAnsi="Calibri"/>
-          <w:highlight w:val="yellow"/>
-        </w:rPr>
-        <w:t xml:space="preserve">  (POS)</w:t>
+        <w:t>: 0x1e,0x5a,0x1e,0x5a  (POS)</w:t>
       </w:r>
     </w:p>
     <w:p>
@@ -13625,7 +13226,7 @@
     </w:p>
     <w:p>
       <w:pPr>
-        <w:pStyle w:val="ListParagraph"/>
+        <w:pStyle w:val="ae"/>
         <w:numPr>
           <w:ilvl w:val="0"/>
           <w:numId w:val="46"/>
@@ -13747,16 +13348,23 @@
           <w:highlight w:val="yellow"/>
           <w:lang w:eastAsia="zh-CN"/>
         </w:rPr>
-        <w:t xml:space="preserve">After system power </w:t>
-      </w:r>
-      <w:proofErr w:type="gramStart"/>
+        <w:t xml:space="preserve">After system power up </w:t>
+      </w:r>
+      <w:r>
+        <w:rPr>
+          <w:rFonts w:ascii="Calibri" w:eastAsiaTheme="minorEastAsia" w:hAnsi="Calibri"/>
+          <w:highlight w:val="yellow"/>
+          <w:lang w:eastAsia="zh-CN"/>
+        </w:rPr>
+        <w:t>,</w:t>
+      </w:r>
       <w:r>
         <w:rPr>
           <w:rFonts w:ascii="Calibri" w:eastAsiaTheme="minorEastAsia" w:hAnsi="Calibri" w:hint="eastAsia"/>
           <w:highlight w:val="yellow"/>
           <w:lang w:eastAsia="zh-CN"/>
         </w:rPr>
-        <w:t xml:space="preserve">up </w:t>
+        <w:t>DU</w:t>
       </w:r>
       <w:r>
         <w:rPr>
@@ -13764,32 +13372,7 @@
           <w:highlight w:val="yellow"/>
           <w:lang w:eastAsia="zh-CN"/>
         </w:rPr>
-        <w:t>,</w:t>
-      </w:r>
-      <w:r>
-        <w:rPr>
-          <w:rFonts w:ascii="Calibri" w:eastAsiaTheme="minorEastAsia" w:hAnsi="Calibri" w:hint="eastAsia"/>
-          <w:highlight w:val="yellow"/>
-          <w:lang w:eastAsia="zh-CN"/>
-        </w:rPr>
-        <w:t>DU</w:t>
-      </w:r>
-      <w:r>
-        <w:rPr>
-          <w:rFonts w:ascii="Calibri" w:eastAsiaTheme="minorEastAsia" w:hAnsi="Calibri"/>
-          <w:highlight w:val="yellow"/>
-          <w:lang w:eastAsia="zh-CN"/>
-        </w:rPr>
-        <w:t>T</w:t>
-      </w:r>
-      <w:proofErr w:type="gramEnd"/>
-      <w:r>
-        <w:rPr>
-          <w:rFonts w:ascii="Calibri" w:eastAsiaTheme="minorEastAsia" w:hAnsi="Calibri"/>
-          <w:highlight w:val="yellow"/>
-          <w:lang w:eastAsia="zh-CN"/>
-        </w:rPr>
-        <w:t xml:space="preserve"> will enter target mode</w:t>
+        <w:t>T will enter target mode</w:t>
       </w:r>
     </w:p>
     <w:p>
@@ -13865,50 +13448,36 @@
         <w:rPr>
           <w:rFonts w:ascii="Calibri" w:hAnsi="Calibri"/>
         </w:rPr>
-        <w:t xml:space="preserve"> -&gt; DEBUG_RESP_SIG </w:t>
-      </w:r>
-      <w:proofErr w:type="gramStart"/>
-      <w:r>
-        <w:rPr>
-          <w:rFonts w:ascii="Calibri" w:hAnsi="Calibri"/>
-        </w:rPr>
-        <w:t>( evtReturn</w:t>
-      </w:r>
-      <w:proofErr w:type="gramEnd"/>
-      <w:r>
-        <w:rPr>
-          <w:rFonts w:ascii="Calibri" w:hAnsi="Calibri"/>
-        </w:rPr>
-        <w:t xml:space="preserve"> : RET_SUCCESS ; )</w:t>
-      </w:r>
-    </w:p>
-    <w:p>
-      <w:pPr>
-        <w:ind w:left="360"/>
-        <w:rPr>
-          <w:rFonts w:ascii="Calibri" w:hAnsi="Calibri"/>
-        </w:rPr>
-      </w:pPr>
-    </w:p>
-    <w:p>
-      <w:pPr>
-        <w:ind w:left="360"/>
-        <w:rPr>
-          <w:rFonts w:ascii="Calibri" w:hAnsi="Calibri"/>
-        </w:rPr>
-      </w:pPr>
-    </w:p>
-    <w:p>
-      <w:pPr>
-        <w:ind w:left="360"/>
-        <w:rPr>
-          <w:rFonts w:ascii="Calibri" w:hAnsi="Calibri"/>
-        </w:rPr>
-      </w:pPr>
-    </w:p>
-    <w:p>
-      <w:pPr>
-        <w:pStyle w:val="ListParagraph"/>
+        <w:t xml:space="preserve"> -&gt; DEBUG_RESP_SIG ( evtReturn : RET_SUCCESS ; )</w:t>
+      </w:r>
+    </w:p>
+    <w:p>
+      <w:pPr>
+        <w:ind w:left="360"/>
+        <w:rPr>
+          <w:rFonts w:ascii="Calibri" w:hAnsi="Calibri"/>
+        </w:rPr>
+      </w:pPr>
+    </w:p>
+    <w:p>
+      <w:pPr>
+        <w:ind w:left="360"/>
+        <w:rPr>
+          <w:rFonts w:ascii="Calibri" w:hAnsi="Calibri"/>
+        </w:rPr>
+      </w:pPr>
+    </w:p>
+    <w:p>
+      <w:pPr>
+        <w:ind w:left="360"/>
+        <w:rPr>
+          <w:rFonts w:ascii="Calibri" w:hAnsi="Calibri"/>
+        </w:rPr>
+      </w:pPr>
+    </w:p>
+    <w:p>
+      <w:pPr>
+        <w:pStyle w:val="ae"/>
         <w:numPr>
           <w:ilvl w:val="0"/>
           <w:numId w:val="46"/>
@@ -14195,48 +13764,21 @@
           <w:rFonts w:ascii="Calibri" w:hAnsi="Calibri"/>
         </w:rPr>
         <w:noBreakHyphen/>
-      </w:r>
-      <w:proofErr w:type="gramStart"/>
-      <w:r>
-        <w:rPr>
-          <w:rFonts w:ascii="Calibri" w:hAnsi="Calibri"/>
-        </w:rPr>
-        <w:t>Z ;</w:t>
-      </w:r>
-      <w:proofErr w:type="gramEnd"/>
-      <w:r>
-        <w:rPr>
-          <w:rFonts w:ascii="Calibri" w:hAnsi="Calibri"/>
-        </w:rPr>
-        <w:t xml:space="preserve"> </w:t>
-      </w:r>
-    </w:p>
-    <w:p>
-      <w:pPr>
-        <w:ind w:left="360"/>
-        <w:rPr>
-          <w:rFonts w:ascii="Calibri" w:hAnsi="Calibri"/>
-        </w:rPr>
-      </w:pPr>
-      <w:r>
-        <w:rPr>
-          <w:rFonts w:ascii="Calibri" w:hAnsi="Calibri"/>
-        </w:rPr>
-        <w:t xml:space="preserve">Raw </w:t>
-      </w:r>
-      <w:proofErr w:type="gramStart"/>
-      <w:r>
-        <w:rPr>
-          <w:rFonts w:ascii="Calibri" w:hAnsi="Calibri"/>
-        </w:rPr>
-        <w:t>bstream(</w:t>
-      </w:r>
-      <w:proofErr w:type="gramEnd"/>
-      <w:r>
-        <w:rPr>
-          <w:rFonts w:ascii="Calibri" w:hAnsi="Calibri"/>
-        </w:rPr>
-        <w:t xml:space="preserve">hex): </w:t>
+        <w:t xml:space="preserve">Z ; </w:t>
+      </w:r>
+    </w:p>
+    <w:p>
+      <w:pPr>
+        <w:ind w:left="360"/>
+        <w:rPr>
+          <w:rFonts w:ascii="Calibri" w:hAnsi="Calibri"/>
+        </w:rPr>
+      </w:pPr>
+      <w:r>
+        <w:rPr>
+          <w:rFonts w:ascii="Calibri" w:hAnsi="Calibri"/>
+        </w:rPr>
+        <w:t xml:space="preserve">Raw bstream(hex): </w:t>
       </w:r>
       <w:r>
         <w:rPr>
@@ -14263,35 +13805,20 @@
         <w:rPr>
           <w:rFonts w:ascii="Calibri" w:hAnsi="Calibri"/>
         </w:rPr>
-        <w:t xml:space="preserve">Raw </w:t>
-      </w:r>
-      <w:proofErr w:type="gramStart"/>
-      <w:r>
-        <w:rPr>
-          <w:rFonts w:ascii="Calibri" w:hAnsi="Calibri"/>
-        </w:rPr>
-        <w:t>bstream(</w:t>
-      </w:r>
-      <w:proofErr w:type="gramEnd"/>
-      <w:r>
-        <w:rPr>
-          <w:rFonts w:ascii="Calibri" w:hAnsi="Calibri"/>
-        </w:rPr>
-        <w:t>dec): 90-21-30-90 ;</w:t>
-      </w:r>
-    </w:p>
-    <w:p>
-      <w:pPr>
-        <w:ind w:left="360"/>
-        <w:rPr>
-          <w:rFonts w:ascii="Calibri" w:hAnsi="Calibri"/>
-        </w:rPr>
-      </w:pPr>
-      <w:r>
-        <w:rPr>
-          <w:rFonts w:ascii="Calibri" w:hAnsi="Calibri"/>
-        </w:rPr>
-        <w:lastRenderedPageBreak/>
+        <w:t>Raw bstream(dec): 90-21-30-90 ;</w:t>
+      </w:r>
+    </w:p>
+    <w:p>
+      <w:pPr>
+        <w:ind w:left="360"/>
+        <w:rPr>
+          <w:rFonts w:ascii="Calibri" w:hAnsi="Calibri"/>
+        </w:rPr>
+      </w:pPr>
+      <w:r>
+        <w:rPr>
+          <w:rFonts w:ascii="Calibri" w:hAnsi="Calibri"/>
+        </w:rPr>
         <w:t>)</w:t>
       </w:r>
     </w:p>
@@ -14305,23 +13832,23 @@
     </w:p>
     <w:p>
       <w:pPr>
-        <w:pStyle w:val="Heading2"/>
-        <w:rPr>
-          <w:rFonts w:ascii="Calibri" w:hAnsi="Calibri"/>
-        </w:rPr>
-      </w:pPr>
-      <w:bookmarkStart w:id="39" w:name="_Toc531096869"/>
+        <w:pStyle w:val="2"/>
+        <w:rPr>
+          <w:rFonts w:ascii="Calibri" w:hAnsi="Calibri"/>
+        </w:rPr>
+      </w:pPr>
+      <w:bookmarkStart w:id="40" w:name="_Toc531096869"/>
       <w:r>
         <w:rPr>
           <w:rFonts w:ascii="Calibri" w:hAnsi="Calibri"/>
         </w:rPr>
         <w:t>Set Displayed battery capacity to actual battery capacity</w:t>
       </w:r>
-      <w:bookmarkEnd w:id="39"/>
-    </w:p>
-    <w:p>
-      <w:pPr>
-        <w:pStyle w:val="ListParagraph"/>
+      <w:bookmarkEnd w:id="40"/>
+    </w:p>
+    <w:p>
+      <w:pPr>
+        <w:pStyle w:val="ae"/>
         <w:numPr>
           <w:ilvl w:val="0"/>
           <w:numId w:val="48"/>
@@ -14540,39 +14067,25 @@
         <w:rPr>
           <w:rFonts w:ascii="Calibri" w:hAnsi="Calibri"/>
         </w:rPr>
-        <w:t xml:space="preserve"> -&gt; DEBUG_RESP_SIG </w:t>
-      </w:r>
-      <w:proofErr w:type="gramStart"/>
-      <w:r>
-        <w:rPr>
-          <w:rFonts w:ascii="Calibri" w:hAnsi="Calibri"/>
-        </w:rPr>
-        <w:t>( evtReturn</w:t>
-      </w:r>
-      <w:proofErr w:type="gramEnd"/>
-      <w:r>
-        <w:rPr>
-          <w:rFonts w:ascii="Calibri" w:hAnsi="Calibri"/>
-        </w:rPr>
-        <w:t xml:space="preserve"> : RET_SUCCESS ; )</w:t>
-      </w:r>
-    </w:p>
-    <w:p>
-      <w:pPr>
-        <w:ind w:left="360"/>
-        <w:rPr>
-          <w:rFonts w:ascii="Calibri" w:hAnsi="Calibri"/>
-        </w:rPr>
-      </w:pPr>
-    </w:p>
-    <w:p>
-      <w:pPr>
-        <w:pStyle w:val="Heading2"/>
-        <w:rPr>
-          <w:rFonts w:ascii="Calibri" w:hAnsi="Calibri"/>
-        </w:rPr>
-      </w:pPr>
-      <w:bookmarkStart w:id="40" w:name="_Toc531096870"/>
+        <w:t xml:space="preserve"> -&gt; DEBUG_RESP_SIG ( evtReturn : RET_SUCCESS ; )</w:t>
+      </w:r>
+    </w:p>
+    <w:p>
+      <w:pPr>
+        <w:ind w:left="360"/>
+        <w:rPr>
+          <w:rFonts w:ascii="Calibri" w:hAnsi="Calibri"/>
+        </w:rPr>
+      </w:pPr>
+    </w:p>
+    <w:p>
+      <w:pPr>
+        <w:pStyle w:val="2"/>
+        <w:rPr>
+          <w:rFonts w:ascii="Calibri" w:hAnsi="Calibri"/>
+        </w:rPr>
+      </w:pPr>
+      <w:bookmarkStart w:id="41" w:name="_Toc531096870"/>
       <w:r>
         <w:rPr>
           <w:rFonts w:ascii="Calibri" w:hAnsi="Calibri" w:hint="eastAsia"/>
@@ -14585,7 +14098,7 @@
         </w:rPr>
         <w:t xml:space="preserve"> test commands</w:t>
       </w:r>
-      <w:bookmarkEnd w:id="40"/>
+      <w:bookmarkEnd w:id="41"/>
       <w:r>
         <w:rPr>
           <w:rFonts w:ascii="Calibri" w:hAnsi="Calibri"/>
@@ -14595,7 +14108,7 @@
     </w:p>
     <w:p>
       <w:pPr>
-        <w:pStyle w:val="ListParagraph"/>
+        <w:pStyle w:val="ae"/>
         <w:numPr>
           <w:ilvl w:val="0"/>
           <w:numId w:val="49"/>
@@ -14725,6 +14238,7 @@
           <w:rFonts w:ascii="Calibri" w:hAnsi="Calibri"/>
           <w:u w:val="single"/>
         </w:rPr>
+        <w:lastRenderedPageBreak/>
         <w:t>Press</w:t>
       </w:r>
       <w:r>
@@ -14802,14 +14316,7 @@
         <w:rPr>
           <w:b/>
         </w:rPr>
-        <w:t>SETTING_WRITE_OFFSET_REQ_</w:t>
-      </w:r>
-      <w:proofErr w:type="gramStart"/>
-      <w:r>
-        <w:rPr>
-          <w:b/>
-        </w:rPr>
-        <w:t>SIG</w:t>
+        <w:t>SETTING_WRITE_OFFSET_REQ_SIG</w:t>
       </w:r>
       <w:r>
         <w:rPr>
@@ -14827,14 +14334,7 @@
         <w:rPr>
           <w:rFonts w:ascii="Calibri" w:hAnsi="Calibri"/>
         </w:rPr>
-        <w:t>will</w:t>
-      </w:r>
-      <w:proofErr w:type="gramEnd"/>
-      <w:r>
-        <w:rPr>
-          <w:rFonts w:ascii="Calibri" w:hAnsi="Calibri"/>
-        </w:rPr>
-        <w:t xml:space="preserve"> be received </w:t>
+        <w:t xml:space="preserve">will be received </w:t>
       </w:r>
     </w:p>
     <w:p>
@@ -14883,21 +14383,7 @@
         <w:rPr>
           <w:rFonts w:ascii="Calibri" w:hAnsi="Calibri"/>
         </w:rPr>
-        <w:t xml:space="preserve"> -&gt; DEBUG_RESP_SIG </w:t>
-      </w:r>
-      <w:proofErr w:type="gramStart"/>
-      <w:r>
-        <w:rPr>
-          <w:rFonts w:ascii="Calibri" w:hAnsi="Calibri"/>
-        </w:rPr>
-        <w:t>( evtReturn</w:t>
-      </w:r>
-      <w:proofErr w:type="gramEnd"/>
-      <w:r>
-        <w:rPr>
-          <w:rFonts w:ascii="Calibri" w:hAnsi="Calibri"/>
-        </w:rPr>
-        <w:t xml:space="preserve"> : RET_SUCCESS ; )</w:t>
+        <w:t xml:space="preserve"> -&gt; DEBUG_RESP_SIG ( evtReturn : RET_SUCCESS ; )</w:t>
       </w:r>
     </w:p>
     <w:p>
@@ -14953,7 +14439,7 @@
     </w:p>
     <w:p>
       <w:pPr>
-        <w:pStyle w:val="ListParagraph"/>
+        <w:pStyle w:val="ae"/>
         <w:numPr>
           <w:ilvl w:val="0"/>
           <w:numId w:val="49"/>
@@ -15132,7 +14618,6 @@
         <w:rPr>
           <w:rFonts w:ascii="Calibri" w:hAnsi="Calibri"/>
         </w:rPr>
-        <w:lastRenderedPageBreak/>
         <w:t>[15:39:56:419]: sent&gt;&gt;&gt;&gt;&gt;&gt;&gt;&gt; SETTING_WRITE_OFFSET_REQ_SIG:0xAA 0x69 0xC 0x1F 0x0 0x0 0x0 0x0 0x0 0x0 0x0 0x0 0x0 0x1D 0x0 0x0 0x0 0x0 0x0 0x1 0x0 0x0 0x0 0x0 0x0 0x0 0x0 0x0 0x0 0x85 0xB9</w:t>
       </w:r>
     </w:p>
@@ -15161,14 +14646,7 @@
         <w:rPr>
           <w:b/>
         </w:rPr>
-        <w:t>SETTING_WRITE_OFFSET_REQ_</w:t>
-      </w:r>
-      <w:proofErr w:type="gramStart"/>
-      <w:r>
-        <w:rPr>
-          <w:b/>
-        </w:rPr>
-        <w:t>SIG</w:t>
+        <w:t>SETTING_WRITE_OFFSET_REQ_SIG</w:t>
       </w:r>
       <w:r>
         <w:rPr>
@@ -15186,14 +14664,7 @@
         <w:rPr>
           <w:rFonts w:ascii="Calibri" w:hAnsi="Calibri"/>
         </w:rPr>
-        <w:t>will</w:t>
-      </w:r>
-      <w:proofErr w:type="gramEnd"/>
-      <w:r>
-        <w:rPr>
-          <w:rFonts w:ascii="Calibri" w:hAnsi="Calibri"/>
-        </w:rPr>
-        <w:t xml:space="preserve"> be received </w:t>
+        <w:t xml:space="preserve">will be received </w:t>
       </w:r>
     </w:p>
     <w:p>
@@ -15242,21 +14713,7 @@
         <w:rPr>
           <w:rFonts w:ascii="Calibri" w:hAnsi="Calibri"/>
         </w:rPr>
-        <w:t xml:space="preserve"> -&gt; DEBUG_RESP_SIG </w:t>
-      </w:r>
-      <w:proofErr w:type="gramStart"/>
-      <w:r>
-        <w:rPr>
-          <w:rFonts w:ascii="Calibri" w:hAnsi="Calibri"/>
-        </w:rPr>
-        <w:t>( evtReturn</w:t>
-      </w:r>
-      <w:proofErr w:type="gramEnd"/>
-      <w:r>
-        <w:rPr>
-          <w:rFonts w:ascii="Calibri" w:hAnsi="Calibri"/>
-        </w:rPr>
-        <w:t xml:space="preserve"> : RET_SUCCESS ; )</w:t>
+        <w:t xml:space="preserve"> -&gt; DEBUG_RESP_SIG ( evtReturn : RET_SUCCESS ; )</w:t>
       </w:r>
     </w:p>
     <w:p>
@@ -15317,7 +14774,7 @@
     </w:p>
     <w:p>
       <w:pPr>
-        <w:pStyle w:val="ListParagraph"/>
+        <w:pStyle w:val="ae"/>
         <w:numPr>
           <w:ilvl w:val="0"/>
           <w:numId w:val="49"/>
@@ -15524,14 +14981,7 @@
         <w:rPr>
           <w:b/>
         </w:rPr>
-        <w:t>SETTING_WRITE_OFFSET_REQ_</w:t>
-      </w:r>
-      <w:proofErr w:type="gramStart"/>
-      <w:r>
-        <w:rPr>
-          <w:b/>
-        </w:rPr>
-        <w:t>SIG</w:t>
+        <w:t>SETTING_WRITE_OFFSET_REQ_SIG</w:t>
       </w:r>
       <w:r>
         <w:rPr>
@@ -15549,14 +14999,7 @@
         <w:rPr>
           <w:rFonts w:ascii="Calibri" w:hAnsi="Calibri"/>
         </w:rPr>
-        <w:t>will</w:t>
-      </w:r>
-      <w:proofErr w:type="gramEnd"/>
-      <w:r>
-        <w:rPr>
-          <w:rFonts w:ascii="Calibri" w:hAnsi="Calibri"/>
-        </w:rPr>
-        <w:t xml:space="preserve"> be received </w:t>
+        <w:t xml:space="preserve">will be received </w:t>
       </w:r>
     </w:p>
     <w:p>
@@ -15605,21 +15048,8 @@
         <w:rPr>
           <w:rFonts w:ascii="Calibri" w:hAnsi="Calibri"/>
         </w:rPr>
-        <w:t xml:space="preserve"> -&gt; DEBUG_RESP_SIG </w:t>
-      </w:r>
-      <w:proofErr w:type="gramStart"/>
-      <w:r>
-        <w:rPr>
-          <w:rFonts w:ascii="Calibri" w:hAnsi="Calibri"/>
-        </w:rPr>
-        <w:t>( evtReturn</w:t>
-      </w:r>
-      <w:proofErr w:type="gramEnd"/>
-      <w:r>
-        <w:rPr>
-          <w:rFonts w:ascii="Calibri" w:hAnsi="Calibri"/>
-        </w:rPr>
-        <w:t xml:space="preserve"> : RET_SUCCESS ; )</w:t>
+        <w:lastRenderedPageBreak/>
+        <w:t xml:space="preserve"> -&gt; DEBUG_RESP_SIG ( evtReturn : RET_SUCCESS ; )</w:t>
       </w:r>
     </w:p>
     <w:p>
@@ -15713,65 +15143,48 @@
           <w:rFonts w:ascii="Calibri" w:hAnsi="Calibri"/>
           <w:highlight w:val="yellow"/>
         </w:rPr>
-        <w:t xml:space="preserve">Hardware </w:t>
-      </w:r>
-      <w:proofErr w:type="gramStart"/>
+        <w:t>Hardware reset</w:t>
+      </w:r>
+      <w:r>
+        <w:rPr>
+          <w:rFonts w:ascii="Calibri" w:hAnsi="Calibri"/>
+        </w:rPr>
+        <w:t xml:space="preserve">  or </w:t>
+      </w:r>
       <w:r>
         <w:rPr>
           <w:rFonts w:ascii="Calibri" w:hAnsi="Calibri"/>
           <w:highlight w:val="yellow"/>
         </w:rPr>
+        <w:t xml:space="preserve">using Part a </w:t>
+      </w:r>
+      <w:r>
+        <w:rPr>
+          <w:rFonts w:ascii="Calibri" w:hAnsi="Calibri"/>
+          <w:highlight w:val="yellow"/>
+        </w:rPr>
+        <w:t xml:space="preserve">with </w:t>
+      </w:r>
+      <w:r>
+        <w:rPr>
+          <w:rFonts w:ascii="Calibri" w:hAnsi="Calibri"/>
+          <w:highlight w:val="yellow"/>
+        </w:rPr>
+        <w:t>data 0xFF to DUT</w:t>
+      </w:r>
+      <w:r>
+        <w:rPr>
+          <w:rFonts w:ascii="Calibri" w:hAnsi="Calibri"/>
+        </w:rPr>
+        <w:t xml:space="preserve">, the testing method will be </w:t>
+      </w:r>
+      <w:r>
+        <w:rPr>
+          <w:rFonts w:ascii="Calibri" w:hAnsi="Calibri"/>
+          <w:highlight w:val="yellow"/>
+        </w:rPr>
         <w:t>reset</w:t>
       </w:r>
-      <w:r>
-        <w:rPr>
-          <w:rFonts w:ascii="Calibri" w:hAnsi="Calibri"/>
-        </w:rPr>
-        <w:t xml:space="preserve">  or</w:t>
-      </w:r>
-      <w:proofErr w:type="gramEnd"/>
-      <w:r>
-        <w:rPr>
-          <w:rFonts w:ascii="Calibri" w:hAnsi="Calibri"/>
-        </w:rPr>
-        <w:t xml:space="preserve"> </w:t>
-      </w:r>
-      <w:r>
-        <w:rPr>
-          <w:rFonts w:ascii="Calibri" w:hAnsi="Calibri"/>
-          <w:highlight w:val="yellow"/>
-        </w:rPr>
-        <w:t xml:space="preserve">using Part a </w:t>
-      </w:r>
-      <w:r>
-        <w:rPr>
-          <w:rFonts w:ascii="Calibri" w:hAnsi="Calibri"/>
-          <w:highlight w:val="yellow"/>
-        </w:rPr>
-        <w:t xml:space="preserve">with </w:t>
-      </w:r>
-      <w:r>
-        <w:rPr>
-          <w:rFonts w:ascii="Calibri" w:hAnsi="Calibri"/>
-          <w:highlight w:val="yellow"/>
-        </w:rPr>
-        <w:t>data 0xFF to DUT</w:t>
-      </w:r>
-      <w:r>
-        <w:rPr>
-          <w:rFonts w:ascii="Calibri" w:hAnsi="Calibri"/>
-        </w:rPr>
-        <w:t xml:space="preserve">, the testing method will be </w:t>
-      </w:r>
-      <w:r>
-        <w:rPr>
-          <w:rFonts w:ascii="Calibri" w:hAnsi="Calibri"/>
-          <w:highlight w:val="yellow"/>
-        </w:rPr>
-        <w:t>reset</w:t>
-      </w:r>
-      <w:bookmarkStart w:id="41" w:name="_GoBack"/>
-      <w:bookmarkEnd w:id="41"/>
       <w:r>
         <w:rPr>
           <w:rFonts w:ascii="Calibri" w:hAnsi="Calibri"/>
@@ -15800,7 +15213,7 @@
 </file>
 
 <file path=word/endnotes.xml><?xml version="1.0" encoding="utf-8"?>
-<w:endnotes xmlns:wpc="http://schemas.microsoft.com/office/word/2010/wordprocessingCanvas" xmlns:mc="http://schemas.openxmlformats.org/markup-compatibility/2006" xmlns:o="urn:schemas-microsoft-com:office:office" xmlns:r="http://schemas.openxmlformats.org/officeDocument/2006/relationships" xmlns:m="http://schemas.openxmlformats.org/officeDocument/2006/math" xmlns:v="urn:schemas-microsoft-com:vml" xmlns:wp14="http://schemas.microsoft.com/office/word/2010/wordprocessingDrawing" xmlns:wp="http://schemas.openxmlformats.org/drawingml/2006/wordprocessingDrawing" xmlns:w10="urn:schemas-microsoft-com:office:word" xmlns:w="http://schemas.openxmlformats.org/wordprocessingml/2006/main" xmlns:w14="http://schemas.microsoft.com/office/word/2010/wordml" xmlns:w15="http://schemas.microsoft.com/office/word/2012/wordml" xmlns:wpg="http://schemas.microsoft.com/office/word/2010/wordprocessingGroup" xmlns:wpi="http://schemas.microsoft.com/office/word/2010/wordprocessingInk" xmlns:wne="http://schemas.microsoft.com/office/word/2006/wordml" xmlns:wps="http://schemas.microsoft.com/office/word/2010/wordprocessingShape" mc:Ignorable="w14 w15 wp14">
+<w:endnotes xmlns:wpc="http://schemas.microsoft.com/office/word/2010/wordprocessingCanvas" xmlns:cx="http://schemas.microsoft.com/office/drawing/2014/chartex" xmlns:cx1="http://schemas.microsoft.com/office/drawing/2015/9/8/chartex" xmlns:mc="http://schemas.openxmlformats.org/markup-compatibility/2006" xmlns:o="urn:schemas-microsoft-com:office:office" xmlns:r="http://schemas.openxmlformats.org/officeDocument/2006/relationships" xmlns:m="http://schemas.openxmlformats.org/officeDocument/2006/math" xmlns:v="urn:schemas-microsoft-com:vml" xmlns:wp14="http://schemas.microsoft.com/office/word/2010/wordprocessingDrawing" xmlns:wp="http://schemas.openxmlformats.org/drawingml/2006/wordprocessingDrawing" xmlns:w10="urn:schemas-microsoft-com:office:word" xmlns:w="http://schemas.openxmlformats.org/wordprocessingml/2006/main" xmlns:w14="http://schemas.microsoft.com/office/word/2010/wordml" xmlns:w15="http://schemas.microsoft.com/office/word/2012/wordml" xmlns:w16se="http://schemas.microsoft.com/office/word/2015/wordml/symex" xmlns:wpg="http://schemas.microsoft.com/office/word/2010/wordprocessingGroup" xmlns:wpi="http://schemas.microsoft.com/office/word/2010/wordprocessingInk" xmlns:wne="http://schemas.microsoft.com/office/word/2006/wordml" xmlns:wps="http://schemas.microsoft.com/office/word/2010/wordprocessingShape" mc:Ignorable="w14 w15 w16se wp14">
   <w:endnote w:type="separator" w:id="-1">
     <w:p>
       <w:r>
@@ -15819,7 +15232,7 @@
 </file>
 
 <file path=word/footnotes.xml><?xml version="1.0" encoding="utf-8"?>
-<w:footnotes xmlns:wpc="http://schemas.microsoft.com/office/word/2010/wordprocessingCanvas" xmlns:mc="http://schemas.openxmlformats.org/markup-compatibility/2006" xmlns:o="urn:schemas-microsoft-com:office:office" xmlns:r="http://schemas.openxmlformats.org/officeDocument/2006/relationships" xmlns:m="http://schemas.openxmlformats.org/officeDocument/2006/math" xmlns:v="urn:schemas-microsoft-com:vml" xmlns:wp14="http://schemas.microsoft.com/office/word/2010/wordprocessingDrawing" xmlns:wp="http://schemas.openxmlformats.org/drawingml/2006/wordprocessingDrawing" xmlns:w10="urn:schemas-microsoft-com:office:word" xmlns:w="http://schemas.openxmlformats.org/wordprocessingml/2006/main" xmlns:w14="http://schemas.microsoft.com/office/word/2010/wordml" xmlns:w15="http://schemas.microsoft.com/office/word/2012/wordml" xmlns:wpg="http://schemas.microsoft.com/office/word/2010/wordprocessingGroup" xmlns:wpi="http://schemas.microsoft.com/office/word/2010/wordprocessingInk" xmlns:wne="http://schemas.microsoft.com/office/word/2006/wordml" xmlns:wps="http://schemas.microsoft.com/office/word/2010/wordprocessingShape" mc:Ignorable="w14 w15 wp14">
+<w:footnotes xmlns:wpc="http://schemas.microsoft.com/office/word/2010/wordprocessingCanvas" xmlns:cx="http://schemas.microsoft.com/office/drawing/2014/chartex" xmlns:cx1="http://schemas.microsoft.com/office/drawing/2015/9/8/chartex" xmlns:mc="http://schemas.openxmlformats.org/markup-compatibility/2006" xmlns:o="urn:schemas-microsoft-com:office:office" xmlns:r="http://schemas.openxmlformats.org/officeDocument/2006/relationships" xmlns:m="http://schemas.openxmlformats.org/officeDocument/2006/math" xmlns:v="urn:schemas-microsoft-com:vml" xmlns:wp14="http://schemas.microsoft.com/office/word/2010/wordprocessingDrawing" xmlns:wp="http://schemas.openxmlformats.org/drawingml/2006/wordprocessingDrawing" xmlns:w10="urn:schemas-microsoft-com:office:word" xmlns:w="http://schemas.openxmlformats.org/wordprocessingml/2006/main" xmlns:w14="http://schemas.microsoft.com/office/word/2010/wordml" xmlns:w15="http://schemas.microsoft.com/office/word/2012/wordml" xmlns:w16se="http://schemas.microsoft.com/office/word/2015/wordml/symex" xmlns:wpg="http://schemas.microsoft.com/office/word/2010/wordprocessingGroup" xmlns:wpi="http://schemas.microsoft.com/office/word/2010/wordprocessingInk" xmlns:wne="http://schemas.microsoft.com/office/word/2006/wordml" xmlns:wps="http://schemas.microsoft.com/office/word/2010/wordprocessingShape" mc:Ignorable="w14 w15 w16se wp14">
   <w:footnote w:type="separator" w:id="-1">
     <w:p>
       <w:r>
@@ -15838,7 +15251,7 @@
 </file>
 
 <file path=word/header1.xml><?xml version="1.0" encoding="utf-8"?>
-<w:hdr xmlns:wpc="http://schemas.microsoft.com/office/word/2010/wordprocessingCanvas" xmlns:mc="http://schemas.openxmlformats.org/markup-compatibility/2006" xmlns:o="urn:schemas-microsoft-com:office:office" xmlns:r="http://schemas.openxmlformats.org/officeDocument/2006/relationships" xmlns:m="http://schemas.openxmlformats.org/officeDocument/2006/math" xmlns:v="urn:schemas-microsoft-com:vml" xmlns:wp14="http://schemas.microsoft.com/office/word/2010/wordprocessingDrawing" xmlns:wp="http://schemas.openxmlformats.org/drawingml/2006/wordprocessingDrawing" xmlns:w10="urn:schemas-microsoft-com:office:word" xmlns:w="http://schemas.openxmlformats.org/wordprocessingml/2006/main" xmlns:w14="http://schemas.microsoft.com/office/word/2010/wordml" xmlns:w15="http://schemas.microsoft.com/office/word/2012/wordml" xmlns:wpg="http://schemas.microsoft.com/office/word/2010/wordprocessingGroup" xmlns:wpi="http://schemas.microsoft.com/office/word/2010/wordprocessingInk" xmlns:wne="http://schemas.microsoft.com/office/word/2006/wordml" xmlns:wps="http://schemas.microsoft.com/office/word/2010/wordprocessingShape" mc:Ignorable="w14 w15 wp14">
+<w:hdr xmlns:wpc="http://schemas.microsoft.com/office/word/2010/wordprocessingCanvas" xmlns:cx="http://schemas.microsoft.com/office/drawing/2014/chartex" xmlns:cx1="http://schemas.microsoft.com/office/drawing/2015/9/8/chartex" xmlns:mc="http://schemas.openxmlformats.org/markup-compatibility/2006" xmlns:o="urn:schemas-microsoft-com:office:office" xmlns:r="http://schemas.openxmlformats.org/officeDocument/2006/relationships" xmlns:m="http://schemas.openxmlformats.org/officeDocument/2006/math" xmlns:v="urn:schemas-microsoft-com:vml" xmlns:wp14="http://schemas.microsoft.com/office/word/2010/wordprocessingDrawing" xmlns:wp="http://schemas.openxmlformats.org/drawingml/2006/wordprocessingDrawing" xmlns:w10="urn:schemas-microsoft-com:office:word" xmlns:w="http://schemas.openxmlformats.org/wordprocessingml/2006/main" xmlns:w14="http://schemas.microsoft.com/office/word/2010/wordml" xmlns:w15="http://schemas.microsoft.com/office/word/2012/wordml" xmlns:w16se="http://schemas.microsoft.com/office/word/2015/wordml/symex" xmlns:wpg="http://schemas.microsoft.com/office/word/2010/wordprocessingGroup" xmlns:wpi="http://schemas.microsoft.com/office/word/2010/wordprocessingInk" xmlns:wne="http://schemas.microsoft.com/office/word/2006/wordml" xmlns:wps="http://schemas.microsoft.com/office/word/2010/wordprocessingShape" mc:Ignorable="w14 w15 w16se wp14">
   <w:tbl>
     <w:tblPr>
       <w:tblW w:w="0" w:type="auto"/>
@@ -15868,7 +15281,7 @@
           <w:r>
             <w:rPr>
               <w:noProof/>
-              <w:lang w:val="en-US" w:eastAsia="zh-CN"/>
+              <w:lang w:val="en-US" w:eastAsia="zh-TW"/>
             </w:rPr>
             <w:drawing>
               <wp:inline distT="0" distB="0" distL="0" distR="0" wp14:anchorId="2183815D" wp14:editId="4D067EE9">
@@ -15968,7 +15381,7 @@
             <w:rPr>
               <w:noProof/>
             </w:rPr>
-            <w:t>18</w:t>
+            <w:t>6</w:t>
           </w:r>
           <w:r>
             <w:rPr>
@@ -15979,27 +15392,14 @@
           <w:r>
             <w:t xml:space="preserve"> (</w:t>
           </w:r>
-          <w:r>
-            <w:fldChar w:fldCharType="begin"/>
-          </w:r>
-          <w:r>
-            <w:instrText xml:space="preserve"> NUMPAGES  \* MERGEFORMAT </w:instrText>
-          </w:r>
-          <w:r>
-            <w:fldChar w:fldCharType="separate"/>
-          </w:r>
-          <w:r>
-            <w:rPr>
-              <w:noProof/>
-            </w:rPr>
-            <w:t>18</w:t>
-          </w:r>
-          <w:r>
-            <w:rPr>
-              <w:noProof/>
-            </w:rPr>
-            <w:fldChar w:fldCharType="end"/>
-          </w:r>
+          <w:fldSimple w:instr=" NUMPAGES  \* MERGEFORMAT ">
+            <w:r>
+              <w:rPr>
+                <w:noProof/>
+              </w:rPr>
+              <w:t>19</w:t>
+            </w:r>
+          </w:fldSimple>
           <w:r>
             <w:t>)</w:t>
           </w:r>
@@ -16128,15 +15528,15 @@
 </file>
 
 <file path=word/numbering.xml><?xml version="1.0" encoding="utf-8"?>
-<w:numbering xmlns:wpc="http://schemas.microsoft.com/office/word/2010/wordprocessingCanvas" xmlns:mc="http://schemas.openxmlformats.org/markup-compatibility/2006" xmlns:o="urn:schemas-microsoft-com:office:office" xmlns:r="http://schemas.openxmlformats.org/officeDocument/2006/relationships" xmlns:m="http://schemas.openxmlformats.org/officeDocument/2006/math" xmlns:v="urn:schemas-microsoft-com:vml" xmlns:wp14="http://schemas.microsoft.com/office/word/2010/wordprocessingDrawing" xmlns:wp="http://schemas.openxmlformats.org/drawingml/2006/wordprocessingDrawing" xmlns:w10="urn:schemas-microsoft-com:office:word" xmlns:w="http://schemas.openxmlformats.org/wordprocessingml/2006/main" xmlns:w14="http://schemas.microsoft.com/office/word/2010/wordml" xmlns:w15="http://schemas.microsoft.com/office/word/2012/wordml" xmlns:wpg="http://schemas.microsoft.com/office/word/2010/wordprocessingGroup" xmlns:wpi="http://schemas.microsoft.com/office/word/2010/wordprocessingInk" xmlns:wne="http://schemas.microsoft.com/office/word/2006/wordml" xmlns:wps="http://schemas.microsoft.com/office/word/2010/wordprocessingShape" mc:Ignorable="w14 w15 wp14">
-  <w:abstractNum w:abstractNumId="0">
+<w:numbering xmlns:wpc="http://schemas.microsoft.com/office/word/2010/wordprocessingCanvas" xmlns:cx="http://schemas.microsoft.com/office/drawing/2014/chartex" xmlns:cx1="http://schemas.microsoft.com/office/drawing/2015/9/8/chartex" xmlns:mc="http://schemas.openxmlformats.org/markup-compatibility/2006" xmlns:o="urn:schemas-microsoft-com:office:office" xmlns:r="http://schemas.openxmlformats.org/officeDocument/2006/relationships" xmlns:m="http://schemas.openxmlformats.org/officeDocument/2006/math" xmlns:v="urn:schemas-microsoft-com:vml" xmlns:wp14="http://schemas.microsoft.com/office/word/2010/wordprocessingDrawing" xmlns:wp="http://schemas.openxmlformats.org/drawingml/2006/wordprocessingDrawing" xmlns:w10="urn:schemas-microsoft-com:office:word" xmlns:w="http://schemas.openxmlformats.org/wordprocessingml/2006/main" xmlns:w14="http://schemas.microsoft.com/office/word/2010/wordml" xmlns:w15="http://schemas.microsoft.com/office/word/2012/wordml" xmlns:w16se="http://schemas.microsoft.com/office/word/2015/wordml/symex" xmlns:wpg="http://schemas.microsoft.com/office/word/2010/wordprocessingGroup" xmlns:wpi="http://schemas.microsoft.com/office/word/2010/wordprocessingInk" xmlns:wne="http://schemas.microsoft.com/office/word/2006/wordml" xmlns:wps="http://schemas.microsoft.com/office/word/2010/wordprocessingShape" mc:Ignorable="w14 w15 w16se wp14">
+  <w:abstractNum w:abstractNumId="0" w15:restartNumberingAfterBreak="0">
     <w:nsid w:val="FFFFFFFB"/>
     <w:multiLevelType w:val="multilevel"/>
     <w:tmpl w:val="5158FFC8"/>
     <w:lvl w:ilvl="0">
       <w:start w:val="1"/>
       <w:numFmt w:val="decimal"/>
-      <w:pStyle w:val="Heading1"/>
+      <w:pStyle w:val="1"/>
       <w:lvlText w:val="%1."/>
       <w:legacy w:legacy="1" w:legacySpace="113" w:legacyIndent="0"/>
       <w:lvlJc w:val="left"/>
@@ -16144,7 +15544,7 @@
     <w:lvl w:ilvl="1">
       <w:start w:val="1"/>
       <w:numFmt w:val="decimal"/>
-      <w:pStyle w:val="Heading2"/>
+      <w:pStyle w:val="2"/>
       <w:lvlText w:val="%1.%2"/>
       <w:legacy w:legacy="1" w:legacySpace="113" w:legacyIndent="0"/>
       <w:lvlJc w:val="left"/>
@@ -16183,7 +15583,7 @@
     <w:lvl w:ilvl="2">
       <w:start w:val="1"/>
       <w:numFmt w:val="decimal"/>
-      <w:pStyle w:val="Heading3"/>
+      <w:pStyle w:val="3"/>
       <w:lvlText w:val="%1.%2.%3"/>
       <w:legacy w:legacy="1" w:legacySpace="113" w:legacyIndent="0"/>
       <w:lvlJc w:val="left"/>
@@ -16191,7 +15591,7 @@
     <w:lvl w:ilvl="3">
       <w:start w:val="1"/>
       <w:numFmt w:val="decimal"/>
-      <w:pStyle w:val="Heading4"/>
+      <w:pStyle w:val="4"/>
       <w:lvlText w:val="%1.%2.%3.%4"/>
       <w:legacy w:legacy="1" w:legacySpace="113" w:legacyIndent="0"/>
       <w:lvlJc w:val="left"/>
@@ -16199,7 +15599,7 @@
     <w:lvl w:ilvl="4">
       <w:start w:val="1"/>
       <w:numFmt w:val="decimal"/>
-      <w:pStyle w:val="Heading5"/>
+      <w:pStyle w:val="5"/>
       <w:lvlText w:val="%1.%2.%3.%4.%5"/>
       <w:legacy w:legacy="1" w:legacySpace="113" w:legacyIndent="0"/>
       <w:lvlJc w:val="left"/>
@@ -16207,7 +15607,7 @@
     <w:lvl w:ilvl="5">
       <w:start w:val="1"/>
       <w:numFmt w:val="decimal"/>
-      <w:pStyle w:val="Heading6"/>
+      <w:pStyle w:val="6"/>
       <w:lvlText w:val="%1.%2.%3.%4.%5.%6"/>
       <w:legacy w:legacy="1" w:legacySpace="113" w:legacyIndent="0"/>
       <w:lvlJc w:val="left"/>
@@ -16215,7 +15615,7 @@
     <w:lvl w:ilvl="6">
       <w:start w:val="1"/>
       <w:numFmt w:val="decimal"/>
-      <w:pStyle w:val="Heading7"/>
+      <w:pStyle w:val="7"/>
       <w:lvlText w:val="%1.%2.%3.%4.%5.%6.%7"/>
       <w:legacy w:legacy="1" w:legacySpace="113" w:legacyIndent="0"/>
       <w:lvlJc w:val="left"/>
@@ -16223,7 +15623,7 @@
     <w:lvl w:ilvl="7">
       <w:start w:val="1"/>
       <w:numFmt w:val="decimal"/>
-      <w:pStyle w:val="Heading8"/>
+      <w:pStyle w:val="8"/>
       <w:lvlText w:val="%1.%2.%3.%4.%5.%6.%7.%8"/>
       <w:legacy w:legacy="1" w:legacySpace="113" w:legacyIndent="0"/>
       <w:lvlJc w:val="left"/>
@@ -16231,13 +15631,13 @@
     <w:lvl w:ilvl="8">
       <w:start w:val="1"/>
       <w:numFmt w:val="decimal"/>
-      <w:pStyle w:val="Heading9"/>
+      <w:pStyle w:val="9"/>
       <w:lvlText w:val="%1.%2.%3.%4.%5.%6.%7.%8.%9"/>
       <w:legacy w:legacy="1" w:legacySpace="113" w:legacyIndent="0"/>
       <w:lvlJc w:val="left"/>
     </w:lvl>
   </w:abstractNum>
-  <w:abstractNum w:abstractNumId="1">
+  <w:abstractNum w:abstractNumId="1" w15:restartNumberingAfterBreak="0">
     <w:nsid w:val="FFFFFFFE"/>
     <w:multiLevelType w:val="singleLevel"/>
     <w:tmpl w:val="8FF42940"/>
@@ -16247,7 +15647,7 @@
       <w:lvlJc w:val="left"/>
     </w:lvl>
   </w:abstractNum>
-  <w:abstractNum w:abstractNumId="2">
+  <w:abstractNum w:abstractNumId="2" w15:restartNumberingAfterBreak="0">
     <w:nsid w:val="00000001"/>
     <w:multiLevelType w:val="singleLevel"/>
     <w:tmpl w:val="00000001"/>
@@ -16268,7 +15668,7 @@
       </w:rPr>
     </w:lvl>
   </w:abstractNum>
-  <w:abstractNum w:abstractNumId="3">
+  <w:abstractNum w:abstractNumId="3" w15:restartNumberingAfterBreak="0">
     <w:nsid w:val="00000002"/>
     <w:multiLevelType w:val="singleLevel"/>
     <w:tmpl w:val="00000002"/>
@@ -16289,7 +15689,7 @@
       </w:rPr>
     </w:lvl>
   </w:abstractNum>
-  <w:abstractNum w:abstractNumId="4">
+  <w:abstractNum w:abstractNumId="4" w15:restartNumberingAfterBreak="0">
     <w:nsid w:val="041D71DB"/>
     <w:multiLevelType w:val="hybridMultilevel"/>
     <w:tmpl w:val="CA222E32"/>
@@ -16378,7 +15778,7 @@
       </w:pPr>
     </w:lvl>
   </w:abstractNum>
-  <w:abstractNum w:abstractNumId="5">
+  <w:abstractNum w:abstractNumId="5" w15:restartNumberingAfterBreak="0">
     <w:nsid w:val="04387571"/>
     <w:multiLevelType w:val="hybridMultilevel"/>
     <w:tmpl w:val="BF5492EA"/>
@@ -16467,7 +15867,7 @@
       </w:pPr>
     </w:lvl>
   </w:abstractNum>
-  <w:abstractNum w:abstractNumId="6">
+  <w:abstractNum w:abstractNumId="6" w15:restartNumberingAfterBreak="0">
     <w:nsid w:val="064943E3"/>
     <w:multiLevelType w:val="hybridMultilevel"/>
     <w:tmpl w:val="D11CBB1A"/>
@@ -16556,7 +15956,7 @@
       </w:pPr>
     </w:lvl>
   </w:abstractNum>
-  <w:abstractNum w:abstractNumId="7">
+  <w:abstractNum w:abstractNumId="7" w15:restartNumberingAfterBreak="0">
     <w:nsid w:val="07046073"/>
     <w:multiLevelType w:val="hybridMultilevel"/>
     <w:tmpl w:val="E1307580"/>
@@ -16645,7 +16045,7 @@
       </w:pPr>
     </w:lvl>
   </w:abstractNum>
-  <w:abstractNum w:abstractNumId="8">
+  <w:abstractNum w:abstractNumId="8" w15:restartNumberingAfterBreak="0">
     <w:nsid w:val="10454E65"/>
     <w:multiLevelType w:val="hybridMultilevel"/>
     <w:tmpl w:val="25E2AFB4"/>
@@ -16734,7 +16134,7 @@
       </w:pPr>
     </w:lvl>
   </w:abstractNum>
-  <w:abstractNum w:abstractNumId="9">
+  <w:abstractNum w:abstractNumId="9" w15:restartNumberingAfterBreak="0">
     <w:nsid w:val="15773985"/>
     <w:multiLevelType w:val="hybridMultilevel"/>
     <w:tmpl w:val="CA222E32"/>
@@ -16823,7 +16223,7 @@
       </w:pPr>
     </w:lvl>
   </w:abstractNum>
-  <w:abstractNum w:abstractNumId="10">
+  <w:abstractNum w:abstractNumId="10" w15:restartNumberingAfterBreak="0">
     <w:nsid w:val="16D23075"/>
     <w:multiLevelType w:val="multilevel"/>
     <w:tmpl w:val="0409001F"/>
@@ -16936,7 +16336,7 @@
       </w:pPr>
     </w:lvl>
   </w:abstractNum>
-  <w:abstractNum w:abstractNumId="11">
+  <w:abstractNum w:abstractNumId="11" w15:restartNumberingAfterBreak="0">
     <w:nsid w:val="17392774"/>
     <w:multiLevelType w:val="hybridMultilevel"/>
     <w:tmpl w:val="CA222E32"/>
@@ -17025,7 +16425,7 @@
       </w:pPr>
     </w:lvl>
   </w:abstractNum>
-  <w:abstractNum w:abstractNumId="12">
+  <w:abstractNum w:abstractNumId="12" w15:restartNumberingAfterBreak="0">
     <w:nsid w:val="1B054CCD"/>
     <w:multiLevelType w:val="hybridMultilevel"/>
     <w:tmpl w:val="403A827E"/>
@@ -17165,7 +16565,7 @@
       </w:rPr>
     </w:lvl>
   </w:abstractNum>
-  <w:abstractNum w:abstractNumId="13">
+  <w:abstractNum w:abstractNumId="13" w15:restartNumberingAfterBreak="0">
     <w:nsid w:val="20924402"/>
     <w:multiLevelType w:val="hybridMultilevel"/>
     <w:tmpl w:val="CA222E32"/>
@@ -17254,7 +16654,7 @@
       </w:pPr>
     </w:lvl>
   </w:abstractNum>
-  <w:abstractNum w:abstractNumId="14">
+  <w:abstractNum w:abstractNumId="14" w15:restartNumberingAfterBreak="0">
     <w:nsid w:val="2CF31AE1"/>
     <w:multiLevelType w:val="multilevel"/>
     <w:tmpl w:val="5B8A2FB6"/>
@@ -17367,7 +16767,7 @@
       </w:pPr>
     </w:lvl>
   </w:abstractNum>
-  <w:abstractNum w:abstractNumId="15">
+  <w:abstractNum w:abstractNumId="15" w15:restartNumberingAfterBreak="0">
     <w:nsid w:val="2DFE35DA"/>
     <w:multiLevelType w:val="hybridMultilevel"/>
     <w:tmpl w:val="CA222E32"/>
@@ -17456,7 +16856,7 @@
       </w:pPr>
     </w:lvl>
   </w:abstractNum>
-  <w:abstractNum w:abstractNumId="16">
+  <w:abstractNum w:abstractNumId="16" w15:restartNumberingAfterBreak="0">
     <w:nsid w:val="2E0A6C3C"/>
     <w:multiLevelType w:val="hybridMultilevel"/>
     <w:tmpl w:val="00C8321E"/>
@@ -17545,7 +16945,7 @@
       </w:pPr>
     </w:lvl>
   </w:abstractNum>
-  <w:abstractNum w:abstractNumId="17">
+  <w:abstractNum w:abstractNumId="17" w15:restartNumberingAfterBreak="0">
     <w:nsid w:val="2EF769E4"/>
     <w:multiLevelType w:val="hybridMultilevel"/>
     <w:tmpl w:val="61D0D1AA"/>
@@ -17634,7 +17034,7 @@
       </w:pPr>
     </w:lvl>
   </w:abstractNum>
-  <w:abstractNum w:abstractNumId="18">
+  <w:abstractNum w:abstractNumId="18" w15:restartNumberingAfterBreak="0">
     <w:nsid w:val="30FC004B"/>
     <w:multiLevelType w:val="hybridMultilevel"/>
     <w:tmpl w:val="66A08D32"/>
@@ -17723,7 +17123,7 @@
       </w:pPr>
     </w:lvl>
   </w:abstractNum>
-  <w:abstractNum w:abstractNumId="19">
+  <w:abstractNum w:abstractNumId="19" w15:restartNumberingAfterBreak="0">
     <w:nsid w:val="337F44D2"/>
     <w:multiLevelType w:val="hybridMultilevel"/>
     <w:tmpl w:val="8C8E85EC"/>
@@ -17812,7 +17212,7 @@
       </w:pPr>
     </w:lvl>
   </w:abstractNum>
-  <w:abstractNum w:abstractNumId="20">
+  <w:abstractNum w:abstractNumId="20" w15:restartNumberingAfterBreak="0">
     <w:nsid w:val="39675B0C"/>
     <w:multiLevelType w:val="multilevel"/>
     <w:tmpl w:val="FFFFFFFF"/>
@@ -17880,7 +17280,7 @@
       <w:lvlJc w:val="left"/>
     </w:lvl>
   </w:abstractNum>
-  <w:abstractNum w:abstractNumId="21">
+  <w:abstractNum w:abstractNumId="21" w15:restartNumberingAfterBreak="0">
     <w:nsid w:val="3CDD390F"/>
     <w:multiLevelType w:val="hybridMultilevel"/>
     <w:tmpl w:val="CA222E32"/>
@@ -17969,7 +17369,7 @@
       </w:pPr>
     </w:lvl>
   </w:abstractNum>
-  <w:abstractNum w:abstractNumId="22">
+  <w:abstractNum w:abstractNumId="22" w15:restartNumberingAfterBreak="0">
     <w:nsid w:val="409C73DC"/>
     <w:multiLevelType w:val="hybridMultilevel"/>
     <w:tmpl w:val="2A8A462C"/>
@@ -18109,7 +17509,7 @@
       </w:rPr>
     </w:lvl>
   </w:abstractNum>
-  <w:abstractNum w:abstractNumId="23">
+  <w:abstractNum w:abstractNumId="23" w15:restartNumberingAfterBreak="0">
     <w:nsid w:val="41B456C6"/>
     <w:multiLevelType w:val="hybridMultilevel"/>
     <w:tmpl w:val="CA222E32"/>
@@ -18198,7 +17598,7 @@
       </w:pPr>
     </w:lvl>
   </w:abstractNum>
-  <w:abstractNum w:abstractNumId="24">
+  <w:abstractNum w:abstractNumId="24" w15:restartNumberingAfterBreak="0">
     <w:nsid w:val="476E1229"/>
     <w:multiLevelType w:val="hybridMultilevel"/>
     <w:tmpl w:val="565427D8"/>
@@ -18287,7 +17687,7 @@
       </w:pPr>
     </w:lvl>
   </w:abstractNum>
-  <w:abstractNum w:abstractNumId="25">
+  <w:abstractNum w:abstractNumId="25" w15:restartNumberingAfterBreak="0">
     <w:nsid w:val="4AED332F"/>
     <w:multiLevelType w:val="hybridMultilevel"/>
     <w:tmpl w:val="CA222E32"/>
@@ -18376,7 +17776,7 @@
       </w:pPr>
     </w:lvl>
   </w:abstractNum>
-  <w:abstractNum w:abstractNumId="26">
+  <w:abstractNum w:abstractNumId="26" w15:restartNumberingAfterBreak="0">
     <w:nsid w:val="4D2A10C0"/>
     <w:multiLevelType w:val="hybridMultilevel"/>
     <w:tmpl w:val="CA222E32"/>
@@ -18465,7 +17865,7 @@
       </w:pPr>
     </w:lvl>
   </w:abstractNum>
-  <w:abstractNum w:abstractNumId="27">
+  <w:abstractNum w:abstractNumId="27" w15:restartNumberingAfterBreak="0">
     <w:nsid w:val="4DD47A95"/>
     <w:multiLevelType w:val="hybridMultilevel"/>
     <w:tmpl w:val="CA222E32"/>
@@ -18554,7 +17954,7 @@
       </w:pPr>
     </w:lvl>
   </w:abstractNum>
-  <w:abstractNum w:abstractNumId="28">
+  <w:abstractNum w:abstractNumId="28" w15:restartNumberingAfterBreak="0">
     <w:nsid w:val="4DE4657A"/>
     <w:multiLevelType w:val="hybridMultilevel"/>
     <w:tmpl w:val="CA222E32"/>
@@ -18643,7 +18043,7 @@
       </w:pPr>
     </w:lvl>
   </w:abstractNum>
-  <w:abstractNum w:abstractNumId="29">
+  <w:abstractNum w:abstractNumId="29" w15:restartNumberingAfterBreak="0">
     <w:nsid w:val="50E10182"/>
     <w:multiLevelType w:val="hybridMultilevel"/>
     <w:tmpl w:val="D3726EBC"/>
@@ -18735,7 +18135,7 @@
       </w:pPr>
     </w:lvl>
   </w:abstractNum>
-  <w:abstractNum w:abstractNumId="30">
+  <w:abstractNum w:abstractNumId="30" w15:restartNumberingAfterBreak="0">
     <w:nsid w:val="51206FFB"/>
     <w:multiLevelType w:val="hybridMultilevel"/>
     <w:tmpl w:val="A1A483AA"/>
@@ -18875,7 +18275,7 @@
       </w:rPr>
     </w:lvl>
   </w:abstractNum>
-  <w:abstractNum w:abstractNumId="31">
+  <w:abstractNum w:abstractNumId="31" w15:restartNumberingAfterBreak="0">
     <w:nsid w:val="53E77AD7"/>
     <w:multiLevelType w:val="hybridMultilevel"/>
     <w:tmpl w:val="CA222E32"/>
@@ -18964,7 +18364,7 @@
       </w:pPr>
     </w:lvl>
   </w:abstractNum>
-  <w:abstractNum w:abstractNumId="32">
+  <w:abstractNum w:abstractNumId="32" w15:restartNumberingAfterBreak="0">
     <w:nsid w:val="55766078"/>
     <w:multiLevelType w:val="hybridMultilevel"/>
     <w:tmpl w:val="CA222E32"/>
@@ -19053,7 +18453,7 @@
       </w:pPr>
     </w:lvl>
   </w:abstractNum>
-  <w:abstractNum w:abstractNumId="33">
+  <w:abstractNum w:abstractNumId="33" w15:restartNumberingAfterBreak="0">
     <w:nsid w:val="55DD587E"/>
     <w:multiLevelType w:val="hybridMultilevel"/>
     <w:tmpl w:val="F8BA92F2"/>
@@ -19142,7 +18542,7 @@
       </w:pPr>
     </w:lvl>
   </w:abstractNum>
-  <w:abstractNum w:abstractNumId="34">
+  <w:abstractNum w:abstractNumId="34" w15:restartNumberingAfterBreak="0">
     <w:nsid w:val="57EA7606"/>
     <w:multiLevelType w:val="hybridMultilevel"/>
     <w:tmpl w:val="CA222E32"/>
@@ -19231,7 +18631,7 @@
       </w:pPr>
     </w:lvl>
   </w:abstractNum>
-  <w:abstractNum w:abstractNumId="35">
+  <w:abstractNum w:abstractNumId="35" w15:restartNumberingAfterBreak="0">
     <w:nsid w:val="5996084B"/>
     <w:multiLevelType w:val="hybridMultilevel"/>
     <w:tmpl w:val="CA222E32"/>
@@ -19320,7 +18720,7 @@
       </w:pPr>
     </w:lvl>
   </w:abstractNum>
-  <w:abstractNum w:abstractNumId="36">
+  <w:abstractNum w:abstractNumId="36" w15:restartNumberingAfterBreak="0">
     <w:nsid w:val="5C711B38"/>
     <w:multiLevelType w:val="hybridMultilevel"/>
     <w:tmpl w:val="A5902C18"/>
@@ -19409,7 +18809,7 @@
       </w:pPr>
     </w:lvl>
   </w:abstractNum>
-  <w:abstractNum w:abstractNumId="37">
+  <w:abstractNum w:abstractNumId="37" w15:restartNumberingAfterBreak="0">
     <w:nsid w:val="62E707BB"/>
     <w:multiLevelType w:val="hybridMultilevel"/>
     <w:tmpl w:val="CA222E32"/>
@@ -19498,7 +18898,7 @@
       </w:pPr>
     </w:lvl>
   </w:abstractNum>
-  <w:abstractNum w:abstractNumId="38">
+  <w:abstractNum w:abstractNumId="38" w15:restartNumberingAfterBreak="0">
     <w:nsid w:val="63904A6F"/>
     <w:multiLevelType w:val="hybridMultilevel"/>
     <w:tmpl w:val="8DC440F6"/>
@@ -19638,7 +19038,7 @@
       </w:rPr>
     </w:lvl>
   </w:abstractNum>
-  <w:abstractNum w:abstractNumId="39">
+  <w:abstractNum w:abstractNumId="39" w15:restartNumberingAfterBreak="0">
     <w:nsid w:val="664A7E4B"/>
     <w:multiLevelType w:val="hybridMultilevel"/>
     <w:tmpl w:val="66A08D32"/>
@@ -19727,7 +19127,7 @@
       </w:pPr>
     </w:lvl>
   </w:abstractNum>
-  <w:abstractNum w:abstractNumId="40">
+  <w:abstractNum w:abstractNumId="40" w15:restartNumberingAfterBreak="0">
     <w:nsid w:val="6A6C085B"/>
     <w:multiLevelType w:val="hybridMultilevel"/>
     <w:tmpl w:val="536E36A0"/>
@@ -19867,7 +19267,7 @@
       </w:rPr>
     </w:lvl>
   </w:abstractNum>
-  <w:abstractNum w:abstractNumId="41">
+  <w:abstractNum w:abstractNumId="41" w15:restartNumberingAfterBreak="0">
     <w:nsid w:val="6D4B1F19"/>
     <w:multiLevelType w:val="hybridMultilevel"/>
     <w:tmpl w:val="72DC04EE"/>
@@ -19953,7 +19353,7 @@
       </w:pPr>
     </w:lvl>
   </w:abstractNum>
-  <w:abstractNum w:abstractNumId="42">
+  <w:abstractNum w:abstractNumId="42" w15:restartNumberingAfterBreak="0">
     <w:nsid w:val="718B3E92"/>
     <w:multiLevelType w:val="hybridMultilevel"/>
     <w:tmpl w:val="CA222E32"/>
@@ -20042,7 +19442,7 @@
       </w:pPr>
     </w:lvl>
   </w:abstractNum>
-  <w:abstractNum w:abstractNumId="43">
+  <w:abstractNum w:abstractNumId="43" w15:restartNumberingAfterBreak="0">
     <w:nsid w:val="73FF615B"/>
     <w:multiLevelType w:val="hybridMultilevel"/>
     <w:tmpl w:val="CA222E32"/>
@@ -20131,7 +19531,7 @@
       </w:pPr>
     </w:lvl>
   </w:abstractNum>
-  <w:abstractNum w:abstractNumId="44">
+  <w:abstractNum w:abstractNumId="44" w15:restartNumberingAfterBreak="0">
     <w:nsid w:val="74E664AD"/>
     <w:multiLevelType w:val="hybridMultilevel"/>
     <w:tmpl w:val="CA222E32"/>
@@ -20220,7 +19620,7 @@
       </w:pPr>
     </w:lvl>
   </w:abstractNum>
-  <w:abstractNum w:abstractNumId="45">
+  <w:abstractNum w:abstractNumId="45" w15:restartNumberingAfterBreak="0">
     <w:nsid w:val="7B2512CA"/>
     <w:multiLevelType w:val="hybridMultilevel"/>
     <w:tmpl w:val="021E7A9C"/>
@@ -20309,7 +19709,7 @@
       </w:pPr>
     </w:lvl>
   </w:abstractNum>
-  <w:abstractNum w:abstractNumId="46">
+  <w:abstractNum w:abstractNumId="46" w15:restartNumberingAfterBreak="0">
     <w:nsid w:val="7D295FD2"/>
     <w:multiLevelType w:val="hybridMultilevel"/>
     <w:tmpl w:val="316C6ED4"/>
@@ -20567,11 +19967,11 @@
 </file>
 
 <file path=word/styles.xml><?xml version="1.0" encoding="utf-8"?>
-<w:styles xmlns:mc="http://schemas.openxmlformats.org/markup-compatibility/2006" xmlns:r="http://schemas.openxmlformats.org/officeDocument/2006/relationships" xmlns:w="http://schemas.openxmlformats.org/wordprocessingml/2006/main" xmlns:w14="http://schemas.microsoft.com/office/word/2010/wordml" xmlns:w15="http://schemas.microsoft.com/office/word/2012/wordml" mc:Ignorable="w14 w15">
+<w:styles xmlns:mc="http://schemas.openxmlformats.org/markup-compatibility/2006" xmlns:r="http://schemas.openxmlformats.org/officeDocument/2006/relationships" xmlns:w="http://schemas.openxmlformats.org/wordprocessingml/2006/main" xmlns:w14="http://schemas.microsoft.com/office/word/2010/wordml" xmlns:w15="http://schemas.microsoft.com/office/word/2012/wordml" xmlns:w16se="http://schemas.microsoft.com/office/word/2015/wordml/symex" mc:Ignorable="w14 w15 w16se">
   <w:docDefaults>
     <w:rPrDefault>
       <w:rPr>
-        <w:rFonts w:ascii="Times New Roman" w:eastAsia="PMingLiU" w:hAnsi="Times New Roman" w:cs="Times New Roman"/>
+        <w:rFonts w:ascii="Times New Roman" w:eastAsia="新細明體" w:hAnsi="Times New Roman" w:cs="Times New Roman"/>
         <w:lang w:val="en-US" w:eastAsia="en-US" w:bidi="ar-SA"/>
       </w:rPr>
     </w:rPrDefault>
@@ -20943,7 +20343,7 @@
     <w:lsdException w:name="List Table 6 Colorful Accent 6" w:uiPriority="51"/>
     <w:lsdException w:name="List Table 7 Colorful Accent 6" w:uiPriority="52"/>
   </w:latentStyles>
-  <w:style w:type="paragraph" w:default="1" w:styleId="Normal">
+  <w:style w:type="paragraph" w:default="1" w:styleId="a">
     <w:name w:val="Normal"/>
     <w:qFormat/>
     <w:rsid w:val="008B3EE5"/>
@@ -20953,9 +20353,9 @@
       <w:lang w:val="en-GB"/>
     </w:rPr>
   </w:style>
-  <w:style w:type="paragraph" w:styleId="Heading1">
+  <w:style w:type="paragraph" w:styleId="1">
     <w:name w:val="heading 1"/>
-    <w:basedOn w:val="Normal"/>
+    <w:basedOn w:val="a"/>
     <w:next w:val="11BodyText"/>
     <w:qFormat/>
     <w:rsid w:val="00CA135B"/>
@@ -20973,9 +20373,9 @@
       <w:caps/>
     </w:rPr>
   </w:style>
-  <w:style w:type="paragraph" w:styleId="Heading2">
+  <w:style w:type="paragraph" w:styleId="2">
     <w:name w:val="heading 2"/>
-    <w:basedOn w:val="Normal"/>
+    <w:basedOn w:val="a"/>
     <w:next w:val="11BodyText"/>
     <w:qFormat/>
     <w:pPr>
@@ -20991,9 +20391,9 @@
       <w:b/>
     </w:rPr>
   </w:style>
-  <w:style w:type="paragraph" w:styleId="Heading3">
+  <w:style w:type="paragraph" w:styleId="3">
     <w:name w:val="heading 3"/>
-    <w:basedOn w:val="Normal"/>
+    <w:basedOn w:val="a"/>
     <w:next w:val="11BodyText"/>
     <w:qFormat/>
     <w:pPr>
@@ -21006,9 +20406,9 @@
       <w:outlineLvl w:val="2"/>
     </w:pPr>
   </w:style>
-  <w:style w:type="paragraph" w:styleId="Heading4">
+  <w:style w:type="paragraph" w:styleId="4">
     <w:name w:val="heading 4"/>
-    <w:basedOn w:val="Heading3"/>
+    <w:basedOn w:val="3"/>
     <w:next w:val="11BodyText"/>
     <w:qFormat/>
     <w:pPr>
@@ -21018,10 +20418,10 @@
       <w:outlineLvl w:val="3"/>
     </w:pPr>
   </w:style>
-  <w:style w:type="paragraph" w:styleId="Heading5">
+  <w:style w:type="paragraph" w:styleId="5">
     <w:name w:val="heading 5"/>
-    <w:basedOn w:val="Heading3"/>
-    <w:next w:val="Normal"/>
+    <w:basedOn w:val="3"/>
+    <w:next w:val="a"/>
     <w:qFormat/>
     <w:pPr>
       <w:numPr>
@@ -21030,9 +20430,9 @@
       <w:outlineLvl w:val="4"/>
     </w:pPr>
   </w:style>
-  <w:style w:type="paragraph" w:styleId="Heading6">
+  <w:style w:type="paragraph" w:styleId="6">
     <w:name w:val="heading 6"/>
-    <w:basedOn w:val="Heading3"/>
+    <w:basedOn w:val="3"/>
     <w:next w:val="11BodyText"/>
     <w:qFormat/>
     <w:pPr>
@@ -21042,9 +20442,9 @@
       <w:outlineLvl w:val="5"/>
     </w:pPr>
   </w:style>
-  <w:style w:type="paragraph" w:styleId="Heading7">
+  <w:style w:type="paragraph" w:styleId="7">
     <w:name w:val="heading 7"/>
-    <w:basedOn w:val="Heading3"/>
+    <w:basedOn w:val="3"/>
     <w:next w:val="11BodyText"/>
     <w:qFormat/>
     <w:pPr>
@@ -21054,9 +20454,9 @@
       <w:outlineLvl w:val="6"/>
     </w:pPr>
   </w:style>
-  <w:style w:type="paragraph" w:styleId="Heading8">
+  <w:style w:type="paragraph" w:styleId="8">
     <w:name w:val="heading 8"/>
-    <w:basedOn w:val="Heading3"/>
+    <w:basedOn w:val="3"/>
     <w:next w:val="11BodyText"/>
     <w:qFormat/>
     <w:pPr>
@@ -21066,9 +20466,9 @@
       <w:outlineLvl w:val="7"/>
     </w:pPr>
   </w:style>
-  <w:style w:type="paragraph" w:styleId="Heading9">
+  <w:style w:type="paragraph" w:styleId="9">
     <w:name w:val="heading 9"/>
-    <w:basedOn w:val="Heading3"/>
+    <w:basedOn w:val="3"/>
     <w:next w:val="11BodyText"/>
     <w:qFormat/>
     <w:pPr>
@@ -21081,13 +20481,13 @@
       <w:outlineLvl w:val="8"/>
     </w:pPr>
   </w:style>
-  <w:style w:type="character" w:default="1" w:styleId="DefaultParagraphFont">
+  <w:style w:type="character" w:default="1" w:styleId="a0">
     <w:name w:val="Default Paragraph Font"/>
     <w:uiPriority w:val="1"/>
     <w:semiHidden/>
     <w:unhideWhenUsed/>
   </w:style>
-  <w:style w:type="table" w:default="1" w:styleId="TableNormal">
+  <w:style w:type="table" w:default="1" w:styleId="a1">
     <w:name w:val="Normal Table"/>
     <w:uiPriority w:val="99"/>
     <w:semiHidden/>
@@ -21102,7 +20502,7 @@
       </w:tblCellMar>
     </w:tblPr>
   </w:style>
-  <w:style w:type="numbering" w:default="1" w:styleId="NoList">
+  <w:style w:type="numbering" w:default="1" w:styleId="a2">
     <w:name w:val="No List"/>
     <w:uiPriority w:val="99"/>
     <w:semiHidden/>
@@ -21110,21 +20510,21 @@
   </w:style>
   <w:style w:type="paragraph" w:customStyle="1" w:styleId="00BodyText">
     <w:name w:val="00 BodyText"/>
-    <w:basedOn w:val="Normal"/>
+    <w:basedOn w:val="a"/>
     <w:pPr>
       <w:spacing w:after="220"/>
     </w:pPr>
   </w:style>
-  <w:style w:type="paragraph" w:styleId="Footer">
+  <w:style w:type="paragraph" w:styleId="a3">
     <w:name w:val="footer"/>
-    <w:basedOn w:val="Normal"/>
+    <w:basedOn w:val="a"/>
     <w:rPr>
       <w:sz w:val="14"/>
     </w:rPr>
   </w:style>
-  <w:style w:type="paragraph" w:styleId="Header">
+  <w:style w:type="paragraph" w:styleId="a4">
     <w:name w:val="header"/>
-    <w:basedOn w:val="Normal"/>
+    <w:basedOn w:val="a"/>
     <w:pPr>
       <w:tabs>
         <w:tab w:val="center" w:pos="4153"/>
@@ -21134,7 +20534,7 @@
   </w:style>
   <w:style w:type="paragraph" w:customStyle="1" w:styleId="02BodyText">
     <w:name w:val="02 BodyText"/>
-    <w:basedOn w:val="Normal"/>
+    <w:basedOn w:val="a"/>
     <w:pPr>
       <w:spacing w:after="220"/>
       <w:ind w:left="2597" w:hanging="2597"/>
@@ -21142,7 +20542,7 @@
   </w:style>
   <w:style w:type="paragraph" w:customStyle="1" w:styleId="01BodyText">
     <w:name w:val="01 BodyText"/>
-    <w:basedOn w:val="Normal"/>
+    <w:basedOn w:val="a"/>
     <w:pPr>
       <w:spacing w:after="220"/>
       <w:ind w:left="1298" w:hanging="1298"/>
@@ -21150,7 +20550,7 @@
   </w:style>
   <w:style w:type="paragraph" w:customStyle="1" w:styleId="11BodyText">
     <w:name w:val="11 BodyText"/>
-    <w:basedOn w:val="Normal"/>
+    <w:basedOn w:val="a"/>
     <w:link w:val="11BodyTextChar"/>
     <w:pPr>
       <w:spacing w:after="220"/>
@@ -21166,7 +20566,7 @@
   </w:style>
   <w:style w:type="paragraph" w:customStyle="1" w:styleId="22BodyText">
     <w:name w:val="22 BodyText"/>
-    <w:basedOn w:val="Normal"/>
+    <w:basedOn w:val="a"/>
     <w:pPr>
       <w:spacing w:after="220"/>
       <w:ind w:left="2597"/>
@@ -21174,7 +20574,7 @@
   </w:style>
   <w:style w:type="paragraph" w:customStyle="1" w:styleId="12BodyText">
     <w:name w:val="12 BodyText"/>
-    <w:basedOn w:val="Normal"/>
+    <w:basedOn w:val="a"/>
     <w:pPr>
       <w:spacing w:after="220"/>
       <w:ind w:left="2596" w:hanging="1298"/>
@@ -21182,7 +20582,7 @@
   </w:style>
   <w:style w:type="paragraph" w:customStyle="1" w:styleId="23BodyText">
     <w:name w:val="23 BodyText"/>
-    <w:basedOn w:val="Normal"/>
+    <w:basedOn w:val="a"/>
     <w:pPr>
       <w:spacing w:after="220"/>
       <w:ind w:left="3895" w:hanging="1298"/>
@@ -21190,16 +20590,16 @@
   </w:style>
   <w:style w:type="paragraph" w:customStyle="1" w:styleId="33BodyText">
     <w:name w:val="33 BodyText"/>
-    <w:basedOn w:val="Normal"/>
+    <w:basedOn w:val="a"/>
     <w:pPr>
       <w:spacing w:after="220"/>
       <w:ind w:left="3895"/>
     </w:pPr>
   </w:style>
-  <w:style w:type="paragraph" w:styleId="TOC1">
+  <w:style w:type="paragraph" w:styleId="10">
     <w:name w:val="toc 1"/>
-    <w:basedOn w:val="Normal"/>
-    <w:next w:val="Normal"/>
+    <w:basedOn w:val="a"/>
+    <w:next w:val="a"/>
     <w:uiPriority w:val="39"/>
     <w:pPr>
       <w:tabs>
@@ -21220,7 +20620,7 @@
   </w:style>
   <w:style w:type="paragraph" w:customStyle="1" w:styleId="NumberedList0">
     <w:name w:val="Numbered List 0"/>
-    <w:basedOn w:val="Normal"/>
+    <w:basedOn w:val="a"/>
     <w:pPr>
       <w:spacing w:after="220"/>
       <w:ind w:left="1298" w:hanging="1298"/>
@@ -21228,7 +20628,7 @@
   </w:style>
   <w:style w:type="paragraph" w:customStyle="1" w:styleId="NumberedList1">
     <w:name w:val="Numbered List 1"/>
-    <w:basedOn w:val="Normal"/>
+    <w:basedOn w:val="a"/>
     <w:pPr>
       <w:spacing w:after="220"/>
       <w:ind w:left="1655" w:hanging="357"/>
@@ -21241,7 +20641,7 @@
       <w:ind w:left="2954"/>
     </w:pPr>
   </w:style>
-  <w:style w:type="character" w:styleId="CommentReference">
+  <w:style w:type="character" w:styleId="a5">
     <w:name w:val="annotation reference"/>
     <w:semiHidden/>
     <w:rsid w:val="001A0207"/>
@@ -21254,19 +20654,19 @@
     <w:name w:val="Bulleted - 2"/>
     <w:basedOn w:val="Bulletedo2"/>
   </w:style>
-  <w:style w:type="paragraph" w:styleId="CommentText">
+  <w:style w:type="paragraph" w:styleId="a6">
     <w:name w:val="annotation text"/>
-    <w:basedOn w:val="Normal"/>
+    <w:basedOn w:val="a"/>
     <w:semiHidden/>
     <w:rsid w:val="001A0207"/>
     <w:rPr>
       <w:sz w:val="20"/>
     </w:rPr>
   </w:style>
-  <w:style w:type="paragraph" w:styleId="TOC2">
+  <w:style w:type="paragraph" w:styleId="20">
     <w:name w:val="toc 2"/>
-    <w:basedOn w:val="Normal"/>
-    <w:next w:val="Normal"/>
+    <w:basedOn w:val="a"/>
+    <w:next w:val="a"/>
     <w:uiPriority w:val="39"/>
     <w:pPr>
       <w:tabs>
@@ -21275,10 +20675,10 @@
       <w:ind w:left="238"/>
     </w:pPr>
   </w:style>
-  <w:style w:type="paragraph" w:styleId="TOC3">
+  <w:style w:type="paragraph" w:styleId="30">
     <w:name w:val="toc 3"/>
-    <w:basedOn w:val="Normal"/>
-    <w:next w:val="Normal"/>
+    <w:basedOn w:val="a"/>
+    <w:next w:val="a"/>
     <w:uiPriority w:val="39"/>
     <w:pPr>
       <w:tabs>
@@ -21297,7 +20697,7 @@
   </w:style>
   <w:style w:type="paragraph" w:customStyle="1" w:styleId="DocumentTitle">
     <w:name w:val="Document Title"/>
-    <w:basedOn w:val="Normal"/>
+    <w:basedOn w:val="a"/>
     <w:pPr>
       <w:spacing w:before="2800"/>
     </w:pPr>
@@ -21306,16 +20706,16 @@
       <w:sz w:val="36"/>
     </w:rPr>
   </w:style>
-  <w:style w:type="paragraph" w:styleId="TOC4">
+  <w:style w:type="paragraph" w:styleId="40">
     <w:name w:val="toc 4"/>
-    <w:basedOn w:val="TOC3"/>
-    <w:next w:val="Normal"/>
+    <w:basedOn w:val="30"/>
+    <w:next w:val="a"/>
     <w:semiHidden/>
   </w:style>
-  <w:style w:type="paragraph" w:styleId="TOC5">
+  <w:style w:type="paragraph" w:styleId="50">
     <w:name w:val="toc 5"/>
-    <w:basedOn w:val="Normal"/>
-    <w:next w:val="Normal"/>
+    <w:basedOn w:val="a"/>
+    <w:next w:val="a"/>
     <w:semiHidden/>
     <w:pPr>
       <w:tabs>
@@ -21324,10 +20724,10 @@
       <w:ind w:left="880"/>
     </w:pPr>
   </w:style>
-  <w:style w:type="paragraph" w:styleId="TOC6">
+  <w:style w:type="paragraph" w:styleId="60">
     <w:name w:val="toc 6"/>
-    <w:basedOn w:val="Normal"/>
-    <w:next w:val="Normal"/>
+    <w:basedOn w:val="a"/>
+    <w:next w:val="a"/>
     <w:semiHidden/>
     <w:pPr>
       <w:tabs>
@@ -21336,10 +20736,10 @@
       <w:ind w:left="1100"/>
     </w:pPr>
   </w:style>
-  <w:style w:type="paragraph" w:styleId="TOC7">
+  <w:style w:type="paragraph" w:styleId="70">
     <w:name w:val="toc 7"/>
-    <w:basedOn w:val="Normal"/>
-    <w:next w:val="Normal"/>
+    <w:basedOn w:val="a"/>
+    <w:next w:val="a"/>
     <w:semiHidden/>
     <w:pPr>
       <w:tabs>
@@ -21348,10 +20748,10 @@
       <w:ind w:left="1320"/>
     </w:pPr>
   </w:style>
-  <w:style w:type="paragraph" w:styleId="TOC8">
+  <w:style w:type="paragraph" w:styleId="80">
     <w:name w:val="toc 8"/>
-    <w:basedOn w:val="Normal"/>
-    <w:next w:val="Normal"/>
+    <w:basedOn w:val="a"/>
+    <w:next w:val="a"/>
     <w:semiHidden/>
     <w:pPr>
       <w:tabs>
@@ -21360,10 +20760,10 @@
       <w:ind w:left="1540"/>
     </w:pPr>
   </w:style>
-  <w:style w:type="paragraph" w:styleId="TOC9">
+  <w:style w:type="paragraph" w:styleId="90">
     <w:name w:val="toc 9"/>
-    <w:basedOn w:val="Normal"/>
-    <w:next w:val="Normal"/>
+    <w:basedOn w:val="a"/>
+    <w:next w:val="a"/>
     <w:semiHidden/>
     <w:pPr>
       <w:tabs>
@@ -21372,10 +20772,10 @@
       <w:ind w:left="1760"/>
     </w:pPr>
   </w:style>
-  <w:style w:type="paragraph" w:styleId="CommentSubject">
+  <w:style w:type="paragraph" w:styleId="a7">
     <w:name w:val="annotation subject"/>
-    <w:basedOn w:val="CommentText"/>
-    <w:next w:val="CommentText"/>
+    <w:basedOn w:val="a6"/>
+    <w:next w:val="a6"/>
     <w:semiHidden/>
     <w:rsid w:val="001A0207"/>
     <w:rPr>
@@ -21383,9 +20783,9 @@
       <w:bCs/>
     </w:rPr>
   </w:style>
-  <w:style w:type="paragraph" w:styleId="BalloonText">
+  <w:style w:type="paragraph" w:styleId="a8">
     <w:name w:val="Balloon Text"/>
-    <w:basedOn w:val="Normal"/>
+    <w:basedOn w:val="a"/>
     <w:semiHidden/>
     <w:rsid w:val="001A0207"/>
     <w:rPr>
@@ -21396,7 +20796,7 @@
   </w:style>
   <w:style w:type="paragraph" w:customStyle="1" w:styleId="Code">
     <w:name w:val="Code"/>
-    <w:next w:val="Normal"/>
+    <w:next w:val="a"/>
     <w:rsid w:val="00446789"/>
     <w:pPr>
       <w:tabs>
@@ -21455,7 +20855,7 @@
       <w:lang w:val="en-GB" w:eastAsia="en-US" w:bidi="ar-SA"/>
     </w:rPr>
   </w:style>
-  <w:style w:type="character" w:styleId="Hyperlink">
+  <w:style w:type="character" w:styleId="a9">
     <w:name w:val="Hyperlink"/>
     <w:uiPriority w:val="99"/>
     <w:rsid w:val="00A80E8C"/>
@@ -21464,7 +20864,7 @@
       <w:u w:val="single"/>
     </w:rPr>
   </w:style>
-  <w:style w:type="character" w:styleId="FollowedHyperlink">
+  <w:style w:type="character" w:styleId="aa">
     <w:name w:val="FollowedHyperlink"/>
     <w:rsid w:val="00EB64F8"/>
     <w:rPr>
@@ -21480,10 +20880,10 @@
       <w:strike/>
     </w:rPr>
   </w:style>
-  <w:style w:type="paragraph" w:styleId="BodyTextIndent">
+  <w:style w:type="paragraph" w:styleId="ab">
     <w:name w:val="Body Text Indent"/>
-    <w:basedOn w:val="Normal"/>
-    <w:link w:val="BodyTextIndentChar"/>
+    <w:basedOn w:val="a"/>
+    <w:link w:val="ac"/>
     <w:rsid w:val="008770C0"/>
     <w:pPr>
       <w:ind w:firstLine="540"/>
@@ -21494,19 +20894,19 @@
       <w:lang w:bidi="he-IL"/>
     </w:rPr>
   </w:style>
-  <w:style w:type="character" w:customStyle="1" w:styleId="BodyTextIndentChar">
-    <w:name w:val="Body Text Indent Char"/>
-    <w:link w:val="BodyTextIndent"/>
+  <w:style w:type="character" w:customStyle="1" w:styleId="ac">
+    <w:name w:val="本文縮排 字元"/>
+    <w:link w:val="ab"/>
     <w:rsid w:val="008770C0"/>
     <w:rPr>
       <w:sz w:val="28"/>
       <w:lang w:eastAsia="en-US" w:bidi="he-IL"/>
     </w:rPr>
   </w:style>
-  <w:style w:type="paragraph" w:styleId="BodyTextIndent2">
+  <w:style w:type="paragraph" w:styleId="21">
     <w:name w:val="Body Text Indent 2"/>
-    <w:basedOn w:val="Normal"/>
-    <w:link w:val="BodyTextIndent2Char"/>
+    <w:basedOn w:val="a"/>
+    <w:link w:val="22"/>
     <w:rsid w:val="008770C0"/>
     <w:pPr>
       <w:ind w:left="360" w:firstLine="540"/>
@@ -21517,19 +20917,19 @@
       <w:lang w:bidi="he-IL"/>
     </w:rPr>
   </w:style>
-  <w:style w:type="character" w:customStyle="1" w:styleId="BodyTextIndent2Char">
-    <w:name w:val="Body Text Indent 2 Char"/>
-    <w:link w:val="BodyTextIndent2"/>
+  <w:style w:type="character" w:customStyle="1" w:styleId="22">
+    <w:name w:val="本文縮排 2 字元"/>
+    <w:link w:val="21"/>
     <w:rsid w:val="008770C0"/>
     <w:rPr>
       <w:sz w:val="26"/>
       <w:lang w:eastAsia="en-US" w:bidi="he-IL"/>
     </w:rPr>
   </w:style>
-  <w:style w:type="paragraph" w:styleId="BodyTextIndent3">
+  <w:style w:type="paragraph" w:styleId="31">
     <w:name w:val="Body Text Indent 3"/>
-    <w:basedOn w:val="Normal"/>
-    <w:link w:val="BodyTextIndent3Char"/>
+    <w:basedOn w:val="a"/>
+    <w:link w:val="32"/>
     <w:rsid w:val="008770C0"/>
     <w:pPr>
       <w:ind w:left="900" w:firstLine="540"/>
@@ -21540,16 +20940,16 @@
       <w:lang w:bidi="he-IL"/>
     </w:rPr>
   </w:style>
-  <w:style w:type="character" w:customStyle="1" w:styleId="BodyTextIndent3Char">
-    <w:name w:val="Body Text Indent 3 Char"/>
-    <w:link w:val="BodyTextIndent3"/>
+  <w:style w:type="character" w:customStyle="1" w:styleId="32">
+    <w:name w:val="本文縮排 3 字元"/>
+    <w:link w:val="31"/>
     <w:rsid w:val="008770C0"/>
     <w:rPr>
       <w:sz w:val="24"/>
       <w:lang w:eastAsia="en-US" w:bidi="he-IL"/>
     </w:rPr>
   </w:style>
-  <w:style w:type="character" w:styleId="Emphasis">
+  <w:style w:type="character" w:styleId="ad">
     <w:name w:val="Emphasis"/>
     <w:qFormat/>
     <w:rsid w:val="003C3BC1"/>
@@ -21558,9 +20958,9 @@
       <w:iCs/>
     </w:rPr>
   </w:style>
-  <w:style w:type="paragraph" w:styleId="NormalWeb">
+  <w:style w:type="paragraph" w:styleId="Web">
     <w:name w:val="Normal (Web)"/>
-    <w:basedOn w:val="Normal"/>
+    <w:basedOn w:val="a"/>
     <w:uiPriority w:val="99"/>
     <w:unhideWhenUsed/>
     <w:rsid w:val="00D25C4E"/>
@@ -21574,9 +20974,9 @@
       <w:lang w:val="en-US" w:eastAsia="zh-TW"/>
     </w:rPr>
   </w:style>
-  <w:style w:type="paragraph" w:styleId="ListParagraph">
+  <w:style w:type="paragraph" w:styleId="ae">
     <w:name w:val="List Paragraph"/>
-    <w:basedOn w:val="Normal"/>
+    <w:basedOn w:val="a"/>
     <w:uiPriority w:val="34"/>
     <w:qFormat/>
     <w:rsid w:val="00011CDA"/>
@@ -21591,10 +20991,10 @@
       <w:lang w:val="en-US"/>
     </w:rPr>
   </w:style>
-  <w:style w:type="paragraph" w:styleId="TOCHeading">
+  <w:style w:type="paragraph" w:styleId="af">
     <w:name w:val="TOC Heading"/>
-    <w:basedOn w:val="Heading1"/>
-    <w:next w:val="Normal"/>
+    <w:basedOn w:val="1"/>
+    <w:next w:val="a"/>
     <w:uiPriority w:val="39"/>
     <w:unhideWhenUsed/>
     <w:qFormat/>
@@ -21609,7 +21009,7 @@
       <w:outlineLvl w:val="9"/>
     </w:pPr>
     <w:rPr>
-      <w:rFonts w:ascii="Calibri Light" w:eastAsia="宋体" w:hAnsi="Calibri Light"/>
+      <w:rFonts w:ascii="Calibri Light" w:eastAsia="SimSun" w:hAnsi="Calibri Light"/>
       <w:b w:val="0"/>
       <w:caps w:val="0"/>
       <w:color w:val="2E74B5"/>
@@ -21618,12 +21018,11 @@
       <w:lang w:val="en-US"/>
     </w:rPr>
   </w:style>
-  <w:style w:type="table" w:styleId="TableGrid">
+  <w:style w:type="table" w:styleId="af0">
     <w:name w:val="Table Grid"/>
-    <w:basedOn w:val="TableNormal"/>
+    <w:basedOn w:val="a1"/>
     <w:rsid w:val="00085B3B"/>
     <w:tblPr>
-      <w:tblInd w:w="0" w:type="dxa"/>
       <w:tblBorders>
         <w:top w:val="single" w:sz="4" w:space="0" w:color="auto"/>
         <w:left w:val="single" w:sz="4" w:space="0" w:color="auto"/>
@@ -21632,19 +21031,13 @@
         <w:insideH w:val="single" w:sz="4" w:space="0" w:color="auto"/>
         <w:insideV w:val="single" w:sz="4" w:space="0" w:color="auto"/>
       </w:tblBorders>
-      <w:tblCellMar>
-        <w:top w:w="0" w:type="dxa"/>
-        <w:left w:w="108" w:type="dxa"/>
-        <w:bottom w:w="0" w:type="dxa"/>
-        <w:right w:w="108" w:type="dxa"/>
-      </w:tblCellMar>
     </w:tblPr>
   </w:style>
-  <w:style w:type="paragraph" w:styleId="z-TopofForm">
+  <w:style w:type="paragraph" w:styleId="z-">
     <w:name w:val="HTML Top of Form"/>
-    <w:basedOn w:val="Normal"/>
-    <w:next w:val="Normal"/>
-    <w:link w:val="z-TopofFormChar"/>
+    <w:basedOn w:val="a"/>
+    <w:next w:val="a"/>
+    <w:link w:val="z-0"/>
     <w:hidden/>
     <w:uiPriority w:val="99"/>
     <w:unhideWhenUsed/>
@@ -21663,10 +21056,10 @@
       <w:lang w:val="en-US" w:eastAsia="zh-CN"/>
     </w:rPr>
   </w:style>
-  <w:style w:type="character" w:customStyle="1" w:styleId="z-TopofFormChar">
-    <w:name w:val="z-Top of Form Char"/>
-    <w:basedOn w:val="DefaultParagraphFont"/>
-    <w:link w:val="z-TopofForm"/>
+  <w:style w:type="character" w:customStyle="1" w:styleId="z-0">
+    <w:name w:val="z-表單的頂端 字元"/>
+    <w:basedOn w:val="a0"/>
+    <w:link w:val="z-"/>
     <w:uiPriority w:val="99"/>
     <w:rsid w:val="004827D7"/>
     <w:rPr>
@@ -21679,14 +21072,14 @@
   </w:style>
   <w:style w:type="character" w:customStyle="1" w:styleId="bo-input-label">
     <w:name w:val="bo-input-label"/>
-    <w:basedOn w:val="DefaultParagraphFont"/>
+    <w:basedOn w:val="a0"/>
     <w:rsid w:val="004827D7"/>
   </w:style>
-  <w:style w:type="paragraph" w:styleId="z-BottomofForm">
+  <w:style w:type="paragraph" w:styleId="z-1">
     <w:name w:val="HTML Bottom of Form"/>
-    <w:basedOn w:val="Normal"/>
-    <w:next w:val="Normal"/>
-    <w:link w:val="z-BottomofFormChar"/>
+    <w:basedOn w:val="a"/>
+    <w:next w:val="a"/>
+    <w:link w:val="z-2"/>
     <w:hidden/>
     <w:uiPriority w:val="99"/>
     <w:unhideWhenUsed/>
@@ -21705,10 +21098,10 @@
       <w:lang w:val="en-US" w:eastAsia="zh-CN"/>
     </w:rPr>
   </w:style>
-  <w:style w:type="character" w:customStyle="1" w:styleId="z-BottomofFormChar">
-    <w:name w:val="z-Bottom of Form Char"/>
-    <w:basedOn w:val="DefaultParagraphFont"/>
-    <w:link w:val="z-BottomofForm"/>
+  <w:style w:type="character" w:customStyle="1" w:styleId="z-2">
+    <w:name w:val="z-表單的底部 字元"/>
+    <w:basedOn w:val="a0"/>
+    <w:link w:val="z-1"/>
     <w:uiPriority w:val="99"/>
     <w:rsid w:val="004827D7"/>
     <w:rPr>
@@ -22006,21 +21399,6 @@
 </file>
 
 <file path=customXml/item1.xml><?xml version="1.0" encoding="utf-8"?>
-<?mso-contentType ?>
-<FormTemplates xmlns="http://schemas.microsoft.com/sharepoint/v3/contenttype/forms">
-  <Display>DocumentLibraryForm</Display>
-  <Edit>DocumentLibraryForm</Edit>
-  <New>DocumentLibraryForm</New>
-</FormTemplates>
-</file>
-
-<file path=customXml/item2.xml><?xml version="1.0" encoding="utf-8"?>
-<p:properties xmlns:p="http://schemas.microsoft.com/office/2006/metadata/properties" xmlns:xsi="http://www.w3.org/2001/XMLSchema-instance">
-  <documentManagement/>
-</p:properties>
-</file>
-
-<file path=customXml/item3.xml><?xml version="1.0" encoding="utf-8"?>
 <ct:contentTypeSchema xmlns:ct="http://schemas.microsoft.com/office/2006/metadata/contentType" xmlns:ma="http://schemas.microsoft.com/office/2006/metadata/properties/metaAttributes" ct:_="" ma:_="" ma:contentTypeName="Document" ma:contentTypeID="0x0101000C25EF2B1AEBDC4880837EF279400C0A" ma:contentTypeVersion="0" ma:contentTypeDescription="Create a new document." ma:contentTypeScope="" ma:versionID="e6cdbedf282d10d6d996eb4708df864f">
   <xsd:schema xmlns:xsd="http://www.w3.org/2001/XMLSchema" xmlns:p="http://schemas.microsoft.com/office/2006/metadata/properties" targetNamespace="http://schemas.microsoft.com/office/2006/metadata/properties" ma:root="true" ma:fieldsID="4aeb20c0e3442673af7ee10786458764">
     <xsd:element name="properties">
@@ -22069,27 +21447,26 @@
 </ct:contentTypeSchema>
 </file>
 
+<file path=customXml/item2.xml><?xml version="1.0" encoding="utf-8"?>
+<p:properties xmlns:p="http://schemas.microsoft.com/office/2006/metadata/properties" xmlns:xsi="http://www.w3.org/2001/XMLSchema-instance">
+  <documentManagement/>
+</p:properties>
+</file>
+
+<file path=customXml/item3.xml><?xml version="1.0" encoding="utf-8"?>
+<?mso-contentType ?>
+<FormTemplates xmlns="http://schemas.microsoft.com/sharepoint/v3/contenttype/forms">
+  <Display>DocumentLibraryForm</Display>
+  <Edit>DocumentLibraryForm</Edit>
+  <New>DocumentLibraryForm</New>
+</FormTemplates>
+</file>
+
 <file path=customXml/item4.xml><?xml version="1.0" encoding="utf-8"?>
 <b:Sources xmlns:b="http://schemas.openxmlformats.org/officeDocument/2006/bibliography" xmlns="http://schemas.openxmlformats.org/officeDocument/2006/bibliography" SelectedStyle="\APASixthEditionOfficeOnline.xsl" StyleName="APA" Version="6"/>
 </file>
 
 <file path=customXml/itemProps1.xml><?xml version="1.0" encoding="utf-8"?>
-<ds:datastoreItem xmlns:ds="http://schemas.openxmlformats.org/officeDocument/2006/customXml" ds:itemID="{4920BA92-1322-4D87-A7DC-E41297FA1A88}">
-  <ds:schemaRefs>
-    <ds:schemaRef ds:uri="http://schemas.microsoft.com/sharepoint/v3/contenttype/forms"/>
-  </ds:schemaRefs>
-</ds:datastoreItem>
-</file>
-
-<file path=customXml/itemProps2.xml><?xml version="1.0" encoding="utf-8"?>
-<ds:datastoreItem xmlns:ds="http://schemas.openxmlformats.org/officeDocument/2006/customXml" ds:itemID="{521E9787-EAF1-41D2-A731-14842F11E70A}">
-  <ds:schemaRefs>
-    <ds:schemaRef ds:uri="http://schemas.microsoft.com/office/2006/metadata/properties"/>
-  </ds:schemaRefs>
-</ds:datastoreItem>
-</file>
-
-<file path=customXml/itemProps3.xml><?xml version="1.0" encoding="utf-8"?>
 <ds:datastoreItem xmlns:ds="http://schemas.openxmlformats.org/officeDocument/2006/customXml" ds:itemID="{2CE1ED72-46D7-499E-B2D1-3E716E2A0668}">
   <ds:schemaRefs>
     <ds:schemaRef ds:uri="http://schemas.microsoft.com/office/2006/metadata/contentType"/>
@@ -22104,8 +21481,24 @@
 </ds:datastoreItem>
 </file>
 
+<file path=customXml/itemProps2.xml><?xml version="1.0" encoding="utf-8"?>
+<ds:datastoreItem xmlns:ds="http://schemas.openxmlformats.org/officeDocument/2006/customXml" ds:itemID="{521E9787-EAF1-41D2-A731-14842F11E70A}">
+  <ds:schemaRefs>
+    <ds:schemaRef ds:uri="http://schemas.microsoft.com/office/2006/metadata/properties"/>
+  </ds:schemaRefs>
+</ds:datastoreItem>
+</file>
+
+<file path=customXml/itemProps3.xml><?xml version="1.0" encoding="utf-8"?>
+<ds:datastoreItem xmlns:ds="http://schemas.openxmlformats.org/officeDocument/2006/customXml" ds:itemID="{4920BA92-1322-4D87-A7DC-E41297FA1A88}">
+  <ds:schemaRefs>
+    <ds:schemaRef ds:uri="http://schemas.microsoft.com/sharepoint/v3/contenttype/forms"/>
+  </ds:schemaRefs>
+</ds:datastoreItem>
+</file>
+
 <file path=customXml/itemProps4.xml><?xml version="1.0" encoding="utf-8"?>
-<ds:datastoreItem xmlns:ds="http://schemas.openxmlformats.org/officeDocument/2006/customXml" ds:itemID="{0ADBA599-3BFB-4D7A-81D0-D96DF9C7B36E}">
+<ds:datastoreItem xmlns:ds="http://schemas.openxmlformats.org/officeDocument/2006/customXml" ds:itemID="{E4FE5C5D-E3F6-4384-90A0-17ADFA386071}">
   <ds:schemaRefs>
     <ds:schemaRef ds:uri="http://schemas.openxmlformats.org/officeDocument/2006/bibliography"/>
   </ds:schemaRefs>
